--- a/assets/extern/GLAS_Handouts.docx
+++ b/assets/extern/GLAS_Handouts.docx
@@ -4,24 +4,124 @@
   <w:body>
     <w:p>
       <w:pPr>
-        <w:pStyle w:val="Normal"/>
-        <w:rPr>
-          <w:rFonts w:ascii="Arial" w:hAnsi="Arial" w:cs="Arial"/>
-        </w:rPr>
-      </w:pPr>
-      <w:r>
-        <w:rPr>
-          <w:rFonts w:cs="Arial" w:ascii="Arial" w:hAnsi="Arial"/>
-        </w:rPr>
-      </w:r>
-      <w:r/>
-    </w:p>
-    <w:p>
-      <w:pPr>
-        <w:pStyle w:val="Normal"/>
-      </w:pPr>
-      <w:r>
-        <w:rPr/>
+        <w:pStyle w:val="Heading1"/>
+        <w:spacing w:before="240" w:after="120"/>
+        <w:rPr>
+          <w:sz w:val="36"/>
+          <w:b/>
+          <w:sz w:val="36"/>
+          <w:b/>
+          <w:szCs w:val="36"/>
+          <w:bCs/>
+          <w:rFonts w:ascii="Liberation Sans" w:hAnsi="Liberation Sans" w:eastAsia="Droid Sans Fallback" w:cs="FreeSans"/>
+          <w:color w:val="00000A"/>
+          <w:lang w:val="de-DE" w:eastAsia="de-DE" w:bidi="ar-SA"/>
+        </w:rPr>
+      </w:pPr>
+      <w:r>
+        <w:rPr>
+          <w:b/>
+          <w:bCs/>
+          <w:sz w:val="36"/>
+          <w:szCs w:val="36"/>
+        </w:rPr>
+        <w:t>Zeitgemäßer Unterricht mit Videokonferenzen - das GLAS-Konzept</w:t>
+      </w:r>
+      <w:r/>
+    </w:p>
+    <w:p>
+      <w:pPr>
+        <w:pStyle w:val="Normal"/>
+      </w:pPr>
+      <w:r>
+        <w:rPr>
+          <w:rFonts w:cs="Arial" w:ascii="Droid Sans" w:hAnsi="Droid Sans"/>
+          <w:sz w:val="26"/>
+          <w:szCs w:val="26"/>
+        </w:rPr>
+        <w:t xml:space="preserve">Im Anschluss </w:t>
+      </w:r>
+      <w:r>
+        <w:rPr>
+          <w:rFonts w:cs="Arial" w:ascii="Droid Sans" w:hAnsi="Droid Sans"/>
+          <w:sz w:val="26"/>
+          <w:szCs w:val="26"/>
+        </w:rPr>
+        <w:t>folgen</w:t>
+      </w:r>
+      <w:r>
+        <w:rPr>
+          <w:rFonts w:cs="Arial" w:ascii="Droid Sans" w:hAnsi="Droid Sans"/>
+          <w:sz w:val="26"/>
+          <w:szCs w:val="26"/>
+        </w:rPr>
+        <w:t xml:space="preserve"> ein beispielhafter </w:t>
+      </w:r>
+      <w:r>
+        <w:rPr>
+          <w:rFonts w:cs="Arial" w:ascii="Droid Sans" w:hAnsi="Droid Sans"/>
+          <w:sz w:val="26"/>
+          <w:szCs w:val="26"/>
+        </w:rPr>
+        <w:t>Verlaufsplan</w:t>
+      </w:r>
+      <w:r>
+        <w:rPr>
+          <w:rFonts w:cs="Arial" w:ascii="Droid Sans" w:hAnsi="Droid Sans"/>
+          <w:sz w:val="26"/>
+          <w:szCs w:val="26"/>
+        </w:rPr>
+        <w:t xml:space="preserve"> einer GLAS-Einheit </w:t>
+      </w:r>
+      <w:r>
+        <w:rPr>
+          <w:rFonts w:cs="Arial" w:ascii="Droid Sans" w:hAnsi="Droid Sans"/>
+          <w:sz w:val="26"/>
+          <w:szCs w:val="26"/>
+        </w:rPr>
+        <w:t xml:space="preserve">sowie die dazugehörigen Arbeitsmaterialien. Die Arbeitsblätter sind für den Niederländisch-Unterricht ausgearbeitet worden und deswegen in der entsprechenden Sprache. </w:t>
+      </w:r>
+      <w:r/>
+    </w:p>
+    <w:p>
+      <w:pPr>
+        <w:pStyle w:val="Normal"/>
+        <w:rPr>
+          <w:sz w:val="26"/>
+          <w:sz w:val="26"/>
+          <w:szCs w:val="26"/>
+          <w:rFonts w:ascii="Droid Sans" w:hAnsi="Droid Sans" w:eastAsia="ＭＳ 明朝" w:cs="" w:cstheme="minorBidi" w:eastAsiaTheme="minorEastAsia"/>
+          <w:color w:val="00000A"/>
+          <w:lang w:val="de-DE" w:eastAsia="de-DE" w:bidi="ar-SA"/>
+        </w:rPr>
+      </w:pPr>
+      <w:r>
+        <w:rPr>
+          <w:rFonts w:ascii="Droid Sans" w:hAnsi="Droid Sans"/>
+          <w:sz w:val="26"/>
+          <w:szCs w:val="26"/>
+        </w:rPr>
+      </w:r>
+      <w:r/>
+    </w:p>
+    <w:p>
+      <w:pPr>
+        <w:pStyle w:val="Normal"/>
+        <w:rPr>
+          <w:sz w:val="26"/>
+          <w:sz w:val="26"/>
+          <w:szCs w:val="26"/>
+          <w:rFonts w:ascii="Droid Sans" w:hAnsi="Droid Sans" w:eastAsia="ＭＳ 明朝" w:cs="" w:cstheme="minorBidi" w:eastAsiaTheme="minorEastAsia"/>
+          <w:color w:val="00000A"/>
+          <w:lang w:val="de-DE" w:eastAsia="de-DE" w:bidi="ar-SA"/>
+        </w:rPr>
+      </w:pPr>
+      <w:r>
+        <w:rPr>
+          <w:rFonts w:ascii="Droid Sans" w:hAnsi="Droid Sans"/>
+          <w:sz w:val="26"/>
+          <w:szCs w:val="26"/>
+        </w:rPr>
         <w:t xml:space="preserve">Je nach Wunsch können die grau eingefärbten Unterrichtsschritte im Verlaufsplan auch in der Vorstunde stattfinden. Die Handouts 1a-f können zur Vorbereitung oder auch innerhalb des Videokonferenzgesprächs genutzt werden. </w:t>
       </w:r>
       <w:r/>
@@ -29,18 +129,42 @@
     <w:p>
       <w:pPr>
         <w:pStyle w:val="Normal"/>
-      </w:pPr>
-      <w:r>
-        <w:rPr/>
-      </w:r>
-      <w:r/>
-    </w:p>
-    <w:p>
-      <w:pPr>
-        <w:pStyle w:val="Normal"/>
-      </w:pPr>
-      <w:r>
-        <w:rPr/>
+        <w:rPr>
+          <w:sz w:val="26"/>
+          <w:sz w:val="26"/>
+          <w:szCs w:val="26"/>
+          <w:rFonts w:ascii="Droid Sans" w:hAnsi="Droid Sans" w:eastAsia="ＭＳ 明朝" w:cs="" w:cstheme="minorBidi" w:eastAsiaTheme="minorEastAsia"/>
+          <w:color w:val="00000A"/>
+          <w:lang w:val="de-DE" w:eastAsia="de-DE" w:bidi="ar-SA"/>
+        </w:rPr>
+      </w:pPr>
+      <w:r>
+        <w:rPr>
+          <w:rFonts w:ascii="Droid Sans" w:hAnsi="Droid Sans"/>
+          <w:sz w:val="26"/>
+          <w:szCs w:val="26"/>
+        </w:rPr>
+      </w:r>
+      <w:r/>
+    </w:p>
+    <w:p>
+      <w:pPr>
+        <w:pStyle w:val="Normal"/>
+        <w:rPr>
+          <w:sz w:val="26"/>
+          <w:sz w:val="26"/>
+          <w:szCs w:val="26"/>
+          <w:rFonts w:ascii="Droid Sans" w:hAnsi="Droid Sans" w:eastAsia="ＭＳ 明朝" w:cs="" w:cstheme="minorBidi" w:eastAsiaTheme="minorEastAsia"/>
+          <w:color w:val="00000A"/>
+          <w:lang w:val="de-DE" w:eastAsia="de-DE" w:bidi="ar-SA"/>
+        </w:rPr>
+      </w:pPr>
+      <w:r>
+        <w:rPr>
+          <w:rFonts w:ascii="Droid Sans" w:hAnsi="Droid Sans"/>
+          <w:sz w:val="26"/>
+          <w:szCs w:val="26"/>
+        </w:rPr>
         <w:t>Falls innerhalb der Videokonferenz direkt Ergebnisse festgehalten werden,  die gegenübergestellt sein sollen, bietet es sich an, die Handouts 2a-c zu nutzen. Das unterstützt die Wahrnehmung  der Lernenden, dass es sich um ein gemeinsames Ergebnis handelt und alles notiert werden muss. Auch die sich anschließende Ergebnissicherung und Evaluation wird dadurch erleichtert.</w:t>
       </w:r>
       <w:r/>
@@ -48,9 +172,43 @@
     <w:p>
       <w:pPr>
         <w:pStyle w:val="Normal"/>
-      </w:pPr>
-      <w:r>
-        <w:rPr/>
+        <w:rPr>
+          <w:sz w:val="26"/>
+          <w:sz w:val="26"/>
+          <w:szCs w:val="26"/>
+          <w:rFonts w:ascii="Droid Sans" w:hAnsi="Droid Sans" w:eastAsia="ＭＳ 明朝" w:cs="" w:cstheme="minorBidi" w:eastAsiaTheme="minorEastAsia"/>
+          <w:color w:val="00000A"/>
+          <w:lang w:val="de-DE" w:eastAsia="de-DE" w:bidi="ar-SA"/>
+        </w:rPr>
+      </w:pPr>
+      <w:r>
+        <w:rPr>
+          <w:rFonts w:ascii="Droid Sans" w:hAnsi="Droid Sans"/>
+          <w:sz w:val="26"/>
+          <w:szCs w:val="26"/>
+        </w:rPr>
+      </w:r>
+      <w:r/>
+    </w:p>
+    <w:p>
+      <w:pPr>
+        <w:pStyle w:val="Normal"/>
+        <w:rPr>
+          <w:sz w:val="26"/>
+          <w:sz w:val="26"/>
+          <w:szCs w:val="26"/>
+          <w:rFonts w:ascii="Droid Sans" w:hAnsi="Droid Sans" w:eastAsia="ＭＳ 明朝" w:cs="" w:cstheme="minorBidi" w:eastAsiaTheme="minorEastAsia"/>
+          <w:color w:val="00000A"/>
+          <w:lang w:val="de-DE" w:eastAsia="de-DE" w:bidi="ar-SA"/>
+        </w:rPr>
+      </w:pPr>
+      <w:r>
+        <w:rPr>
+          <w:rFonts w:ascii="Droid Sans" w:hAnsi="Droid Sans"/>
+          <w:sz w:val="26"/>
+          <w:szCs w:val="26"/>
+        </w:rPr>
+        <w:t>Lizenz der Handouts: CC-BY Adriane Langela-Bickenbach</w:t>
       </w:r>
       <w:r/>
     </w:p>
@@ -66,18 +224,41 @@
           <w:docGrid w:type="default" w:linePitch="360" w:charSpace="4294961151"/>
         </w:sectPr>
         <w:pStyle w:val="Normal"/>
+      </w:pPr>
+      <w:r>
         <w:rPr/>
+      </w:r>
+      <w:r/>
+    </w:p>
+    <w:p>
+      <w:pPr>
+        <w:pStyle w:val="Normal"/>
+        <w:rPr>
+          <w:sz w:val="24"/>
+          <w:sz w:val="24"/>
+          <w:szCs w:val="24"/>
+          <w:rFonts w:ascii="Cambria" w:hAnsi="Cambria" w:eastAsia="ＭＳ 明朝" w:cs="" w:asciiTheme="minorHAnsi" w:cstheme="minorBidi" w:eastAsiaTheme="minorEastAsia" w:hAnsiTheme="minorHAnsi"/>
+          <w:color w:val="00000A"/>
+          <w:lang w:val="de-DE" w:eastAsia="de-DE" w:bidi="ar-SA"/>
+        </w:rPr>
       </w:pPr>
       <w:r>
         <w:rPr/>
-        <w:t>Lizenz der Handouts: CC-BY Adriane Langela-Bickenbach</w:t>
-      </w:r>
-      <w:r/>
-    </w:p>
-    <w:p>
-      <w:pPr>
-        <w:pStyle w:val="Normal"/>
-        <w:rPr/>
+      </w:r>
+      <w:r/>
+    </w:p>
+    <w:p>
+      <w:pPr>
+        <w:pStyle w:val="Normal"/>
+        <w:pageBreakBefore w:val="false"/>
+        <w:rPr>
+          <w:sz w:val="24"/>
+          <w:sz w:val="24"/>
+          <w:szCs w:val="24"/>
+          <w:rFonts w:ascii="Cambria" w:hAnsi="Cambria" w:eastAsia="ＭＳ 明朝" w:cs="" w:asciiTheme="minorHAnsi" w:cstheme="minorBidi" w:eastAsiaTheme="minorEastAsia" w:hAnsiTheme="minorHAnsi"/>
+          <w:color w:val="00000A"/>
+          <w:lang w:val="de-DE" w:eastAsia="de-DE" w:bidi="ar-SA"/>
+        </w:rPr>
       </w:pPr>
       <w:r>
         <w:rPr/>
@@ -89,30 +270,30 @@
         <w:tblStyle w:val="Tabellenraster"/>
         <w:tblW w:w="14283" w:type="dxa"/>
         <w:jc w:val="left"/>
-        <w:tblInd w:w="0" w:type="dxa"/>
+        <w:tblInd w:w="-5" w:type="dxa"/>
         <w:tblBorders/>
         <w:tblCellMar>
           <w:top w:w="0" w:type="dxa"/>
-          <w:left w:w="108" w:type="dxa"/>
+          <w:left w:w="103" w:type="dxa"/>
           <w:bottom w:w="0" w:type="dxa"/>
           <w:right w:w="108" w:type="dxa"/>
         </w:tblCellMar>
       </w:tblPr>
       <w:tblGrid>
-        <w:gridCol w:w="1666"/>
-        <w:gridCol w:w="6945"/>
+        <w:gridCol w:w="1665"/>
+        <w:gridCol w:w="6944"/>
         <w:gridCol w:w="992"/>
-        <w:gridCol w:w="4679"/>
+        <w:gridCol w:w="4681"/>
       </w:tblGrid>
       <w:tr>
         <w:trPr/>
         <w:tc>
           <w:tcPr>
-            <w:tcW w:w="1666" w:type="dxa"/>
+            <w:tcW w:w="1665" w:type="dxa"/>
             <w:tcBorders/>
             <w:shd w:color="auto" w:fill="E6E6E6" w:val="clear"/>
             <w:tcMar>
-              <w:left w:w="108" w:type="dxa"/>
+              <w:left w:w="103" w:type="dxa"/>
             </w:tcMar>
           </w:tcPr>
           <w:p>
@@ -133,11 +314,11 @@
         </w:tc>
         <w:tc>
           <w:tcPr>
-            <w:tcW w:w="6945" w:type="dxa"/>
+            <w:tcW w:w="6944" w:type="dxa"/>
             <w:tcBorders/>
             <w:shd w:color="auto" w:fill="E6E6E6" w:val="clear"/>
             <w:tcMar>
-              <w:left w:w="108" w:type="dxa"/>
+              <w:left w:w="103" w:type="dxa"/>
             </w:tcMar>
           </w:tcPr>
           <w:p>
@@ -162,7 +343,7 @@
             <w:tcBorders/>
             <w:shd w:color="auto" w:fill="E6E6E6" w:val="clear"/>
             <w:tcMar>
-              <w:left w:w="108" w:type="dxa"/>
+              <w:left w:w="103" w:type="dxa"/>
             </w:tcMar>
           </w:tcPr>
           <w:p>
@@ -183,11 +364,11 @@
         </w:tc>
         <w:tc>
           <w:tcPr>
-            <w:tcW w:w="4679" w:type="dxa"/>
+            <w:tcW w:w="4681" w:type="dxa"/>
             <w:tcBorders/>
             <w:shd w:color="auto" w:fill="E6E6E6" w:val="clear"/>
             <w:tcMar>
-              <w:left w:w="108" w:type="dxa"/>
+              <w:left w:w="103" w:type="dxa"/>
             </w:tcMar>
           </w:tcPr>
           <w:p>
@@ -211,11 +392,11 @@
         <w:trPr/>
         <w:tc>
           <w:tcPr>
-            <w:tcW w:w="1666" w:type="dxa"/>
+            <w:tcW w:w="1665" w:type="dxa"/>
             <w:tcBorders/>
             <w:shd w:fill="auto" w:val="clear"/>
             <w:tcMar>
-              <w:left w:w="108" w:type="dxa"/>
+              <w:left w:w="103" w:type="dxa"/>
             </w:tcMar>
           </w:tcPr>
           <w:p>
@@ -237,7 +418,12 @@
             <w:pPr>
               <w:pStyle w:val="Normal"/>
               <w:rPr>
-                <w:rFonts w:ascii="Arial" w:hAnsi="Arial" w:cs="Arial"/>
+                <w:sz w:val="24"/>
+                <w:sz w:val="24"/>
+                <w:szCs w:val="24"/>
+                <w:rFonts w:ascii="Arial" w:hAnsi="Arial" w:eastAsia="ＭＳ 明朝" w:cs="Arial" w:eastAsiaTheme="minorEastAsia"/>
+                <w:color w:val="00000A"/>
+                <w:lang w:val="de-DE" w:eastAsia="de-DE" w:bidi="ar-SA"/>
               </w:rPr>
             </w:pPr>
             <w:r>
@@ -250,11 +436,11 @@
         </w:tc>
         <w:tc>
           <w:tcPr>
-            <w:tcW w:w="6945" w:type="dxa"/>
+            <w:tcW w:w="6944" w:type="dxa"/>
             <w:tcBorders/>
             <w:shd w:fill="auto" w:val="clear"/>
             <w:tcMar>
-              <w:left w:w="108" w:type="dxa"/>
+              <w:left w:w="103" w:type="dxa"/>
             </w:tcMar>
           </w:tcPr>
           <w:p>
@@ -305,9 +491,14 @@
             <w:pPr>
               <w:pStyle w:val="Normal"/>
               <w:rPr>
+                <w:sz w:val="24"/>
                 <w:i/>
+                <w:sz w:val="24"/>
                 <w:i/>
-                <w:rFonts w:ascii="Arial" w:hAnsi="Arial" w:cs="Arial"/>
+                <w:szCs w:val="24"/>
+                <w:rFonts w:ascii="Arial" w:hAnsi="Arial" w:eastAsia="ＭＳ 明朝" w:cs="Arial" w:eastAsiaTheme="minorEastAsia"/>
+                <w:color w:val="00000A"/>
+                <w:lang w:val="de-DE" w:eastAsia="de-DE" w:bidi="ar-SA"/>
               </w:rPr>
             </w:pPr>
             <w:r>
@@ -325,7 +516,7 @@
             <w:tcBorders/>
             <w:shd w:fill="auto" w:val="clear"/>
             <w:tcMar>
-              <w:left w:w="108" w:type="dxa"/>
+              <w:left w:w="103" w:type="dxa"/>
             </w:tcMar>
           </w:tcPr>
           <w:p>
@@ -346,32 +537,42 @@
         </w:tc>
         <w:tc>
           <w:tcPr>
-            <w:tcW w:w="4679" w:type="dxa"/>
+            <w:tcW w:w="4681" w:type="dxa"/>
             <w:tcBorders/>
             <w:shd w:fill="auto" w:val="clear"/>
             <w:tcMar>
-              <w:left w:w="108" w:type="dxa"/>
+              <w:left w:w="103" w:type="dxa"/>
             </w:tcMar>
           </w:tcPr>
           <w:p>
             <w:pPr>
               <w:pStyle w:val="Normal"/>
               <w:rPr>
-                <w:rFonts w:ascii="Arial" w:hAnsi="Arial" w:cs="Arial"/>
-              </w:rPr>
-            </w:pPr>
-            <w:r>
-              <w:rPr>
-                <w:rFonts w:cs="Arial" w:ascii="Arial" w:hAnsi="Arial"/>
-              </w:rPr>
-            </w:r>
-            <w:r/>
-          </w:p>
-          <w:p>
-            <w:pPr>
-              <w:pStyle w:val="Normal"/>
-              <w:rPr>
-                <w:rFonts w:ascii="Arial" w:hAnsi="Arial" w:cs="Arial"/>
+                <w:sz w:val="24"/>
+                <w:sz w:val="24"/>
+                <w:szCs w:val="24"/>
+                <w:rFonts w:ascii="Arial" w:hAnsi="Arial" w:eastAsia="ＭＳ 明朝" w:cs="Arial" w:eastAsiaTheme="minorEastAsia"/>
+                <w:color w:val="00000A"/>
+                <w:lang w:val="de-DE" w:eastAsia="de-DE" w:bidi="ar-SA"/>
+              </w:rPr>
+            </w:pPr>
+            <w:r>
+              <w:rPr>
+                <w:rFonts w:cs="Arial" w:ascii="Arial" w:hAnsi="Arial"/>
+              </w:rPr>
+            </w:r>
+            <w:r/>
+          </w:p>
+          <w:p>
+            <w:pPr>
+              <w:pStyle w:val="Normal"/>
+              <w:rPr>
+                <w:sz w:val="24"/>
+                <w:sz w:val="24"/>
+                <w:szCs w:val="24"/>
+                <w:rFonts w:ascii="Arial" w:hAnsi="Arial" w:eastAsia="ＭＳ 明朝" w:cs="Arial" w:eastAsiaTheme="minorEastAsia"/>
+                <w:color w:val="00000A"/>
+                <w:lang w:val="de-DE" w:eastAsia="de-DE" w:bidi="ar-SA"/>
               </w:rPr>
             </w:pPr>
             <w:r>
@@ -387,11 +588,11 @@
         <w:trPr/>
         <w:tc>
           <w:tcPr>
-            <w:tcW w:w="1666" w:type="dxa"/>
+            <w:tcW w:w="1665" w:type="dxa"/>
             <w:tcBorders/>
             <w:shd w:fill="auto" w:val="clear"/>
             <w:tcMar>
-              <w:left w:w="108" w:type="dxa"/>
+              <w:left w:w="103" w:type="dxa"/>
             </w:tcMar>
           </w:tcPr>
           <w:p>
@@ -415,8 +616,12 @@
             <w:pPr>
               <w:pStyle w:val="Normal"/>
               <w:rPr>
-                <w:rFonts w:ascii="Arial" w:hAnsi="Arial" w:cs="Arial"/>
+                <w:sz w:val="24"/>
+                <w:sz w:val="24"/>
+                <w:szCs w:val="24"/>
+                <w:rFonts w:ascii="Arial" w:hAnsi="Arial" w:eastAsia="ＭＳ 明朝" w:cs="Arial"/>
                 <w:color w:val="A6A6A6" w:themeColor="background1" w:themeShade="a6"/>
+                <w:lang w:val="de-DE" w:eastAsia="de-DE" w:bidi="ar-SA"/>
               </w:rPr>
             </w:pPr>
             <w:r>
@@ -430,11 +635,11 @@
         </w:tc>
         <w:tc>
           <w:tcPr>
-            <w:tcW w:w="6945" w:type="dxa"/>
+            <w:tcW w:w="6944" w:type="dxa"/>
             <w:tcBorders/>
             <w:shd w:fill="auto" w:val="clear"/>
             <w:tcMar>
-              <w:left w:w="108" w:type="dxa"/>
+              <w:left w:w="103" w:type="dxa"/>
             </w:tcMar>
           </w:tcPr>
           <w:p>
@@ -461,7 +666,7 @@
             <w:tcBorders/>
             <w:shd w:fill="auto" w:val="clear"/>
             <w:tcMar>
-              <w:left w:w="108" w:type="dxa"/>
+              <w:left w:w="103" w:type="dxa"/>
             </w:tcMar>
           </w:tcPr>
           <w:p>
@@ -484,11 +689,11 @@
         </w:tc>
         <w:tc>
           <w:tcPr>
-            <w:tcW w:w="4679" w:type="dxa"/>
+            <w:tcW w:w="4681" w:type="dxa"/>
             <w:tcBorders/>
             <w:shd w:fill="auto" w:val="clear"/>
             <w:tcMar>
-              <w:left w:w="108" w:type="dxa"/>
+              <w:left w:w="103" w:type="dxa"/>
             </w:tcMar>
           </w:tcPr>
           <w:p>
@@ -548,11 +753,11 @@
         <w:trPr/>
         <w:tc>
           <w:tcPr>
-            <w:tcW w:w="1666" w:type="dxa"/>
+            <w:tcW w:w="1665" w:type="dxa"/>
             <w:tcBorders/>
             <w:shd w:fill="auto" w:val="clear"/>
             <w:tcMar>
-              <w:left w:w="108" w:type="dxa"/>
+              <w:left w:w="103" w:type="dxa"/>
             </w:tcMar>
           </w:tcPr>
           <w:p>
@@ -575,11 +780,11 @@
         </w:tc>
         <w:tc>
           <w:tcPr>
-            <w:tcW w:w="6945" w:type="dxa"/>
+            <w:tcW w:w="6944" w:type="dxa"/>
             <w:tcBorders/>
             <w:shd w:fill="auto" w:val="clear"/>
             <w:tcMar>
-              <w:left w:w="108" w:type="dxa"/>
+              <w:left w:w="103" w:type="dxa"/>
             </w:tcMar>
           </w:tcPr>
           <w:p>
@@ -606,7 +811,7 @@
             <w:tcBorders/>
             <w:shd w:fill="auto" w:val="clear"/>
             <w:tcMar>
-              <w:left w:w="108" w:type="dxa"/>
+              <w:left w:w="103" w:type="dxa"/>
             </w:tcMar>
           </w:tcPr>
           <w:p>
@@ -630,8 +835,12 @@
             <w:pPr>
               <w:pStyle w:val="Normal"/>
               <w:rPr>
-                <w:rFonts w:ascii="Arial" w:hAnsi="Arial" w:cs="Arial"/>
+                <w:sz w:val="24"/>
+                <w:sz w:val="24"/>
+                <w:szCs w:val="24"/>
+                <w:rFonts w:ascii="Arial" w:hAnsi="Arial" w:eastAsia="ＭＳ 明朝" w:cs="Arial"/>
                 <w:color w:val="A6A6A6" w:themeColor="background1" w:themeShade="a6"/>
+                <w:lang w:val="de-DE" w:eastAsia="de-DE" w:bidi="ar-SA"/>
               </w:rPr>
             </w:pPr>
             <w:r>
@@ -645,11 +854,11 @@
         </w:tc>
         <w:tc>
           <w:tcPr>
-            <w:tcW w:w="4679" w:type="dxa"/>
+            <w:tcW w:w="4681" w:type="dxa"/>
             <w:tcBorders/>
             <w:shd w:fill="auto" w:val="clear"/>
             <w:tcMar>
-              <w:left w:w="108" w:type="dxa"/>
+              <w:left w:w="103" w:type="dxa"/>
             </w:tcMar>
           </w:tcPr>
           <w:p>
@@ -673,8 +882,12 @@
             <w:pPr>
               <w:pStyle w:val="Normal"/>
               <w:rPr>
-                <w:rFonts w:ascii="Arial" w:hAnsi="Arial" w:cs="Arial"/>
+                <w:sz w:val="24"/>
+                <w:sz w:val="24"/>
+                <w:szCs w:val="24"/>
+                <w:rFonts w:ascii="Arial" w:hAnsi="Arial" w:eastAsia="ＭＳ 明朝" w:cs="Arial"/>
                 <w:color w:val="A6A6A6" w:themeColor="background1" w:themeShade="a6"/>
+                <w:lang w:val="de-DE" w:eastAsia="de-DE" w:bidi="ar-SA"/>
               </w:rPr>
             </w:pPr>
             <w:r>
@@ -691,11 +904,11 @@
         <w:trPr/>
         <w:tc>
           <w:tcPr>
-            <w:tcW w:w="1666" w:type="dxa"/>
+            <w:tcW w:w="1665" w:type="dxa"/>
             <w:tcBorders/>
             <w:shd w:fill="auto" w:val="clear"/>
             <w:tcMar>
-              <w:left w:w="108" w:type="dxa"/>
+              <w:left w:w="103" w:type="dxa"/>
             </w:tcMar>
           </w:tcPr>
           <w:p>
@@ -725,11 +938,11 @@
         </w:tc>
         <w:tc>
           <w:tcPr>
-            <w:tcW w:w="6945" w:type="dxa"/>
+            <w:tcW w:w="6944" w:type="dxa"/>
             <w:tcBorders/>
             <w:shd w:fill="auto" w:val="clear"/>
             <w:tcMar>
-              <w:left w:w="108" w:type="dxa"/>
+              <w:left w:w="103" w:type="dxa"/>
             </w:tcMar>
           </w:tcPr>
           <w:p>
@@ -751,7 +964,12 @@
             <w:pPr>
               <w:pStyle w:val="Normal"/>
               <w:rPr>
-                <w:rFonts w:ascii="Arial" w:hAnsi="Arial" w:cs="Arial"/>
+                <w:sz w:val="24"/>
+                <w:sz w:val="24"/>
+                <w:szCs w:val="24"/>
+                <w:rFonts w:ascii="Arial" w:hAnsi="Arial" w:eastAsia="ＭＳ 明朝" w:cs="Arial" w:eastAsiaTheme="minorEastAsia"/>
+                <w:color w:val="00000A"/>
+                <w:lang w:val="de-DE" w:eastAsia="de-DE" w:bidi="ar-SA"/>
               </w:rPr>
             </w:pPr>
             <w:r>
@@ -783,7 +1001,7 @@
             <w:tcBorders/>
             <w:shd w:fill="auto" w:val="clear"/>
             <w:tcMar>
-              <w:left w:w="108" w:type="dxa"/>
+              <w:left w:w="103" w:type="dxa"/>
             </w:tcMar>
           </w:tcPr>
           <w:p>
@@ -804,11 +1022,11 @@
         </w:tc>
         <w:tc>
           <w:tcPr>
-            <w:tcW w:w="4679" w:type="dxa"/>
+            <w:tcW w:w="4681" w:type="dxa"/>
             <w:tcBorders/>
             <w:shd w:fill="auto" w:val="clear"/>
             <w:tcMar>
-              <w:left w:w="108" w:type="dxa"/>
+              <w:left w:w="103" w:type="dxa"/>
             </w:tcMar>
           </w:tcPr>
           <w:p>
@@ -860,7 +1078,12 @@
             <w:pPr>
               <w:pStyle w:val="Normal"/>
               <w:rPr>
-                <w:rFonts w:ascii="Arial" w:hAnsi="Arial" w:cs="Arial"/>
+                <w:sz w:val="24"/>
+                <w:sz w:val="24"/>
+                <w:szCs w:val="24"/>
+                <w:rFonts w:ascii="Arial" w:hAnsi="Arial" w:eastAsia="ＭＳ 明朝" w:cs="Arial" w:eastAsiaTheme="minorEastAsia"/>
+                <w:color w:val="00000A"/>
+                <w:lang w:val="de-DE" w:eastAsia="de-DE" w:bidi="ar-SA"/>
               </w:rPr>
             </w:pPr>
             <w:r>
@@ -876,11 +1099,11 @@
         <w:trPr/>
         <w:tc>
           <w:tcPr>
-            <w:tcW w:w="1666" w:type="dxa"/>
+            <w:tcW w:w="1665" w:type="dxa"/>
             <w:tcBorders/>
             <w:shd w:fill="auto" w:val="clear"/>
             <w:tcMar>
-              <w:left w:w="108" w:type="dxa"/>
+              <w:left w:w="103" w:type="dxa"/>
             </w:tcMar>
           </w:tcPr>
           <w:p>
@@ -901,11 +1124,11 @@
         </w:tc>
         <w:tc>
           <w:tcPr>
-            <w:tcW w:w="6945" w:type="dxa"/>
+            <w:tcW w:w="6944" w:type="dxa"/>
             <w:tcBorders/>
             <w:shd w:fill="auto" w:val="clear"/>
             <w:tcMar>
-              <w:left w:w="108" w:type="dxa"/>
+              <w:left w:w="103" w:type="dxa"/>
             </w:tcMar>
           </w:tcPr>
           <w:p>
@@ -930,7 +1153,7 @@
             <w:tcBorders/>
             <w:shd w:fill="auto" w:val="clear"/>
             <w:tcMar>
-              <w:left w:w="108" w:type="dxa"/>
+              <w:left w:w="103" w:type="dxa"/>
             </w:tcMar>
           </w:tcPr>
           <w:p>
@@ -951,18 +1174,23 @@
         </w:tc>
         <w:tc>
           <w:tcPr>
-            <w:tcW w:w="4679" w:type="dxa"/>
+            <w:tcW w:w="4681" w:type="dxa"/>
             <w:tcBorders/>
             <w:shd w:fill="auto" w:val="clear"/>
             <w:tcMar>
-              <w:left w:w="108" w:type="dxa"/>
+              <w:left w:w="103" w:type="dxa"/>
             </w:tcMar>
           </w:tcPr>
           <w:p>
             <w:pPr>
               <w:pStyle w:val="Normal"/>
               <w:rPr>
-                <w:rFonts w:ascii="Arial" w:hAnsi="Arial" w:cs="Arial"/>
+                <w:sz w:val="24"/>
+                <w:sz w:val="24"/>
+                <w:szCs w:val="24"/>
+                <w:rFonts w:ascii="Arial" w:hAnsi="Arial" w:eastAsia="ＭＳ 明朝" w:cs="Arial" w:eastAsiaTheme="minorEastAsia"/>
+                <w:color w:val="00000A"/>
+                <w:lang w:val="de-DE" w:eastAsia="de-DE" w:bidi="ar-SA"/>
               </w:rPr>
             </w:pPr>
             <w:r>
@@ -978,11 +1206,11 @@
         <w:trPr/>
         <w:tc>
           <w:tcPr>
-            <w:tcW w:w="1666" w:type="dxa"/>
+            <w:tcW w:w="1665" w:type="dxa"/>
             <w:tcBorders/>
             <w:shd w:fill="auto" w:val="clear"/>
             <w:tcMar>
-              <w:left w:w="108" w:type="dxa"/>
+              <w:left w:w="103" w:type="dxa"/>
             </w:tcMar>
           </w:tcPr>
           <w:p>
@@ -1005,11 +1233,11 @@
         </w:tc>
         <w:tc>
           <w:tcPr>
-            <w:tcW w:w="6945" w:type="dxa"/>
+            <w:tcW w:w="6944" w:type="dxa"/>
             <w:tcBorders/>
             <w:shd w:fill="auto" w:val="clear"/>
             <w:tcMar>
-              <w:left w:w="108" w:type="dxa"/>
+              <w:left w:w="103" w:type="dxa"/>
             </w:tcMar>
           </w:tcPr>
           <w:p>
@@ -1034,7 +1262,7 @@
             <w:tcBorders/>
             <w:shd w:fill="auto" w:val="clear"/>
             <w:tcMar>
-              <w:left w:w="108" w:type="dxa"/>
+              <w:left w:w="103" w:type="dxa"/>
             </w:tcMar>
           </w:tcPr>
           <w:p>
@@ -1055,18 +1283,23 @@
         </w:tc>
         <w:tc>
           <w:tcPr>
-            <w:tcW w:w="4679" w:type="dxa"/>
+            <w:tcW w:w="4681" w:type="dxa"/>
             <w:tcBorders/>
             <w:shd w:fill="auto" w:val="clear"/>
             <w:tcMar>
-              <w:left w:w="108" w:type="dxa"/>
+              <w:left w:w="103" w:type="dxa"/>
             </w:tcMar>
           </w:tcPr>
           <w:p>
             <w:pPr>
               <w:pStyle w:val="Normal"/>
               <w:rPr>
-                <w:rFonts w:ascii="Arial" w:hAnsi="Arial" w:cs="Arial"/>
+                <w:sz w:val="24"/>
+                <w:sz w:val="24"/>
+                <w:szCs w:val="24"/>
+                <w:rFonts w:ascii="Arial" w:hAnsi="Arial" w:eastAsia="ＭＳ 明朝" w:cs="Arial" w:eastAsiaTheme="minorEastAsia"/>
+                <w:color w:val="00000A"/>
+                <w:lang w:val="de-DE" w:eastAsia="de-DE" w:bidi="ar-SA"/>
               </w:rPr>
             </w:pPr>
             <w:r>
@@ -1082,7 +1315,32 @@
     <w:p>
       <w:pPr>
         <w:pStyle w:val="Normal"/>
+      </w:pPr>
+      <w:r>
         <w:rPr/>
+      </w:r>
+      <w:r/>
+    </w:p>
+    <w:p>
+      <w:pPr>
+        <w:sectPr>
+          <w:headerReference w:type="default" r:id="rId2"/>
+          <w:type w:val="nextPage"/>
+          <w:pgSz w:orient="landscape" w:w="16820" w:h="11906"/>
+          <w:pgMar w:left="1134" w:right="1134" w:header="1134" w:top="1697" w:footer="0" w:bottom="1134" w:gutter="0"/>
+          <w:pgNumType w:fmt="decimal"/>
+          <w:formProt w:val="false"/>
+          <w:textDirection w:val="lrTb"/>
+        </w:sectPr>
+        <w:pStyle w:val="Normal"/>
+        <w:rPr>
+          <w:sz w:val="24"/>
+          <w:sz w:val="24"/>
+          <w:szCs w:val="24"/>
+          <w:rFonts w:ascii="Cambria" w:hAnsi="Cambria" w:eastAsia="ＭＳ 明朝" w:cs="" w:asciiTheme="minorHAnsi" w:cstheme="minorBidi" w:eastAsiaTheme="minorEastAsia" w:hAnsiTheme="minorHAnsi"/>
+          <w:color w:val="00000A"/>
+          <w:lang w:val="de-DE" w:eastAsia="de-DE" w:bidi="ar-SA"/>
+        </w:rPr>
       </w:pPr>
       <w:r>
         <w:rPr/>
@@ -1092,10 +1350,6 @@
     <w:p>
       <w:pPr>
         <w:pStyle w:val="Normal"/>
-        <w:rPr>
-          <w:rFonts w:ascii="Arial" w:hAnsi="Arial" w:cs="Arial"/>
-          <w:lang w:val="en-US"/>
-        </w:rPr>
       </w:pPr>
       <w:r>
         <w:rPr>
@@ -1160,7 +1414,9 @@
           <w:sz w:val="22"/>
           <w:sz w:val="22"/>
           <w:szCs w:val="22"/>
-          <w:rFonts w:ascii="Arial" w:hAnsi="Arial" w:cs="Arial"/>
+          <w:rFonts w:ascii="Arial" w:hAnsi="Arial" w:eastAsia="ＭＳ 明朝" w:cs="Arial" w:eastAsiaTheme="minorEastAsia"/>
+          <w:color w:val="00000A"/>
+          <w:lang w:val="de-DE" w:eastAsia="de-DE" w:bidi="ar-SA"/>
         </w:rPr>
       </w:pPr>
       <w:r>
@@ -1263,7 +1519,9 @@
           <w:sz w:val="22"/>
           <w:sz w:val="22"/>
           <w:szCs w:val="22"/>
-          <w:rFonts w:ascii="Arial" w:hAnsi="Arial" w:cs="Arial"/>
+          <w:rFonts w:ascii="Arial" w:hAnsi="Arial" w:eastAsia="ＭＳ 明朝" w:cs="Arial" w:eastAsiaTheme="minorEastAsia"/>
+          <w:color w:val="00000A"/>
+          <w:lang w:val="de-DE" w:eastAsia="de-DE" w:bidi="ar-SA"/>
         </w:rPr>
       </w:pPr>
       <w:r>
@@ -1278,6 +1536,21 @@
     <w:p>
       <w:pPr>
         <w:pStyle w:val="Normal"/>
+      </w:pPr>
+      <w:r>
+        <w:rPr>
+          <w:rFonts w:cs="Arial" w:ascii="Arial" w:hAnsi="Arial"/>
+          <w:sz w:val="72"/>
+          <w:szCs w:val="72"/>
+        </w:rPr>
+        <w:t>Tijd</w:t>
+      </w:r>
+      <w:r/>
+    </w:p>
+    <w:p>
+      <w:pPr>
+        <w:pStyle w:val="Normal"/>
+        <w:pageBreakBefore w:val="false"/>
         <w:rPr>
           <w:sz w:val="72"/>
           <w:sz w:val="72"/>
@@ -1286,12 +1559,7 @@
         </w:rPr>
       </w:pPr>
       <w:r>
-        <w:rPr>
-          <w:rFonts w:cs="Arial" w:ascii="Arial" w:hAnsi="Arial"/>
-          <w:sz w:val="72"/>
-          <w:szCs w:val="72"/>
-        </w:rPr>
-        <w:t>Tijd</w:t>
+        <w:rPr/>
         <w:drawing>
           <wp:anchor behindDoc="1" distT="0" distB="0" distL="114300" distR="114300" simplePos="0" locked="0" layoutInCell="1" allowOverlap="1" relativeHeight="2">
             <wp:simplePos x="0" y="0"/>
@@ -1318,7 +1586,7 @@
                     </pic:cNvPicPr>
                   </pic:nvPicPr>
                   <pic:blipFill>
-                    <a:blip r:embed="rId2"/>
+                    <a:blip r:embed="rId3"/>
                     <a:stretch>
                       <a:fillRect/>
                     </a:stretch>
@@ -1351,7 +1619,12 @@
       <w:pPr>
         <w:pStyle w:val="Normal"/>
         <w:rPr>
-          <w:rFonts w:ascii="Arial" w:hAnsi="Arial" w:cs="Arial"/>
+          <w:sz w:val="24"/>
+          <w:sz w:val="24"/>
+          <w:szCs w:val="24"/>
+          <w:rFonts w:ascii="Arial" w:hAnsi="Arial" w:eastAsia="ＭＳ 明朝" w:cs="Arial" w:eastAsiaTheme="minorEastAsia"/>
+          <w:color w:val="00000A"/>
+          <w:lang w:val="de-DE" w:eastAsia="de-DE" w:bidi="ar-SA"/>
         </w:rPr>
       </w:pPr>
       <w:r>
@@ -1387,24 +1660,32 @@
       <w:pPr>
         <w:pStyle w:val="Normal"/>
         <w:rPr>
-          <w:rFonts w:ascii="Arial" w:hAnsi="Arial" w:cs="Arial"/>
+          <w:sz w:val="24"/>
+          <w:sz w:val="24"/>
+          <w:szCs w:val="24"/>
+          <w:rFonts w:ascii="Arial" w:hAnsi="Arial" w:eastAsia="ＭＳ 明朝" w:cs="Arial" w:eastAsiaTheme="minorEastAsia"/>
+          <w:color w:val="00000A"/>
+          <w:lang w:val="en-US" w:eastAsia="de-DE" w:bidi="ar-SA"/>
+        </w:rPr>
+      </w:pPr>
+      <w:r>
+        <w:rPr>
+          <w:rFonts w:cs="Arial" w:ascii="Arial" w:hAnsi="Arial"/>
           <w:lang w:val="en-US"/>
         </w:rPr>
-      </w:pPr>
-      <w:r>
-        <w:rPr>
-          <w:rFonts w:cs="Arial" w:ascii="Arial" w:hAnsi="Arial"/>
-          <w:lang w:val="en-US"/>
-        </w:rPr>
-      </w:r>
-      <w:r/>
-    </w:p>
-    <w:p>
-      <w:pPr>
-        <w:pStyle w:val="Normal"/>
-        <w:rPr>
-          <w:rFonts w:ascii="Arial" w:hAnsi="Arial" w:cs="Arial"/>
-          <w:lang w:val="en-US"/>
+      </w:r>
+      <w:r/>
+    </w:p>
+    <w:p>
+      <w:pPr>
+        <w:pStyle w:val="Normal"/>
+        <w:rPr>
+          <w:sz w:val="24"/>
+          <w:sz w:val="24"/>
+          <w:szCs w:val="24"/>
+          <w:rFonts w:ascii="Arial" w:hAnsi="Arial" w:eastAsia="ＭＳ 明朝" w:cs="Arial" w:eastAsiaTheme="minorEastAsia"/>
+          <w:color w:val="00000A"/>
+          <w:lang w:val="en-US" w:eastAsia="de-DE" w:bidi="ar-SA"/>
         </w:rPr>
       </w:pPr>
       <w:r>
@@ -1422,9 +1703,33 @@
           <w:bottom w:val="single" w:sz="12" w:space="1" w:color="00000A"/>
         </w:pBdr>
         <w:rPr>
-          <w:rFonts w:ascii="Arial" w:hAnsi="Arial" w:cs="Arial"/>
+          <w:sz w:val="24"/>
+          <w:sz w:val="24"/>
+          <w:szCs w:val="24"/>
+          <w:rFonts w:ascii="Arial" w:hAnsi="Arial" w:eastAsia="ＭＳ 明朝" w:cs="Arial" w:eastAsiaTheme="minorEastAsia"/>
+          <w:color w:val="00000A"/>
+          <w:lang w:val="en-US" w:eastAsia="de-DE" w:bidi="ar-SA"/>
+        </w:rPr>
+      </w:pPr>
+      <w:r>
+        <w:rPr>
+          <w:rFonts w:cs="Arial" w:ascii="Arial" w:hAnsi="Arial"/>
           <w:lang w:val="en-US"/>
         </w:rPr>
+      </w:r>
+      <w:r/>
+    </w:p>
+    <w:p>
+      <w:pPr>
+        <w:pStyle w:val="Normal"/>
+        <w:rPr>
+          <w:sz w:val="24"/>
+          <w:sz w:val="24"/>
+          <w:szCs w:val="24"/>
+          <w:rFonts w:ascii="Arial" w:hAnsi="Arial" w:eastAsia="ＭＳ 明朝" w:cs="Arial" w:eastAsiaTheme="minorEastAsia"/>
+          <w:color w:val="00000A"/>
+          <w:lang w:val="en-US" w:eastAsia="de-DE" w:bidi="ar-SA"/>
+        </w:rPr>
       </w:pPr>
       <w:r>
         <w:rPr>
@@ -1438,9 +1743,33 @@
       <w:pPr>
         <w:pStyle w:val="Normal"/>
         <w:rPr>
-          <w:rFonts w:ascii="Arial" w:hAnsi="Arial" w:cs="Arial"/>
+          <w:sz w:val="24"/>
+          <w:sz w:val="24"/>
+          <w:szCs w:val="24"/>
+          <w:rFonts w:ascii="Arial" w:hAnsi="Arial" w:eastAsia="ＭＳ 明朝" w:cs="Arial" w:eastAsiaTheme="minorEastAsia"/>
+          <w:color w:val="00000A"/>
+          <w:lang w:val="en-US" w:eastAsia="de-DE" w:bidi="ar-SA"/>
+        </w:rPr>
+      </w:pPr>
+      <w:r>
+        <w:rPr>
+          <w:rFonts w:cs="Arial" w:ascii="Arial" w:hAnsi="Arial"/>
           <w:lang w:val="en-US"/>
         </w:rPr>
+      </w:r>
+      <w:r/>
+    </w:p>
+    <w:p>
+      <w:pPr>
+        <w:pStyle w:val="Normal"/>
+        <w:rPr>
+          <w:sz w:val="24"/>
+          <w:sz w:val="24"/>
+          <w:szCs w:val="24"/>
+          <w:rFonts w:ascii="Arial" w:hAnsi="Arial" w:eastAsia="ＭＳ 明朝" w:cs="Arial" w:eastAsiaTheme="minorEastAsia"/>
+          <w:color w:val="00000A"/>
+          <w:lang w:val="en-US" w:eastAsia="de-DE" w:bidi="ar-SA"/>
+        </w:rPr>
       </w:pPr>
       <w:r>
         <w:rPr>
@@ -1454,56 +1783,32 @@
       <w:pPr>
         <w:pStyle w:val="Normal"/>
         <w:rPr>
-          <w:rFonts w:ascii="Arial" w:hAnsi="Arial" w:cs="Arial"/>
+          <w:sz w:val="24"/>
+          <w:sz w:val="24"/>
+          <w:szCs w:val="24"/>
+          <w:rFonts w:ascii="Arial" w:hAnsi="Arial" w:eastAsia="ＭＳ 明朝" w:cs="Arial" w:eastAsiaTheme="minorEastAsia"/>
+          <w:color w:val="00000A"/>
+          <w:lang w:val="en-US" w:eastAsia="de-DE" w:bidi="ar-SA"/>
+        </w:rPr>
+      </w:pPr>
+      <w:r>
+        <w:rPr>
+          <w:rFonts w:cs="Arial" w:ascii="Arial" w:hAnsi="Arial"/>
           <w:lang w:val="en-US"/>
         </w:rPr>
-      </w:pPr>
-      <w:r>
-        <w:rPr>
-          <w:rFonts w:cs="Arial" w:ascii="Arial" w:hAnsi="Arial"/>
-          <w:lang w:val="en-US"/>
-        </w:rPr>
-      </w:r>
-      <w:r/>
-    </w:p>
-    <w:p>
-      <w:pPr>
-        <w:pStyle w:val="Normal"/>
-        <w:rPr>
-          <w:rFonts w:ascii="Arial" w:hAnsi="Arial" w:cs="Arial"/>
-          <w:lang w:val="en-US"/>
-        </w:rPr>
-      </w:pPr>
-      <w:r>
-        <w:rPr>
-          <w:rFonts w:cs="Arial" w:ascii="Arial" w:hAnsi="Arial"/>
-          <w:lang w:val="en-US"/>
-        </w:rPr>
-      </w:r>
-      <w:r/>
-    </w:p>
-    <w:p>
-      <w:pPr>
-        <w:pStyle w:val="Normal"/>
-        <w:rPr>
-          <w:rFonts w:ascii="Arial" w:hAnsi="Arial" w:cs="Arial"/>
-          <w:lang w:val="en-US"/>
-        </w:rPr>
-      </w:pPr>
-      <w:r>
-        <w:rPr>
-          <w:rFonts w:cs="Arial" w:ascii="Arial" w:hAnsi="Arial"/>
-          <w:lang w:val="en-US"/>
-        </w:rPr>
-      </w:r>
-      <w:r/>
-    </w:p>
-    <w:p>
-      <w:pPr>
-        <w:pStyle w:val="Normal"/>
-        <w:rPr>
-          <w:rFonts w:ascii="Arial" w:hAnsi="Arial" w:cs="Arial"/>
-          <w:lang w:val="en-US"/>
+      </w:r>
+      <w:r/>
+    </w:p>
+    <w:p>
+      <w:pPr>
+        <w:pStyle w:val="Normal"/>
+        <w:rPr>
+          <w:sz w:val="24"/>
+          <w:sz w:val="24"/>
+          <w:szCs w:val="24"/>
+          <w:rFonts w:ascii="Arial" w:hAnsi="Arial" w:eastAsia="ＭＳ 明朝" w:cs="Arial" w:eastAsiaTheme="minorEastAsia"/>
+          <w:color w:val="00000A"/>
+          <w:lang w:val="en-US" w:eastAsia="de-DE" w:bidi="ar-SA"/>
         </w:rPr>
       </w:pPr>
       <w:r>
@@ -1552,575 +1857,6 @@
                 <pic:pic xmlns:pic="http://schemas.openxmlformats.org/drawingml/2006/picture">
                   <pic:nvPicPr>
                     <pic:cNvPr id="2" name="Picture" descr="Macintosh HD:Users:Adri:Desktop:devices-341443__340.png"/>
-                    <pic:cNvPicPr>
-                      <a:picLocks noChangeAspect="1" noChangeArrowheads="1"/>
-                    </pic:cNvPicPr>
-                  </pic:nvPicPr>
-                  <pic:blipFill>
-                    <a:blip r:embed="rId3"/>
-                    <a:stretch>
-                      <a:fillRect/>
-                    </a:stretch>
-                  </pic:blipFill>
-                  <pic:spPr bwMode="auto">
-                    <a:xfrm>
-                      <a:off x="0" y="0"/>
-                      <a:ext cx="2090420" cy="1567180"/>
-                    </a:xfrm>
-                    <a:prstGeom prst="rect">
-                      <a:avLst/>
-                    </a:prstGeom>
-                    <a:noFill/>
-                    <a:ln w="9525">
-                      <a:noFill/>
-                      <a:miter lim="800000"/>
-                      <a:headEnd/>
-                      <a:tailEnd/>
-                    </a:ln>
-                  </pic:spPr>
-                </pic:pic>
-              </a:graphicData>
-            </a:graphic>
-          </wp:anchor>
-        </w:drawing>
-      </w:r>
-      <w:r/>
-    </w:p>
-    <w:p>
-      <w:pPr>
-        <w:pStyle w:val="Normal"/>
-        <w:rPr>
-          <w:rFonts w:ascii="Arial" w:hAnsi="Arial" w:cs="Arial"/>
-        </w:rPr>
-      </w:pPr>
-      <w:r>
-        <w:rPr>
-          <w:rFonts w:cs="Arial" w:ascii="Arial" w:hAnsi="Arial"/>
-        </w:rPr>
-      </w:r>
-      <w:r/>
-    </w:p>
-    <w:p>
-      <w:pPr>
-        <w:pStyle w:val="Normal"/>
-        <w:rPr>
-          <w:sz w:val="36"/>
-          <w:sz w:val="36"/>
-          <w:szCs w:val="36"/>
-          <w:rFonts w:ascii="Arial" w:hAnsi="Arial" w:cs="Arial"/>
-        </w:rPr>
-      </w:pPr>
-      <w:r>
-        <w:rPr>
-          <w:rFonts w:cs="Arial" w:ascii="Arial" w:hAnsi="Arial"/>
-          <w:sz w:val="36"/>
-          <w:szCs w:val="36"/>
-        </w:rPr>
-        <w:t>Welk device gebruiken jullie het meest om te internetten?</w:t>
-      </w:r>
-      <w:r/>
-    </w:p>
-    <w:p>
-      <w:pPr>
-        <w:pStyle w:val="Normal"/>
-        <w:rPr>
-          <w:sz w:val="36"/>
-          <w:sz w:val="36"/>
-          <w:szCs w:val="36"/>
-          <w:rFonts w:ascii="Arial" w:hAnsi="Arial" w:cs="Arial"/>
-        </w:rPr>
-      </w:pPr>
-      <w:r>
-        <w:rPr>
-          <w:rFonts w:cs="Arial" w:ascii="Arial" w:hAnsi="Arial"/>
-          <w:sz w:val="36"/>
-          <w:szCs w:val="36"/>
-        </w:rPr>
-      </w:r>
-      <w:r/>
-    </w:p>
-    <w:p>
-      <w:pPr>
-        <w:pStyle w:val="Normal"/>
-        <w:rPr>
-          <w:sz w:val="36"/>
-          <w:sz w:val="36"/>
-          <w:szCs w:val="36"/>
-          <w:rFonts w:ascii="Arial" w:hAnsi="Arial" w:cs="Arial"/>
-        </w:rPr>
-      </w:pPr>
-      <w:r>
-        <w:rPr>
-          <w:rFonts w:cs="Arial" w:ascii="Arial" w:hAnsi="Arial"/>
-          <w:sz w:val="36"/>
-          <w:szCs w:val="36"/>
-        </w:rPr>
-        <w:t>__________________________________</w:t>
-      </w:r>
-      <w:r/>
-    </w:p>
-    <w:p>
-      <w:pPr>
-        <w:pStyle w:val="Normal"/>
-        <w:rPr>
-          <w:sz w:val="36"/>
-          <w:sz w:val="36"/>
-          <w:szCs w:val="36"/>
-          <w:rFonts w:ascii="Arial" w:hAnsi="Arial" w:cs="Arial"/>
-        </w:rPr>
-      </w:pPr>
-      <w:r>
-        <w:rPr>
-          <w:rFonts w:cs="Arial" w:ascii="Arial" w:hAnsi="Arial"/>
-          <w:sz w:val="36"/>
-          <w:szCs w:val="36"/>
-        </w:rPr>
-      </w:r>
-      <w:r/>
-    </w:p>
-    <w:p>
-      <w:pPr>
-        <w:pStyle w:val="Normal"/>
-        <w:rPr>
-          <w:sz w:val="36"/>
-          <w:sz w:val="36"/>
-          <w:szCs w:val="36"/>
-          <w:rFonts w:ascii="Arial" w:hAnsi="Arial" w:cs="Arial"/>
-        </w:rPr>
-      </w:pPr>
-      <w:r>
-        <w:rPr>
-          <w:rFonts w:cs="Arial" w:ascii="Arial" w:hAnsi="Arial"/>
-          <w:sz w:val="36"/>
-          <w:szCs w:val="36"/>
-        </w:rPr>
-      </w:r>
-      <w:r/>
-    </w:p>
-    <w:p>
-      <w:pPr>
-        <w:pStyle w:val="Normal"/>
-        <w:rPr>
-          <w:sz w:val="36"/>
-          <w:sz w:val="36"/>
-          <w:szCs w:val="36"/>
-          <w:rFonts w:ascii="Arial" w:hAnsi="Arial" w:cs="Arial"/>
-        </w:rPr>
-      </w:pPr>
-      <w:r>
-        <w:rPr>
-          <w:rFonts w:cs="Arial" w:ascii="Arial" w:hAnsi="Arial"/>
-          <w:sz w:val="36"/>
-          <w:szCs w:val="36"/>
-        </w:rPr>
-        <w:t>Welke devices worden er nog meer gebruikt?</w:t>
-      </w:r>
-      <w:r/>
-    </w:p>
-    <w:p>
-      <w:pPr>
-        <w:pStyle w:val="Normal"/>
-        <w:rPr>
-          <w:sz w:val="36"/>
-          <w:sz w:val="36"/>
-          <w:szCs w:val="36"/>
-          <w:rFonts w:ascii="Arial" w:hAnsi="Arial" w:cs="Arial"/>
-        </w:rPr>
-      </w:pPr>
-      <w:r>
-        <w:rPr>
-          <w:rFonts w:cs="Arial" w:ascii="Arial" w:hAnsi="Arial"/>
-          <w:sz w:val="36"/>
-          <w:szCs w:val="36"/>
-        </w:rPr>
-      </w:r>
-      <w:r/>
-    </w:p>
-    <w:p>
-      <w:pPr>
-        <w:pStyle w:val="Normal"/>
-        <w:rPr>
-          <w:sz w:val="36"/>
-          <w:sz w:val="36"/>
-          <w:szCs w:val="36"/>
-          <w:rFonts w:ascii="Arial" w:hAnsi="Arial" w:cs="Arial"/>
-        </w:rPr>
-      </w:pPr>
-      <w:r>
-        <w:rPr>
-          <w:rFonts w:cs="Arial" w:ascii="Arial" w:hAnsi="Arial"/>
-          <w:sz w:val="36"/>
-          <w:szCs w:val="36"/>
-        </w:rPr>
-        <w:t>__________________________________</w:t>
-      </w:r>
-      <w:r/>
-    </w:p>
-    <w:p>
-      <w:pPr>
-        <w:pStyle w:val="Normal"/>
-        <w:rPr>
-          <w:sz w:val="36"/>
-          <w:sz w:val="36"/>
-          <w:szCs w:val="36"/>
-          <w:rFonts w:ascii="Arial" w:hAnsi="Arial" w:cs="Arial"/>
-        </w:rPr>
-      </w:pPr>
-      <w:r>
-        <w:rPr>
-          <w:rFonts w:cs="Arial" w:ascii="Arial" w:hAnsi="Arial"/>
-          <w:sz w:val="36"/>
-          <w:szCs w:val="36"/>
-        </w:rPr>
-      </w:r>
-      <w:r/>
-    </w:p>
-    <w:p>
-      <w:pPr>
-        <w:pStyle w:val="Normal"/>
-        <w:rPr>
-          <w:sz w:val="36"/>
-          <w:sz w:val="36"/>
-          <w:szCs w:val="36"/>
-          <w:rFonts w:ascii="Arial" w:hAnsi="Arial" w:cs="Arial"/>
-        </w:rPr>
-      </w:pPr>
-      <w:r>
-        <w:rPr>
-          <w:rFonts w:cs="Arial" w:ascii="Arial" w:hAnsi="Arial"/>
-          <w:sz w:val="36"/>
-          <w:szCs w:val="36"/>
-        </w:rPr>
-      </w:r>
-      <w:r/>
-    </w:p>
-    <w:p>
-      <w:pPr>
-        <w:pStyle w:val="Normal"/>
-        <w:rPr>
-          <w:sz w:val="36"/>
-          <w:sz w:val="36"/>
-          <w:szCs w:val="36"/>
-          <w:rFonts w:ascii="Arial" w:hAnsi="Arial" w:cs="Arial"/>
-        </w:rPr>
-      </w:pPr>
-      <w:r>
-        <w:rPr>
-          <w:rFonts w:cs="Arial" w:ascii="Arial" w:hAnsi="Arial"/>
-          <w:sz w:val="36"/>
-          <w:szCs w:val="36"/>
-        </w:rPr>
-        <w:t>Welk device gebruiken jullie om een film te kijken?</w:t>
-      </w:r>
-      <w:r/>
-    </w:p>
-    <w:p>
-      <w:pPr>
-        <w:pStyle w:val="Normal"/>
-        <w:rPr>
-          <w:sz w:val="36"/>
-          <w:sz w:val="36"/>
-          <w:szCs w:val="36"/>
-          <w:rFonts w:ascii="Arial" w:hAnsi="Arial" w:cs="Arial"/>
-        </w:rPr>
-      </w:pPr>
-      <w:r>
-        <w:rPr>
-          <w:rFonts w:cs="Arial" w:ascii="Arial" w:hAnsi="Arial"/>
-          <w:sz w:val="36"/>
-          <w:szCs w:val="36"/>
-        </w:rPr>
-      </w:r>
-      <w:r/>
-    </w:p>
-    <w:p>
-      <w:pPr>
-        <w:pStyle w:val="Normal"/>
-        <w:rPr>
-          <w:sz w:val="36"/>
-          <w:sz w:val="36"/>
-          <w:szCs w:val="36"/>
-          <w:rFonts w:ascii="Arial" w:hAnsi="Arial" w:cs="Arial"/>
-          <w:lang w:val="en-US"/>
-        </w:rPr>
-      </w:pPr>
-      <w:r>
-        <w:rPr>
-          <w:rFonts w:cs="Arial" w:ascii="Arial" w:hAnsi="Arial"/>
-          <w:sz w:val="36"/>
-          <w:szCs w:val="36"/>
-          <w:lang w:val="en-US"/>
-        </w:rPr>
-        <w:t>__________________________________</w:t>
-      </w:r>
-      <w:r/>
-    </w:p>
-    <w:p>
-      <w:pPr>
-        <w:pStyle w:val="Normal"/>
-        <w:rPr>
-          <w:lang w:val="en-US"/>
-        </w:rPr>
-      </w:pPr>
-      <w:r>
-        <w:rPr>
-          <w:lang w:val="en-US"/>
-        </w:rPr>
-      </w:r>
-      <w:r>
-        <w:br w:type="page"/>
-      </w:r>
-      <w:r/>
-    </w:p>
-    <w:p>
-      <w:pPr>
-        <w:pStyle w:val="Normal"/>
-        <w:rPr>
-          <w:rFonts w:ascii="Arial" w:hAnsi="Arial" w:cs="Arial"/>
-          <w:lang w:val="en-US"/>
-        </w:rPr>
-      </w:pPr>
-      <w:r>
-        <w:rPr>
-          <w:rFonts w:cs="Arial" w:ascii="Arial" w:hAnsi="Arial"/>
-          <w:lang w:val="en-US"/>
-        </w:rPr>
-        <w:t>NL9</w:t>
-        <w:tab/>
-        <w:t>Handout 1b</w:t>
-      </w:r>
-      <w:r/>
-    </w:p>
-    <w:p>
-      <w:pPr>
-        <w:pStyle w:val="Normal"/>
-        <w:rPr>
-          <w:rFonts w:ascii="Arial" w:hAnsi="Arial" w:cs="Arial"/>
-          <w:lang w:val="en-US"/>
-        </w:rPr>
-      </w:pPr>
-      <w:r>
-        <w:rPr>
-          <w:rFonts w:cs="Arial" w:ascii="Arial" w:hAnsi="Arial"/>
-          <w:lang w:val="en-US"/>
-        </w:rPr>
-      </w:r>
-      <w:r/>
-    </w:p>
-    <w:p>
-      <w:pPr>
-        <w:pStyle w:val="Normal"/>
-        <w:ind w:left="6372" w:hanging="0"/>
-        <w:jc w:val="right"/>
-        <w:rPr>
-          <w:sz w:val="72"/>
-          <w:sz w:val="72"/>
-          <w:szCs w:val="72"/>
-          <w:rFonts w:ascii="Arial" w:hAnsi="Arial" w:cs="Arial"/>
-          <w:lang w:val="en-US"/>
-        </w:rPr>
-      </w:pPr>
-      <w:r>
-        <w:rPr>
-          <w:rFonts w:cs="Arial" w:ascii="Arial" w:hAnsi="Arial"/>
-          <w:sz w:val="72"/>
-          <w:szCs w:val="72"/>
-          <w:lang w:val="en-US"/>
-        </w:rPr>
-        <w:t>Groep 2</w:t>
-      </w:r>
-      <w:r/>
-    </w:p>
-    <w:p>
-      <w:pPr>
-        <w:pStyle w:val="Normal"/>
-        <w:jc w:val="right"/>
-        <w:rPr>
-          <w:rFonts w:ascii="Arial" w:hAnsi="Arial" w:cs="Arial"/>
-        </w:rPr>
-      </w:pPr>
-      <w:r>
-        <w:rPr>
-          <w:rFonts w:cs="Arial" w:ascii="Arial" w:hAnsi="Arial"/>
-        </w:rPr>
-        <w:t>Name 1, Name 2, Name 3</w:t>
-      </w:r>
-      <w:r/>
-    </w:p>
-    <w:p>
-      <w:pPr>
-        <w:pStyle w:val="Normal"/>
-        <w:jc w:val="right"/>
-        <w:rPr>
-          <w:rFonts w:ascii="Arial" w:hAnsi="Arial" w:cs="Arial"/>
-        </w:rPr>
-      </w:pPr>
-      <w:r>
-        <w:rPr>
-          <w:rFonts w:cs="Arial" w:ascii="Arial" w:hAnsi="Arial"/>
-        </w:rPr>
-      </w:r>
-      <w:r/>
-    </w:p>
-    <w:p>
-      <w:pPr>
-        <w:pStyle w:val="Normal"/>
-        <w:rPr>
-          <w:sz w:val="22"/>
-          <w:b/>
-          <w:sz w:val="22"/>
-          <w:b/>
-          <w:szCs w:val="22"/>
-          <w:rFonts w:ascii="Arial" w:hAnsi="Arial" w:cs="Arial"/>
-        </w:rPr>
-      </w:pPr>
-      <w:r>
-        <w:rPr>
-          <w:rFonts w:cs="Arial" w:ascii="Arial" w:hAnsi="Arial"/>
-          <w:b/>
-          <w:sz w:val="22"/>
-          <w:szCs w:val="22"/>
-          <w:u w:val="single"/>
-        </w:rPr>
-        <w:t>Opdracht:</w:t>
-      </w:r>
-      <w:r>
-        <w:rPr>
-          <w:rFonts w:cs="Arial" w:ascii="Arial" w:hAnsi="Arial"/>
-          <w:b/>
-          <w:sz w:val="22"/>
-          <w:szCs w:val="22"/>
-        </w:rPr>
-        <w:t xml:space="preserve"> </w:t>
-      </w:r>
-      <w:r>
-        <w:rPr>
-          <w:rFonts w:cs="Arial" w:ascii="Arial" w:hAnsi="Arial"/>
-          <w:sz w:val="22"/>
-          <w:szCs w:val="22"/>
-        </w:rPr>
-        <w:t xml:space="preserve">Lees de vragen. Begrijp wat ze betekenen, gebruik woordenboeken voor de correcte uitspraak. Schrijf dan de antwoorden </w:t>
-      </w:r>
-      <w:r>
-        <w:rPr>
-          <w:rFonts w:cs="Arial" w:ascii="Arial" w:hAnsi="Arial"/>
-          <w:b/>
-          <w:sz w:val="22"/>
-          <w:szCs w:val="22"/>
-        </w:rPr>
-        <w:t xml:space="preserve">in het Duits </w:t>
-      </w:r>
-      <w:r>
-        <w:rPr>
-          <w:rFonts w:cs="Arial" w:ascii="Arial" w:hAnsi="Arial"/>
-          <w:sz w:val="22"/>
-          <w:szCs w:val="22"/>
-        </w:rPr>
-        <w:t>op.</w:t>
-      </w:r>
-      <w:r>
-        <w:rPr>
-          <w:rFonts w:cs="Arial" w:ascii="Arial" w:hAnsi="Arial"/>
-          <w:b/>
-          <w:sz w:val="22"/>
-          <w:szCs w:val="22"/>
-        </w:rPr>
-        <w:t xml:space="preserve"> </w:t>
-      </w:r>
-      <w:r>
-        <w:rPr>
-          <w:rFonts w:cs="Arial" w:ascii="Arial" w:hAnsi="Arial"/>
-          <w:sz w:val="22"/>
-          <w:szCs w:val="22"/>
-        </w:rPr>
-        <w:t>Oefen de uitspraak</w:t>
-      </w:r>
-      <w:r>
-        <w:rPr>
-          <w:rFonts w:cs="Arial" w:ascii="Arial" w:hAnsi="Arial"/>
-          <w:b/>
-          <w:sz w:val="22"/>
-          <w:szCs w:val="22"/>
-        </w:rPr>
-        <w:t>.</w:t>
-      </w:r>
-      <w:r/>
-    </w:p>
-    <w:p>
-      <w:pPr>
-        <w:pStyle w:val="Normal"/>
-        <w:rPr>
-          <w:sz w:val="22"/>
-          <w:b/>
-          <w:sz w:val="22"/>
-          <w:b/>
-          <w:szCs w:val="22"/>
-          <w:rFonts w:ascii="Arial" w:hAnsi="Arial" w:cs="Arial"/>
-        </w:rPr>
-      </w:pPr>
-      <w:r>
-        <w:rPr>
-          <w:rFonts w:cs="Arial" w:ascii="Arial" w:hAnsi="Arial"/>
-          <w:b/>
-          <w:sz w:val="22"/>
-          <w:szCs w:val="22"/>
-        </w:rPr>
-      </w:r>
-      <w:r/>
-    </w:p>
-    <w:p>
-      <w:pPr>
-        <w:pStyle w:val="Normal"/>
-        <w:jc w:val="right"/>
-        <w:rPr>
-          <w:rFonts w:ascii="Arial" w:hAnsi="Arial" w:cs="Arial"/>
-        </w:rPr>
-      </w:pPr>
-      <w:r>
-        <w:rPr>
-          <w:rFonts w:cs="Arial" w:ascii="Arial" w:hAnsi="Arial"/>
-        </w:rPr>
-      </w:r>
-      <w:r/>
-    </w:p>
-    <w:p>
-      <w:pPr>
-        <w:pStyle w:val="Normal"/>
-        <w:rPr>
-          <w:sz w:val="72"/>
-          <w:sz w:val="72"/>
-          <w:szCs w:val="72"/>
-          <w:rFonts w:ascii="Arial" w:hAnsi="Arial" w:cs="Arial"/>
-        </w:rPr>
-      </w:pPr>
-      <w:r>
-        <w:rPr>
-          <w:rFonts w:cs="Arial" w:ascii="Arial" w:hAnsi="Arial"/>
-          <w:sz w:val="72"/>
-          <w:szCs w:val="72"/>
-        </w:rPr>
-        <w:t>Devices</w:t>
-        <w:drawing>
-          <wp:anchor behindDoc="1" distT="0" distB="0" distL="114300" distR="114300" simplePos="0" locked="0" layoutInCell="1" allowOverlap="1" relativeHeight="4">
-            <wp:simplePos x="0" y="0"/>
-            <wp:positionH relativeFrom="column">
-              <wp:posOffset>4183380</wp:posOffset>
-            </wp:positionH>
-            <wp:positionV relativeFrom="paragraph">
-              <wp:posOffset>85090</wp:posOffset>
-            </wp:positionV>
-            <wp:extent cx="2090420" cy="1567180"/>
-            <wp:effectExtent l="0" t="0" r="0" b="0"/>
-            <wp:wrapSquare wrapText="bothSides"/>
-            <wp:docPr id="3" name="Picture" descr="Macintosh HD:Users:Adri:Desktop:devices-341443__340.png"/>
-            <wp:cNvGraphicFramePr>
-              <a:graphicFrameLocks xmlns:a="http://schemas.openxmlformats.org/drawingml/2006/main" noChangeAspect="1"/>
-            </wp:cNvGraphicFramePr>
-            <a:graphic xmlns:a="http://schemas.openxmlformats.org/drawingml/2006/main">
-              <a:graphicData uri="http://schemas.openxmlformats.org/drawingml/2006/picture">
-                <pic:pic xmlns:pic="http://schemas.openxmlformats.org/drawingml/2006/picture">
-                  <pic:nvPicPr>
-                    <pic:cNvPr id="3" name="Picture" descr="Macintosh HD:Users:Adri:Desktop:devices-341443__340.png"/>
                     <pic:cNvPicPr>
                       <a:picLocks noChangeAspect="1" noChangeArrowheads="1"/>
                     </pic:cNvPicPr>
@@ -2159,6 +1895,25 @@
       <w:pPr>
         <w:pStyle w:val="Normal"/>
         <w:rPr>
+          <w:sz w:val="24"/>
+          <w:sz w:val="24"/>
+          <w:szCs w:val="24"/>
+          <w:rFonts w:ascii="Arial" w:hAnsi="Arial" w:eastAsia="ＭＳ 明朝" w:cs="Arial" w:eastAsiaTheme="minorEastAsia"/>
+          <w:color w:val="00000A"/>
+          <w:lang w:val="de-DE" w:eastAsia="de-DE" w:bidi="ar-SA"/>
+        </w:rPr>
+      </w:pPr>
+      <w:r>
+        <w:rPr>
+          <w:rFonts w:cs="Arial" w:ascii="Arial" w:hAnsi="Arial"/>
+        </w:rPr>
+      </w:r>
+      <w:r/>
+    </w:p>
+    <w:p>
+      <w:pPr>
+        <w:pStyle w:val="Normal"/>
+        <w:rPr>
           <w:sz w:val="36"/>
           <w:sz w:val="36"/>
           <w:szCs w:val="36"/>
@@ -2171,6 +1926,596 @@
           <w:sz w:val="36"/>
           <w:szCs w:val="36"/>
         </w:rPr>
+        <w:t>Welk device gebruiken jullie het meest om te internetten?</w:t>
+      </w:r>
+      <w:r/>
+    </w:p>
+    <w:p>
+      <w:pPr>
+        <w:pStyle w:val="Normal"/>
+        <w:rPr>
+          <w:sz w:val="36"/>
+          <w:sz w:val="36"/>
+          <w:szCs w:val="36"/>
+          <w:rFonts w:ascii="Arial" w:hAnsi="Arial" w:eastAsia="ＭＳ 明朝" w:cs="Arial" w:eastAsiaTheme="minorEastAsia"/>
+          <w:color w:val="00000A"/>
+          <w:lang w:val="de-DE" w:eastAsia="de-DE" w:bidi="ar-SA"/>
+        </w:rPr>
+      </w:pPr>
+      <w:r>
+        <w:rPr>
+          <w:rFonts w:cs="Arial" w:ascii="Arial" w:hAnsi="Arial"/>
+          <w:sz w:val="36"/>
+          <w:szCs w:val="36"/>
+        </w:rPr>
+      </w:r>
+      <w:r/>
+    </w:p>
+    <w:p>
+      <w:pPr>
+        <w:pStyle w:val="Normal"/>
+        <w:rPr>
+          <w:sz w:val="36"/>
+          <w:sz w:val="36"/>
+          <w:szCs w:val="36"/>
+          <w:rFonts w:ascii="Arial" w:hAnsi="Arial" w:cs="Arial"/>
+        </w:rPr>
+      </w:pPr>
+      <w:r>
+        <w:rPr>
+          <w:rFonts w:cs="Arial" w:ascii="Arial" w:hAnsi="Arial"/>
+          <w:sz w:val="36"/>
+          <w:szCs w:val="36"/>
+        </w:rPr>
+        <w:t>__________________________________</w:t>
+      </w:r>
+      <w:r/>
+    </w:p>
+    <w:p>
+      <w:pPr>
+        <w:pStyle w:val="Normal"/>
+        <w:rPr>
+          <w:sz w:val="36"/>
+          <w:sz w:val="36"/>
+          <w:szCs w:val="36"/>
+          <w:rFonts w:ascii="Arial" w:hAnsi="Arial" w:eastAsia="ＭＳ 明朝" w:cs="Arial" w:eastAsiaTheme="minorEastAsia"/>
+          <w:color w:val="00000A"/>
+          <w:lang w:val="de-DE" w:eastAsia="de-DE" w:bidi="ar-SA"/>
+        </w:rPr>
+      </w:pPr>
+      <w:r>
+        <w:rPr>
+          <w:rFonts w:cs="Arial" w:ascii="Arial" w:hAnsi="Arial"/>
+          <w:sz w:val="36"/>
+          <w:szCs w:val="36"/>
+        </w:rPr>
+      </w:r>
+      <w:r/>
+    </w:p>
+    <w:p>
+      <w:pPr>
+        <w:pStyle w:val="Normal"/>
+        <w:rPr>
+          <w:sz w:val="36"/>
+          <w:sz w:val="36"/>
+          <w:szCs w:val="36"/>
+          <w:rFonts w:ascii="Arial" w:hAnsi="Arial" w:eastAsia="ＭＳ 明朝" w:cs="Arial" w:eastAsiaTheme="minorEastAsia"/>
+          <w:color w:val="00000A"/>
+          <w:lang w:val="de-DE" w:eastAsia="de-DE" w:bidi="ar-SA"/>
+        </w:rPr>
+      </w:pPr>
+      <w:r>
+        <w:rPr>
+          <w:rFonts w:cs="Arial" w:ascii="Arial" w:hAnsi="Arial"/>
+          <w:sz w:val="36"/>
+          <w:szCs w:val="36"/>
+        </w:rPr>
+      </w:r>
+      <w:r/>
+    </w:p>
+    <w:p>
+      <w:pPr>
+        <w:pStyle w:val="Normal"/>
+        <w:rPr>
+          <w:sz w:val="36"/>
+          <w:sz w:val="36"/>
+          <w:szCs w:val="36"/>
+          <w:rFonts w:ascii="Arial" w:hAnsi="Arial" w:cs="Arial"/>
+        </w:rPr>
+      </w:pPr>
+      <w:r>
+        <w:rPr>
+          <w:rFonts w:cs="Arial" w:ascii="Arial" w:hAnsi="Arial"/>
+          <w:sz w:val="36"/>
+          <w:szCs w:val="36"/>
+        </w:rPr>
+        <w:t>Welke devices worden er nog meer gebruikt?</w:t>
+      </w:r>
+      <w:r/>
+    </w:p>
+    <w:p>
+      <w:pPr>
+        <w:pStyle w:val="Normal"/>
+        <w:rPr>
+          <w:sz w:val="36"/>
+          <w:sz w:val="36"/>
+          <w:szCs w:val="36"/>
+          <w:rFonts w:ascii="Arial" w:hAnsi="Arial" w:eastAsia="ＭＳ 明朝" w:cs="Arial" w:eastAsiaTheme="minorEastAsia"/>
+          <w:color w:val="00000A"/>
+          <w:lang w:val="de-DE" w:eastAsia="de-DE" w:bidi="ar-SA"/>
+        </w:rPr>
+      </w:pPr>
+      <w:r>
+        <w:rPr>
+          <w:rFonts w:cs="Arial" w:ascii="Arial" w:hAnsi="Arial"/>
+          <w:sz w:val="36"/>
+          <w:szCs w:val="36"/>
+        </w:rPr>
+      </w:r>
+      <w:r/>
+    </w:p>
+    <w:p>
+      <w:pPr>
+        <w:pStyle w:val="Normal"/>
+        <w:rPr>
+          <w:sz w:val="36"/>
+          <w:sz w:val="36"/>
+          <w:szCs w:val="36"/>
+          <w:rFonts w:ascii="Arial" w:hAnsi="Arial" w:cs="Arial"/>
+        </w:rPr>
+      </w:pPr>
+      <w:r>
+        <w:rPr>
+          <w:rFonts w:cs="Arial" w:ascii="Arial" w:hAnsi="Arial"/>
+          <w:sz w:val="36"/>
+          <w:szCs w:val="36"/>
+        </w:rPr>
+        <w:t>__________________________________</w:t>
+      </w:r>
+      <w:r/>
+    </w:p>
+    <w:p>
+      <w:pPr>
+        <w:pStyle w:val="Normal"/>
+        <w:rPr>
+          <w:sz w:val="36"/>
+          <w:sz w:val="36"/>
+          <w:szCs w:val="36"/>
+          <w:rFonts w:ascii="Arial" w:hAnsi="Arial" w:eastAsia="ＭＳ 明朝" w:cs="Arial" w:eastAsiaTheme="minorEastAsia"/>
+          <w:color w:val="00000A"/>
+          <w:lang w:val="de-DE" w:eastAsia="de-DE" w:bidi="ar-SA"/>
+        </w:rPr>
+      </w:pPr>
+      <w:r>
+        <w:rPr>
+          <w:rFonts w:cs="Arial" w:ascii="Arial" w:hAnsi="Arial"/>
+          <w:sz w:val="36"/>
+          <w:szCs w:val="36"/>
+        </w:rPr>
+      </w:r>
+      <w:r/>
+    </w:p>
+    <w:p>
+      <w:pPr>
+        <w:pStyle w:val="Normal"/>
+        <w:rPr>
+          <w:sz w:val="36"/>
+          <w:sz w:val="36"/>
+          <w:szCs w:val="36"/>
+          <w:rFonts w:ascii="Arial" w:hAnsi="Arial" w:eastAsia="ＭＳ 明朝" w:cs="Arial" w:eastAsiaTheme="minorEastAsia"/>
+          <w:color w:val="00000A"/>
+          <w:lang w:val="de-DE" w:eastAsia="de-DE" w:bidi="ar-SA"/>
+        </w:rPr>
+      </w:pPr>
+      <w:r>
+        <w:rPr>
+          <w:rFonts w:cs="Arial" w:ascii="Arial" w:hAnsi="Arial"/>
+          <w:sz w:val="36"/>
+          <w:szCs w:val="36"/>
+        </w:rPr>
+      </w:r>
+      <w:r/>
+    </w:p>
+    <w:p>
+      <w:pPr>
+        <w:pStyle w:val="Normal"/>
+        <w:rPr>
+          <w:sz w:val="36"/>
+          <w:sz w:val="36"/>
+          <w:szCs w:val="36"/>
+          <w:rFonts w:ascii="Arial" w:hAnsi="Arial" w:cs="Arial"/>
+        </w:rPr>
+      </w:pPr>
+      <w:r>
+        <w:rPr>
+          <w:rFonts w:cs="Arial" w:ascii="Arial" w:hAnsi="Arial"/>
+          <w:sz w:val="36"/>
+          <w:szCs w:val="36"/>
+        </w:rPr>
+        <w:t>Welk device gebruiken jullie om een film te kijken?</w:t>
+      </w:r>
+      <w:r/>
+    </w:p>
+    <w:p>
+      <w:pPr>
+        <w:pStyle w:val="Normal"/>
+        <w:rPr>
+          <w:sz w:val="36"/>
+          <w:sz w:val="36"/>
+          <w:szCs w:val="36"/>
+          <w:rFonts w:ascii="Arial" w:hAnsi="Arial" w:eastAsia="ＭＳ 明朝" w:cs="Arial" w:eastAsiaTheme="minorEastAsia"/>
+          <w:color w:val="00000A"/>
+          <w:lang w:val="de-DE" w:eastAsia="de-DE" w:bidi="ar-SA"/>
+        </w:rPr>
+      </w:pPr>
+      <w:r>
+        <w:rPr>
+          <w:rFonts w:cs="Arial" w:ascii="Arial" w:hAnsi="Arial"/>
+          <w:sz w:val="36"/>
+          <w:szCs w:val="36"/>
+        </w:rPr>
+      </w:r>
+      <w:r/>
+    </w:p>
+    <w:p>
+      <w:pPr>
+        <w:pStyle w:val="Normal"/>
+        <w:rPr>
+          <w:sz w:val="36"/>
+          <w:sz w:val="36"/>
+          <w:szCs w:val="36"/>
+          <w:rFonts w:ascii="Arial" w:hAnsi="Arial" w:cs="Arial"/>
+          <w:lang w:val="en-US"/>
+        </w:rPr>
+      </w:pPr>
+      <w:r>
+        <w:rPr>
+          <w:rFonts w:cs="Arial" w:ascii="Arial" w:hAnsi="Arial"/>
+          <w:sz w:val="36"/>
+          <w:szCs w:val="36"/>
+          <w:lang w:val="en-US"/>
+        </w:rPr>
+        <w:t>__________________________________</w:t>
+      </w:r>
+      <w:r/>
+    </w:p>
+    <w:p>
+      <w:pPr>
+        <w:pStyle w:val="Normal"/>
+        <w:rPr>
+          <w:sz w:val="24"/>
+          <w:sz w:val="24"/>
+          <w:szCs w:val="24"/>
+          <w:rFonts w:ascii="Cambria" w:hAnsi="Cambria" w:eastAsia="ＭＳ 明朝" w:cs="" w:asciiTheme="minorHAnsi" w:cstheme="minorBidi" w:eastAsiaTheme="minorEastAsia" w:hAnsiTheme="minorHAnsi"/>
+          <w:color w:val="00000A"/>
+          <w:lang w:val="en-US" w:eastAsia="de-DE" w:bidi="ar-SA"/>
+        </w:rPr>
+      </w:pPr>
+      <w:r>
+        <w:rPr>
+          <w:lang w:val="en-US"/>
+        </w:rPr>
+      </w:r>
+      <w:r>
+        <w:br w:type="page"/>
+      </w:r>
+      <w:r/>
+    </w:p>
+    <w:p>
+      <w:pPr>
+        <w:pStyle w:val="Normal"/>
+        <w:rPr>
+          <w:rFonts w:ascii="Arial" w:hAnsi="Arial" w:cs="Arial"/>
+          <w:lang w:val="en-US"/>
+        </w:rPr>
+      </w:pPr>
+      <w:r>
+        <w:rPr>
+          <w:rFonts w:cs="Arial" w:ascii="Arial" w:hAnsi="Arial"/>
+          <w:lang w:val="en-US"/>
+        </w:rPr>
+        <w:t>NL9</w:t>
+        <w:tab/>
+        <w:t>Handout 1b</w:t>
+      </w:r>
+      <w:r/>
+    </w:p>
+    <w:p>
+      <w:pPr>
+        <w:pStyle w:val="Normal"/>
+        <w:rPr>
+          <w:sz w:val="24"/>
+          <w:sz w:val="24"/>
+          <w:szCs w:val="24"/>
+          <w:rFonts w:ascii="Arial" w:hAnsi="Arial" w:eastAsia="ＭＳ 明朝" w:cs="Arial" w:eastAsiaTheme="minorEastAsia"/>
+          <w:color w:val="00000A"/>
+          <w:lang w:val="en-US" w:eastAsia="de-DE" w:bidi="ar-SA"/>
+        </w:rPr>
+      </w:pPr>
+      <w:r>
+        <w:rPr>
+          <w:rFonts w:cs="Arial" w:ascii="Arial" w:hAnsi="Arial"/>
+          <w:lang w:val="en-US"/>
+        </w:rPr>
+      </w:r>
+      <w:r/>
+    </w:p>
+    <w:p>
+      <w:pPr>
+        <w:pStyle w:val="Normal"/>
+        <w:ind w:left="6372" w:hanging="0"/>
+        <w:jc w:val="right"/>
+        <w:rPr>
+          <w:sz w:val="72"/>
+          <w:sz w:val="72"/>
+          <w:szCs w:val="72"/>
+          <w:rFonts w:ascii="Arial" w:hAnsi="Arial" w:cs="Arial"/>
+          <w:lang w:val="en-US"/>
+        </w:rPr>
+      </w:pPr>
+      <w:r>
+        <w:rPr>
+          <w:rFonts w:cs="Arial" w:ascii="Arial" w:hAnsi="Arial"/>
+          <w:sz w:val="72"/>
+          <w:szCs w:val="72"/>
+          <w:lang w:val="en-US"/>
+        </w:rPr>
+        <w:t>Groep 2</w:t>
+      </w:r>
+      <w:r/>
+    </w:p>
+    <w:p>
+      <w:pPr>
+        <w:pStyle w:val="Normal"/>
+        <w:jc w:val="right"/>
+        <w:rPr>
+          <w:rFonts w:ascii="Arial" w:hAnsi="Arial" w:cs="Arial"/>
+        </w:rPr>
+      </w:pPr>
+      <w:r>
+        <w:rPr>
+          <w:rFonts w:cs="Arial" w:ascii="Arial" w:hAnsi="Arial"/>
+        </w:rPr>
+        <w:t>Name 1, Name 2, Name 3</w:t>
+      </w:r>
+      <w:r/>
+    </w:p>
+    <w:p>
+      <w:pPr>
+        <w:pStyle w:val="Normal"/>
+        <w:jc w:val="right"/>
+        <w:rPr>
+          <w:sz w:val="24"/>
+          <w:sz w:val="24"/>
+          <w:szCs w:val="24"/>
+          <w:rFonts w:ascii="Arial" w:hAnsi="Arial" w:eastAsia="ＭＳ 明朝" w:cs="Arial" w:eastAsiaTheme="minorEastAsia"/>
+          <w:color w:val="00000A"/>
+          <w:lang w:val="de-DE" w:eastAsia="de-DE" w:bidi="ar-SA"/>
+        </w:rPr>
+      </w:pPr>
+      <w:r>
+        <w:rPr>
+          <w:rFonts w:cs="Arial" w:ascii="Arial" w:hAnsi="Arial"/>
+        </w:rPr>
+      </w:r>
+      <w:r/>
+    </w:p>
+    <w:p>
+      <w:pPr>
+        <w:pStyle w:val="Normal"/>
+        <w:rPr>
+          <w:sz w:val="22"/>
+          <w:b/>
+          <w:sz w:val="22"/>
+          <w:b/>
+          <w:szCs w:val="22"/>
+          <w:rFonts w:ascii="Arial" w:hAnsi="Arial" w:cs="Arial"/>
+        </w:rPr>
+      </w:pPr>
+      <w:r>
+        <w:rPr>
+          <w:rFonts w:cs="Arial" w:ascii="Arial" w:hAnsi="Arial"/>
+          <w:b/>
+          <w:sz w:val="22"/>
+          <w:szCs w:val="22"/>
+          <w:u w:val="single"/>
+        </w:rPr>
+        <w:t>Opdracht:</w:t>
+      </w:r>
+      <w:r>
+        <w:rPr>
+          <w:rFonts w:cs="Arial" w:ascii="Arial" w:hAnsi="Arial"/>
+          <w:b/>
+          <w:sz w:val="22"/>
+          <w:szCs w:val="22"/>
+        </w:rPr>
+        <w:t xml:space="preserve"> </w:t>
+      </w:r>
+      <w:r>
+        <w:rPr>
+          <w:rFonts w:cs="Arial" w:ascii="Arial" w:hAnsi="Arial"/>
+          <w:sz w:val="22"/>
+          <w:szCs w:val="22"/>
+        </w:rPr>
+        <w:t xml:space="preserve">Lees de vragen. Begrijp wat ze betekenen, gebruik woordenboeken voor de correcte uitspraak. Schrijf dan de antwoorden </w:t>
+      </w:r>
+      <w:r>
+        <w:rPr>
+          <w:rFonts w:cs="Arial" w:ascii="Arial" w:hAnsi="Arial"/>
+          <w:b/>
+          <w:sz w:val="22"/>
+          <w:szCs w:val="22"/>
+        </w:rPr>
+        <w:t xml:space="preserve">in het Duits </w:t>
+      </w:r>
+      <w:r>
+        <w:rPr>
+          <w:rFonts w:cs="Arial" w:ascii="Arial" w:hAnsi="Arial"/>
+          <w:sz w:val="22"/>
+          <w:szCs w:val="22"/>
+        </w:rPr>
+        <w:t>op.</w:t>
+      </w:r>
+      <w:r>
+        <w:rPr>
+          <w:rFonts w:cs="Arial" w:ascii="Arial" w:hAnsi="Arial"/>
+          <w:b/>
+          <w:sz w:val="22"/>
+          <w:szCs w:val="22"/>
+        </w:rPr>
+        <w:t xml:space="preserve"> </w:t>
+      </w:r>
+      <w:r>
+        <w:rPr>
+          <w:rFonts w:cs="Arial" w:ascii="Arial" w:hAnsi="Arial"/>
+          <w:sz w:val="22"/>
+          <w:szCs w:val="22"/>
+        </w:rPr>
+        <w:t>Oefen de uitspraak</w:t>
+      </w:r>
+      <w:r>
+        <w:rPr>
+          <w:rFonts w:cs="Arial" w:ascii="Arial" w:hAnsi="Arial"/>
+          <w:b/>
+          <w:sz w:val="22"/>
+          <w:szCs w:val="22"/>
+        </w:rPr>
+        <w:t>.</w:t>
+      </w:r>
+      <w:r/>
+    </w:p>
+    <w:p>
+      <w:pPr>
+        <w:pStyle w:val="Normal"/>
+        <w:rPr>
+          <w:sz w:val="22"/>
+          <w:b/>
+          <w:sz w:val="22"/>
+          <w:b/>
+          <w:szCs w:val="22"/>
+          <w:rFonts w:ascii="Arial" w:hAnsi="Arial" w:eastAsia="ＭＳ 明朝" w:cs="Arial" w:eastAsiaTheme="minorEastAsia"/>
+          <w:color w:val="00000A"/>
+          <w:lang w:val="de-DE" w:eastAsia="de-DE" w:bidi="ar-SA"/>
+        </w:rPr>
+      </w:pPr>
+      <w:r>
+        <w:rPr>
+          <w:rFonts w:cs="Arial" w:ascii="Arial" w:hAnsi="Arial"/>
+          <w:b/>
+          <w:sz w:val="22"/>
+          <w:szCs w:val="22"/>
+        </w:rPr>
+      </w:r>
+      <w:r/>
+    </w:p>
+    <w:p>
+      <w:pPr>
+        <w:pStyle w:val="Normal"/>
+        <w:jc w:val="right"/>
+        <w:rPr>
+          <w:sz w:val="24"/>
+          <w:sz w:val="24"/>
+          <w:szCs w:val="24"/>
+          <w:rFonts w:ascii="Arial" w:hAnsi="Arial" w:eastAsia="ＭＳ 明朝" w:cs="Arial" w:eastAsiaTheme="minorEastAsia"/>
+          <w:color w:val="00000A"/>
+          <w:lang w:val="de-DE" w:eastAsia="de-DE" w:bidi="ar-SA"/>
+        </w:rPr>
+      </w:pPr>
+      <w:r>
+        <w:rPr>
+          <w:rFonts w:cs="Arial" w:ascii="Arial" w:hAnsi="Arial"/>
+        </w:rPr>
+      </w:r>
+      <w:r/>
+    </w:p>
+    <w:p>
+      <w:pPr>
+        <w:pStyle w:val="Normal"/>
+        <w:rPr>
+          <w:sz w:val="72"/>
+          <w:sz w:val="72"/>
+          <w:szCs w:val="72"/>
+          <w:rFonts w:ascii="Arial" w:hAnsi="Arial" w:cs="Arial"/>
+        </w:rPr>
+      </w:pPr>
+      <w:r>
+        <w:rPr>
+          <w:rFonts w:cs="Arial" w:ascii="Arial" w:hAnsi="Arial"/>
+          <w:sz w:val="72"/>
+          <w:szCs w:val="72"/>
+        </w:rPr>
+        <w:t>Devices</w:t>
+        <w:drawing>
+          <wp:anchor behindDoc="1" distT="0" distB="0" distL="114300" distR="114300" simplePos="0" locked="0" layoutInCell="1" allowOverlap="1" relativeHeight="4">
+            <wp:simplePos x="0" y="0"/>
+            <wp:positionH relativeFrom="column">
+              <wp:posOffset>4183380</wp:posOffset>
+            </wp:positionH>
+            <wp:positionV relativeFrom="paragraph">
+              <wp:posOffset>85090</wp:posOffset>
+            </wp:positionV>
+            <wp:extent cx="2090420" cy="1567180"/>
+            <wp:effectExtent l="0" t="0" r="0" b="0"/>
+            <wp:wrapSquare wrapText="bothSides"/>
+            <wp:docPr id="3" name="Picture" descr="Macintosh HD:Users:Adri:Desktop:devices-341443__340.png"/>
+            <wp:cNvGraphicFramePr>
+              <a:graphicFrameLocks xmlns:a="http://schemas.openxmlformats.org/drawingml/2006/main" noChangeAspect="1"/>
+            </wp:cNvGraphicFramePr>
+            <a:graphic xmlns:a="http://schemas.openxmlformats.org/drawingml/2006/main">
+              <a:graphicData uri="http://schemas.openxmlformats.org/drawingml/2006/picture">
+                <pic:pic xmlns:pic="http://schemas.openxmlformats.org/drawingml/2006/picture">
+                  <pic:nvPicPr>
+                    <pic:cNvPr id="3" name="Picture" descr="Macintosh HD:Users:Adri:Desktop:devices-341443__340.png"/>
+                    <pic:cNvPicPr>
+                      <a:picLocks noChangeAspect="1" noChangeArrowheads="1"/>
+                    </pic:cNvPicPr>
+                  </pic:nvPicPr>
+                  <pic:blipFill>
+                    <a:blip r:embed="rId5"/>
+                    <a:stretch>
+                      <a:fillRect/>
+                    </a:stretch>
+                  </pic:blipFill>
+                  <pic:spPr bwMode="auto">
+                    <a:xfrm>
+                      <a:off x="0" y="0"/>
+                      <a:ext cx="2090420" cy="1567180"/>
+                    </a:xfrm>
+                    <a:prstGeom prst="rect">
+                      <a:avLst/>
+                    </a:prstGeom>
+                    <a:noFill/>
+                    <a:ln w="9525">
+                      <a:noFill/>
+                      <a:miter lim="800000"/>
+                      <a:headEnd/>
+                      <a:tailEnd/>
+                    </a:ln>
+                  </pic:spPr>
+                </pic:pic>
+              </a:graphicData>
+            </a:graphic>
+          </wp:anchor>
+        </w:drawing>
+      </w:r>
+      <w:r/>
+    </w:p>
+    <w:p>
+      <w:pPr>
+        <w:pStyle w:val="Normal"/>
+        <w:rPr>
+          <w:sz w:val="36"/>
+          <w:sz w:val="36"/>
+          <w:szCs w:val="36"/>
+          <w:rFonts w:ascii="Arial" w:hAnsi="Arial" w:cs="Arial"/>
+        </w:rPr>
+      </w:pPr>
+      <w:r>
+        <w:rPr>
+          <w:rFonts w:cs="Arial" w:ascii="Arial" w:hAnsi="Arial"/>
+          <w:sz w:val="36"/>
+          <w:szCs w:val="36"/>
+        </w:rPr>
         <w:t>Welk device gebruiken jullie om naar muziek te luisteren en waarom?</w:t>
       </w:r>
       <w:r/>
@@ -2181,7 +2526,12 @@
         <w:widowControl w:val="false"/>
         <w:spacing w:lineRule="auto" w:line="480"/>
         <w:rPr>
-          <w:rFonts w:ascii="Arial" w:hAnsi="Arial" w:cs="Arial"/>
+          <w:sz w:val="24"/>
+          <w:sz w:val="24"/>
+          <w:szCs w:val="24"/>
+          <w:rFonts w:ascii="Arial" w:hAnsi="Arial" w:eastAsia="ＭＳ 明朝" w:cs="Arial" w:eastAsiaTheme="minorEastAsia"/>
+          <w:color w:val="00000A"/>
+          <w:lang w:val="de-DE" w:eastAsia="de-DE" w:bidi="ar-SA"/>
         </w:rPr>
       </w:pPr>
       <w:r>
@@ -2291,7 +2641,7 @@
                     </pic:cNvPicPr>
                   </pic:nvPicPr>
                   <pic:blipFill>
-                    <a:blip r:embed="rId5"/>
+                    <a:blip r:embed="rId6"/>
                     <a:stretch>
                       <a:fillRect/>
                     </a:stretch>
@@ -2326,7 +2676,12 @@
         <w:widowControl w:val="false"/>
         <w:spacing w:lineRule="auto" w:line="276"/>
         <w:rPr>
-          <w:lang w:val="en-US"/>
+          <w:sz w:val="24"/>
+          <w:sz w:val="24"/>
+          <w:szCs w:val="24"/>
+          <w:rFonts w:ascii="Cambria" w:hAnsi="Cambria" w:eastAsia="ＭＳ 明朝" w:cs="" w:asciiTheme="minorHAnsi" w:cstheme="minorBidi" w:eastAsiaTheme="minorEastAsia" w:hAnsiTheme="minorHAnsi"/>
+          <w:color w:val="00000A"/>
+          <w:lang w:val="en-US" w:eastAsia="de-DE" w:bidi="ar-SA"/>
         </w:rPr>
       </w:pPr>
       <w:r>
@@ -2364,6 +2719,148 @@
         <w:widowControl w:val="false"/>
         <w:spacing w:lineRule="auto" w:line="276"/>
         <w:rPr>
+          <w:sz w:val="24"/>
+          <w:sz w:val="24"/>
+          <w:szCs w:val="24"/>
+          <w:rFonts w:ascii="Arial" w:hAnsi="Arial" w:eastAsia="ＭＳ 明朝" w:cs="Arial" w:eastAsiaTheme="minorEastAsia"/>
+          <w:color w:val="00000A"/>
+          <w:lang w:val="en-US" w:eastAsia="de-DE" w:bidi="ar-SA"/>
+        </w:rPr>
+      </w:pPr>
+      <w:r>
+        <w:rPr>
+          <w:rFonts w:cs="Arial" w:ascii="Arial" w:hAnsi="Arial"/>
+          <w:lang w:val="en-US"/>
+        </w:rPr>
+      </w:r>
+      <w:r/>
+    </w:p>
+    <w:p>
+      <w:pPr>
+        <w:pStyle w:val="Normal"/>
+        <w:widowControl w:val="false"/>
+        <w:spacing w:lineRule="auto" w:line="276"/>
+        <w:rPr>
+          <w:sz w:val="24"/>
+          <w:sz w:val="24"/>
+          <w:szCs w:val="24"/>
+          <w:rFonts w:ascii="Arial" w:hAnsi="Arial" w:eastAsia="ＭＳ 明朝" w:cs="Arial" w:eastAsiaTheme="minorEastAsia"/>
+          <w:color w:val="00000A"/>
+          <w:lang w:val="en-US" w:eastAsia="de-DE" w:bidi="ar-SA"/>
+        </w:rPr>
+      </w:pPr>
+      <w:r>
+        <w:rPr>
+          <w:rFonts w:cs="Arial" w:ascii="Arial" w:hAnsi="Arial"/>
+          <w:lang w:val="en-US"/>
+        </w:rPr>
+      </w:r>
+      <w:r/>
+    </w:p>
+    <w:p>
+      <w:pPr>
+        <w:pStyle w:val="Normal"/>
+        <w:widowControl w:val="false"/>
+        <w:spacing w:lineRule="auto" w:line="276"/>
+        <w:rPr>
+          <w:rFonts w:ascii="Arial" w:hAnsi="Arial" w:cs="Arial"/>
+        </w:rPr>
+      </w:pPr>
+      <w:r>
+        <w:rPr>
+          <w:rFonts w:cs="Arial" w:ascii="Arial" w:hAnsi="Arial"/>
+        </w:rPr>
+        <w:t>__________________________________________</w:t>
+      </w:r>
+      <w:r/>
+    </w:p>
+    <w:p>
+      <w:pPr>
+        <w:pStyle w:val="Normal"/>
+        <w:widowControl w:val="false"/>
+        <w:spacing w:lineRule="auto" w:line="276"/>
+        <w:rPr>
+          <w:sz w:val="24"/>
+          <w:sz w:val="24"/>
+          <w:szCs w:val="24"/>
+          <w:rFonts w:ascii="Cambria" w:hAnsi="Cambria" w:eastAsia="ＭＳ 明朝" w:cs="" w:asciiTheme="minorHAnsi" w:cstheme="minorBidi" w:eastAsiaTheme="minorEastAsia" w:hAnsiTheme="minorHAnsi"/>
+          <w:color w:val="00000A"/>
+          <w:lang w:val="de-DE" w:eastAsia="de-DE" w:bidi="ar-SA"/>
+        </w:rPr>
+      </w:pPr>
+      <w:r>
+        <w:rPr/>
+      </w:r>
+      <w:r/>
+    </w:p>
+    <w:p>
+      <w:pPr>
+        <w:pStyle w:val="Normal"/>
+        <w:rPr>
+          <w:sz w:val="36"/>
+          <w:sz w:val="36"/>
+          <w:szCs w:val="36"/>
+          <w:rFonts w:ascii="Arial" w:hAnsi="Arial" w:cs="Arial"/>
+        </w:rPr>
+      </w:pPr>
+      <w:r>
+        <w:rPr>
+          <w:rFonts w:cs="Arial" w:ascii="Arial" w:hAnsi="Arial"/>
+          <w:sz w:val="36"/>
+          <w:szCs w:val="36"/>
+        </w:rPr>
+        <w:t>Welke platformen staan op de tweede en derde plek?</w:t>
+      </w:r>
+      <w:r/>
+    </w:p>
+    <w:p>
+      <w:pPr>
+        <w:pStyle w:val="Normal"/>
+        <w:widowControl w:val="false"/>
+        <w:spacing w:lineRule="auto" w:line="276"/>
+        <w:rPr>
+          <w:sz w:val="24"/>
+          <w:sz w:val="24"/>
+          <w:szCs w:val="24"/>
+          <w:rFonts w:ascii="Arial" w:hAnsi="Arial" w:eastAsia="ＭＳ 明朝" w:cs="Arial" w:eastAsiaTheme="minorEastAsia"/>
+          <w:color w:val="00000A"/>
+          <w:lang w:val="de-DE" w:eastAsia="de-DE" w:bidi="ar-SA"/>
+        </w:rPr>
+      </w:pPr>
+      <w:r>
+        <w:rPr>
+          <w:rFonts w:cs="Arial" w:ascii="Arial" w:hAnsi="Arial"/>
+        </w:rPr>
+      </w:r>
+      <w:r/>
+    </w:p>
+    <w:p>
+      <w:pPr>
+        <w:pStyle w:val="Normal"/>
+        <w:widowControl w:val="false"/>
+        <w:spacing w:lineRule="auto" w:line="276"/>
+        <w:rPr>
+          <w:sz w:val="24"/>
+          <w:sz w:val="24"/>
+          <w:szCs w:val="24"/>
+          <w:rFonts w:ascii="Arial" w:hAnsi="Arial" w:eastAsia="ＭＳ 明朝" w:cs="Arial" w:eastAsiaTheme="minorEastAsia"/>
+          <w:color w:val="00000A"/>
+          <w:lang w:val="de-DE" w:eastAsia="de-DE" w:bidi="ar-SA"/>
+        </w:rPr>
+      </w:pPr>
+      <w:r>
+        <w:rPr>
+          <w:rFonts w:cs="Arial" w:ascii="Arial" w:hAnsi="Arial"/>
+        </w:rPr>
+      </w:r>
+      <w:r/>
+    </w:p>
+    <w:p>
+      <w:pPr>
+        <w:pStyle w:val="Normal"/>
+        <w:widowControl w:val="false"/>
+        <w:spacing w:lineRule="auto" w:line="480"/>
+        <w:rPr>
           <w:rFonts w:ascii="Arial" w:hAnsi="Arial" w:cs="Arial"/>
           <w:lang w:val="en-US"/>
         </w:rPr>
@@ -2373,14 +2870,14 @@
           <w:rFonts w:cs="Arial" w:ascii="Arial" w:hAnsi="Arial"/>
           <w:lang w:val="en-US"/>
         </w:rPr>
-      </w:r>
-      <w:r/>
-    </w:p>
-    <w:p>
-      <w:pPr>
-        <w:pStyle w:val="Normal"/>
-        <w:widowControl w:val="false"/>
-        <w:spacing w:lineRule="auto" w:line="276"/>
+        <w:t>_________________________________________________________________</w:t>
+      </w:r>
+      <w:r/>
+    </w:p>
+    <w:p>
+      <w:pPr>
+        <w:pStyle w:val="Normal"/>
+        <w:spacing w:lineRule="auto" w:line="480"/>
         <w:rPr>
           <w:rFonts w:ascii="Arial" w:hAnsi="Arial" w:cs="Arial"/>
           <w:lang w:val="en-US"/>
@@ -2391,105 +2888,6 @@
           <w:rFonts w:cs="Arial" w:ascii="Arial" w:hAnsi="Arial"/>
           <w:lang w:val="en-US"/>
         </w:rPr>
-      </w:r>
-      <w:r/>
-    </w:p>
-    <w:p>
-      <w:pPr>
-        <w:pStyle w:val="Normal"/>
-        <w:widowControl w:val="false"/>
-        <w:spacing w:lineRule="auto" w:line="276"/>
-        <w:rPr>
-          <w:rFonts w:ascii="Arial" w:hAnsi="Arial" w:cs="Arial"/>
-        </w:rPr>
-      </w:pPr>
-      <w:r>
-        <w:rPr>
-          <w:rFonts w:cs="Arial" w:ascii="Arial" w:hAnsi="Arial"/>
-        </w:rPr>
-        <w:t>__________________________________________</w:t>
-      </w:r>
-      <w:r/>
-    </w:p>
-    <w:p>
-      <w:pPr>
-        <w:pStyle w:val="Normal"/>
-        <w:widowControl w:val="false"/>
-        <w:spacing w:lineRule="auto" w:line="276"/>
-        <w:rPr/>
-      </w:pPr>
-      <w:r>
-        <w:rPr/>
-      </w:r>
-      <w:r/>
-    </w:p>
-    <w:p>
-      <w:pPr>
-        <w:pStyle w:val="Normal"/>
-        <w:rPr>
-          <w:sz w:val="36"/>
-          <w:sz w:val="36"/>
-          <w:szCs w:val="36"/>
-          <w:rFonts w:ascii="Arial" w:hAnsi="Arial" w:cs="Arial"/>
-        </w:rPr>
-      </w:pPr>
-      <w:r>
-        <w:rPr>
-          <w:rFonts w:cs="Arial" w:ascii="Arial" w:hAnsi="Arial"/>
-          <w:sz w:val="36"/>
-          <w:szCs w:val="36"/>
-        </w:rPr>
-        <w:t>Welke platformen staan op de tweede en derde plek?</w:t>
-      </w:r>
-      <w:r/>
-    </w:p>
-    <w:p>
-      <w:pPr>
-        <w:pStyle w:val="Normal"/>
-        <w:widowControl w:val="false"/>
-        <w:spacing w:lineRule="auto" w:line="276"/>
-        <w:rPr>
-          <w:rFonts w:ascii="Arial" w:hAnsi="Arial" w:cs="Arial"/>
-        </w:rPr>
-      </w:pPr>
-      <w:r>
-        <w:rPr>
-          <w:rFonts w:cs="Arial" w:ascii="Arial" w:hAnsi="Arial"/>
-        </w:rPr>
-      </w:r>
-      <w:r/>
-    </w:p>
-    <w:p>
-      <w:pPr>
-        <w:pStyle w:val="Normal"/>
-        <w:widowControl w:val="false"/>
-        <w:spacing w:lineRule="auto" w:line="276"/>
-        <w:rPr>
-          <w:rFonts w:ascii="Arial" w:hAnsi="Arial" w:cs="Arial"/>
-        </w:rPr>
-      </w:pPr>
-      <w:r>
-        <w:rPr>
-          <w:rFonts w:cs="Arial" w:ascii="Arial" w:hAnsi="Arial"/>
-        </w:rPr>
-      </w:r>
-      <w:r/>
-    </w:p>
-    <w:p>
-      <w:pPr>
-        <w:pStyle w:val="Normal"/>
-        <w:widowControl w:val="false"/>
-        <w:spacing w:lineRule="auto" w:line="480"/>
-        <w:rPr>
-          <w:rFonts w:ascii="Arial" w:hAnsi="Arial" w:cs="Arial"/>
-          <w:lang w:val="en-US"/>
-        </w:rPr>
-      </w:pPr>
-      <w:r>
-        <w:rPr>
-          <w:rFonts w:cs="Arial" w:ascii="Arial" w:hAnsi="Arial"/>
-          <w:lang w:val="en-US"/>
-        </w:rPr>
         <w:t>_________________________________________________________________</w:t>
       </w:r>
       <w:r/>
@@ -2497,26 +2895,13 @@
     <w:p>
       <w:pPr>
         <w:pStyle w:val="Normal"/>
-        <w:spacing w:lineRule="auto" w:line="480"/>
-        <w:rPr>
-          <w:rFonts w:ascii="Arial" w:hAnsi="Arial" w:cs="Arial"/>
-          <w:lang w:val="en-US"/>
-        </w:rPr>
-      </w:pPr>
-      <w:r>
-        <w:rPr>
-          <w:rFonts w:cs="Arial" w:ascii="Arial" w:hAnsi="Arial"/>
-          <w:lang w:val="en-US"/>
-        </w:rPr>
-        <w:t>_________________________________________________________________</w:t>
-      </w:r>
-      <w:r/>
-    </w:p>
-    <w:p>
-      <w:pPr>
-        <w:pStyle w:val="Normal"/>
-        <w:rPr>
-          <w:lang w:val="en-US"/>
+        <w:rPr>
+          <w:sz w:val="24"/>
+          <w:sz w:val="24"/>
+          <w:szCs w:val="24"/>
+          <w:rFonts w:ascii="Cambria" w:hAnsi="Cambria" w:eastAsia="ＭＳ 明朝" w:cs="" w:asciiTheme="minorHAnsi" w:cstheme="minorBidi" w:eastAsiaTheme="minorEastAsia" w:hAnsiTheme="minorHAnsi"/>
+          <w:color w:val="00000A"/>
+          <w:lang w:val="en-US" w:eastAsia="de-DE" w:bidi="ar-SA"/>
         </w:rPr>
       </w:pPr>
       <w:r>
@@ -2552,8 +2937,12 @@
       <w:pPr>
         <w:pStyle w:val="Normal"/>
         <w:rPr>
-          <w:rFonts w:ascii="Arial" w:hAnsi="Arial" w:cs="Arial"/>
-          <w:lang w:val="en-US"/>
+          <w:sz w:val="24"/>
+          <w:sz w:val="24"/>
+          <w:szCs w:val="24"/>
+          <w:rFonts w:ascii="Arial" w:hAnsi="Arial" w:eastAsia="ＭＳ 明朝" w:cs="Arial" w:eastAsiaTheme="minorEastAsia"/>
+          <w:color w:val="00000A"/>
+          <w:lang w:val="en-US" w:eastAsia="de-DE" w:bidi="ar-SA"/>
         </w:rPr>
       </w:pPr>
       <w:r>
@@ -2608,7 +2997,12 @@
         <w:pStyle w:val="Normal"/>
         <w:jc w:val="right"/>
         <w:rPr>
-          <w:rFonts w:ascii="Arial" w:hAnsi="Arial" w:cs="Arial"/>
+          <w:sz w:val="24"/>
+          <w:sz w:val="24"/>
+          <w:szCs w:val="24"/>
+          <w:rFonts w:ascii="Arial" w:hAnsi="Arial" w:eastAsia="ＭＳ 明朝" w:cs="Arial" w:eastAsiaTheme="minorEastAsia"/>
+          <w:color w:val="00000A"/>
+          <w:lang w:val="de-DE" w:eastAsia="de-DE" w:bidi="ar-SA"/>
         </w:rPr>
       </w:pPr>
       <w:r>
@@ -2711,7 +3105,9 @@
           <w:sz w:val="22"/>
           <w:b/>
           <w:szCs w:val="22"/>
-          <w:rFonts w:ascii="Arial" w:hAnsi="Arial" w:cs="Arial"/>
+          <w:rFonts w:ascii="Arial" w:hAnsi="Arial" w:eastAsia="ＭＳ 明朝" w:cs="Arial" w:eastAsiaTheme="minorEastAsia"/>
+          <w:color w:val="00000A"/>
+          <w:lang w:val="de-DE" w:eastAsia="de-DE" w:bidi="ar-SA"/>
         </w:rPr>
       </w:pPr>
       <w:r>
@@ -2729,7 +3125,12 @@
         <w:pStyle w:val="Normal"/>
         <w:jc w:val="right"/>
         <w:rPr>
-          <w:rFonts w:ascii="Arial" w:hAnsi="Arial" w:cs="Arial"/>
+          <w:sz w:val="24"/>
+          <w:sz w:val="24"/>
+          <w:szCs w:val="24"/>
+          <w:rFonts w:ascii="Arial" w:hAnsi="Arial" w:eastAsia="ＭＳ 明朝" w:cs="Arial" w:eastAsiaTheme="minorEastAsia"/>
+          <w:color w:val="00000A"/>
+          <w:lang w:val="de-DE" w:eastAsia="de-DE" w:bidi="ar-SA"/>
         </w:rPr>
       </w:pPr>
       <w:r>
@@ -2778,7 +3179,7 @@
                     </pic:cNvPicPr>
                   </pic:nvPicPr>
                   <pic:blipFill>
-                    <a:blip r:embed="rId6"/>
+                    <a:blip r:embed="rId7"/>
                     <a:stretch>
                       <a:fillRect/>
                     </a:stretch>
@@ -2812,7 +3213,14 @@
         <w:pStyle w:val="Normal"/>
         <w:widowControl w:val="false"/>
         <w:spacing w:lineRule="auto" w:line="276"/>
-        <w:rPr/>
+        <w:rPr>
+          <w:sz w:val="24"/>
+          <w:sz w:val="24"/>
+          <w:szCs w:val="24"/>
+          <w:rFonts w:ascii="Cambria" w:hAnsi="Cambria" w:eastAsia="ＭＳ 明朝" w:cs="" w:asciiTheme="minorHAnsi" w:cstheme="minorBidi" w:eastAsiaTheme="minorEastAsia" w:hAnsiTheme="minorHAnsi"/>
+          <w:color w:val="00000A"/>
+          <w:lang w:val="de-DE" w:eastAsia="de-DE" w:bidi="ar-SA"/>
+        </w:rPr>
       </w:pPr>
       <w:r>
         <w:rPr/>
@@ -2877,7 +3285,14 @@
         <w:pStyle w:val="Normal"/>
         <w:widowControl w:val="false"/>
         <w:spacing w:lineRule="auto" w:line="276"/>
-        <w:rPr/>
+        <w:rPr>
+          <w:sz w:val="24"/>
+          <w:sz w:val="24"/>
+          <w:szCs w:val="24"/>
+          <w:rFonts w:ascii="Cambria" w:hAnsi="Cambria" w:eastAsia="ＭＳ 明朝" w:cs="" w:asciiTheme="minorHAnsi" w:cstheme="minorBidi" w:eastAsiaTheme="minorEastAsia" w:hAnsiTheme="minorHAnsi"/>
+          <w:color w:val="00000A"/>
+          <w:lang w:val="de-DE" w:eastAsia="de-DE" w:bidi="ar-SA"/>
+        </w:rPr>
       </w:pPr>
       <w:r>
         <w:rPr/>
@@ -2889,7 +3304,14 @@
         <w:pStyle w:val="Normal"/>
         <w:widowControl w:val="false"/>
         <w:spacing w:lineRule="auto" w:line="276"/>
-        <w:rPr/>
+        <w:rPr>
+          <w:sz w:val="24"/>
+          <w:sz w:val="24"/>
+          <w:szCs w:val="24"/>
+          <w:rFonts w:ascii="Cambria" w:hAnsi="Cambria" w:eastAsia="ＭＳ 明朝" w:cs="" w:asciiTheme="minorHAnsi" w:cstheme="minorBidi" w:eastAsiaTheme="minorEastAsia" w:hAnsiTheme="minorHAnsi"/>
+          <w:color w:val="00000A"/>
+          <w:lang w:val="de-DE" w:eastAsia="de-DE" w:bidi="ar-SA"/>
+        </w:rPr>
       </w:pPr>
       <w:r>
         <w:rPr/>
@@ -2922,7 +3344,12 @@
         <w:widowControl w:val="false"/>
         <w:spacing w:lineRule="auto" w:line="276"/>
         <w:rPr>
-          <w:rFonts w:ascii="Arial" w:hAnsi="Arial" w:cs="Arial"/>
+          <w:sz w:val="24"/>
+          <w:sz w:val="24"/>
+          <w:szCs w:val="24"/>
+          <w:rFonts w:ascii="Arial" w:hAnsi="Arial" w:eastAsia="ＭＳ 明朝" w:cs="Arial" w:eastAsiaTheme="minorEastAsia"/>
+          <w:color w:val="00000A"/>
+          <w:lang w:val="de-DE" w:eastAsia="de-DE" w:bidi="ar-SA"/>
         </w:rPr>
       </w:pPr>
       <w:r>
@@ -2954,7 +3381,14 @@
         <w:pStyle w:val="Normal"/>
         <w:widowControl w:val="false"/>
         <w:spacing w:lineRule="auto" w:line="276"/>
-        <w:rPr/>
+        <w:rPr>
+          <w:sz w:val="24"/>
+          <w:sz w:val="24"/>
+          <w:szCs w:val="24"/>
+          <w:rFonts w:ascii="Cambria" w:hAnsi="Cambria" w:eastAsia="ＭＳ 明朝" w:cs="" w:asciiTheme="minorHAnsi" w:cstheme="minorBidi" w:eastAsiaTheme="minorEastAsia" w:hAnsiTheme="minorHAnsi"/>
+          <w:color w:val="00000A"/>
+          <w:lang w:val="de-DE" w:eastAsia="de-DE" w:bidi="ar-SA"/>
+        </w:rPr>
       </w:pPr>
       <w:r>
         <w:rPr/>
@@ -2987,7 +3421,12 @@
         <w:widowControl w:val="false"/>
         <w:spacing w:lineRule="auto" w:line="276"/>
         <w:rPr>
-          <w:rFonts w:ascii="Arial" w:hAnsi="Arial" w:cs="Arial"/>
+          <w:sz w:val="24"/>
+          <w:sz w:val="24"/>
+          <w:szCs w:val="24"/>
+          <w:rFonts w:ascii="Arial" w:hAnsi="Arial" w:eastAsia="ＭＳ 明朝" w:cs="Arial" w:eastAsiaTheme="minorEastAsia"/>
+          <w:color w:val="00000A"/>
+          <w:lang w:val="de-DE" w:eastAsia="de-DE" w:bidi="ar-SA"/>
         </w:rPr>
       </w:pPr>
       <w:r>
@@ -3035,345 +3474,6 @@
                 <pic:pic xmlns:pic="http://schemas.openxmlformats.org/drawingml/2006/picture">
                   <pic:nvPicPr>
                     <pic:cNvPr id="6" name="Picture" descr=""/>
-                    <pic:cNvPicPr>
-                      <a:picLocks noChangeAspect="1" noChangeArrowheads="1"/>
-                    </pic:cNvPicPr>
-                  </pic:nvPicPr>
-                  <pic:blipFill>
-                    <a:blip r:embed="rId7"/>
-                    <a:stretch>
-                      <a:fillRect/>
-                    </a:stretch>
-                  </pic:blipFill>
-                  <pic:spPr bwMode="auto">
-                    <a:xfrm>
-                      <a:off x="0" y="0"/>
-                      <a:ext cx="888365" cy="888365"/>
-                    </a:xfrm>
-                    <a:prstGeom prst="rect">
-                      <a:avLst/>
-                    </a:prstGeom>
-                    <a:noFill/>
-                    <a:ln w="9525">
-                      <a:noFill/>
-                      <a:miter lim="800000"/>
-                      <a:headEnd/>
-                      <a:tailEnd/>
-                    </a:ln>
-                  </pic:spPr>
-                </pic:pic>
-              </a:graphicData>
-            </a:graphic>
-          </wp:anchor>
-        </w:drawing>
-      </w:r>
-      <w:r/>
-    </w:p>
-    <w:p>
-      <w:pPr>
-        <w:pStyle w:val="Normal"/>
-        <w:widowControl w:val="false"/>
-        <w:spacing w:lineRule="auto" w:line="276"/>
-        <w:rPr/>
-      </w:pPr>
-      <w:r>
-        <w:rPr/>
-      </w:r>
-      <w:r/>
-    </w:p>
-    <w:p>
-      <w:pPr>
-        <w:pStyle w:val="Normal"/>
-        <w:widowControl w:val="false"/>
-        <w:spacing w:lineRule="auto" w:line="480"/>
-        <w:rPr>
-          <w:rFonts w:ascii="Arial" w:hAnsi="Arial" w:cs="Arial"/>
-        </w:rPr>
-      </w:pPr>
-      <w:r>
-        <w:rPr>
-          <w:rFonts w:cs="Arial" w:ascii="Arial" w:hAnsi="Arial"/>
-        </w:rPr>
-        <w:t>_________________________________________________</w:t>
-      </w:r>
-      <w:r/>
-    </w:p>
-    <w:p>
-      <w:pPr>
-        <w:pStyle w:val="Normal"/>
-        <w:spacing w:lineRule="auto" w:line="480"/>
-        <w:rPr>
-          <w:rFonts w:ascii="Arial" w:hAnsi="Arial" w:cs="Arial"/>
-        </w:rPr>
-      </w:pPr>
-      <w:r>
-        <w:rPr>
-          <w:rFonts w:cs="Arial" w:ascii="Arial" w:hAnsi="Arial"/>
-        </w:rPr>
-        <w:t>_________________________________________________</w:t>
-      </w:r>
-      <w:r/>
-    </w:p>
-    <w:p>
-      <w:pPr>
-        <w:pStyle w:val="Normal"/>
-      </w:pPr>
-      <w:r>
-        <w:rPr/>
-      </w:r>
-      <w:r>
-        <w:br w:type="page"/>
-      </w:r>
-      <w:r/>
-    </w:p>
-    <w:p>
-      <w:pPr>
-        <w:pStyle w:val="Normal"/>
-        <w:rPr>
-          <w:rFonts w:ascii="Arial" w:hAnsi="Arial" w:cs="Arial"/>
-        </w:rPr>
-      </w:pPr>
-      <w:r>
-        <w:rPr>
-          <w:rFonts w:cs="Arial" w:ascii="Arial" w:hAnsi="Arial"/>
-        </w:rPr>
-        <w:t>NL9</w:t>
-        <w:tab/>
-        <w:t>Handout 1d</w:t>
-      </w:r>
-      <w:r/>
-    </w:p>
-    <w:p>
-      <w:pPr>
-        <w:pStyle w:val="Normal"/>
-        <w:jc w:val="right"/>
-        <w:rPr>
-          <w:sz w:val="72"/>
-          <w:sz w:val="72"/>
-          <w:szCs w:val="72"/>
-          <w:rFonts w:ascii="Arial" w:hAnsi="Arial" w:cs="Arial"/>
-        </w:rPr>
-      </w:pPr>
-      <w:r>
-        <w:rPr>
-          <w:rFonts w:cs="Arial" w:ascii="Arial" w:hAnsi="Arial"/>
-          <w:sz w:val="72"/>
-          <w:szCs w:val="72"/>
-        </w:rPr>
-        <w:t>Groep 4</w:t>
-      </w:r>
-      <w:r/>
-    </w:p>
-    <w:p>
-      <w:pPr>
-        <w:pStyle w:val="Normal"/>
-        <w:jc w:val="right"/>
-        <w:rPr>
-          <w:rFonts w:ascii="Arial" w:hAnsi="Arial" w:cs="Arial"/>
-        </w:rPr>
-      </w:pPr>
-      <w:r>
-        <w:rPr>
-          <w:rFonts w:cs="Arial" w:ascii="Arial" w:hAnsi="Arial"/>
-        </w:rPr>
-        <w:t>Name 1, Name 2, Name 3</w:t>
-      </w:r>
-      <w:r/>
-    </w:p>
-    <w:p>
-      <w:pPr>
-        <w:pStyle w:val="Normal"/>
-        <w:jc w:val="right"/>
-        <w:rPr>
-          <w:rFonts w:ascii="Arial" w:hAnsi="Arial" w:cs="Arial"/>
-        </w:rPr>
-      </w:pPr>
-      <w:r>
-        <w:rPr>
-          <w:rFonts w:cs="Arial" w:ascii="Arial" w:hAnsi="Arial"/>
-        </w:rPr>
-      </w:r>
-      <w:r/>
-    </w:p>
-    <w:p>
-      <w:pPr>
-        <w:pStyle w:val="Normal"/>
-        <w:rPr>
-          <w:sz w:val="22"/>
-          <w:b/>
-          <w:sz w:val="22"/>
-          <w:b/>
-          <w:szCs w:val="22"/>
-          <w:rFonts w:ascii="Arial" w:hAnsi="Arial" w:cs="Arial"/>
-        </w:rPr>
-      </w:pPr>
-      <w:r>
-        <w:rPr>
-          <w:rFonts w:cs="Arial" w:ascii="Arial" w:hAnsi="Arial"/>
-          <w:b/>
-          <w:sz w:val="22"/>
-          <w:szCs w:val="22"/>
-          <w:u w:val="single"/>
-        </w:rPr>
-        <w:t>Opdracht:</w:t>
-      </w:r>
-      <w:r>
-        <w:rPr>
-          <w:rFonts w:cs="Arial" w:ascii="Arial" w:hAnsi="Arial"/>
-          <w:b/>
-          <w:sz w:val="22"/>
-          <w:szCs w:val="22"/>
-        </w:rPr>
-        <w:t xml:space="preserve"> </w:t>
-      </w:r>
-      <w:r>
-        <w:rPr>
-          <w:rFonts w:cs="Arial" w:ascii="Arial" w:hAnsi="Arial"/>
-          <w:sz w:val="22"/>
-          <w:szCs w:val="22"/>
-        </w:rPr>
-        <w:t xml:space="preserve">Lees de vragen. Begrijp wat ze betekenen, gebruik woordenboeken voor de correcte uitspraak. Schrijf dan de antwoorden </w:t>
-      </w:r>
-      <w:r>
-        <w:rPr>
-          <w:rFonts w:cs="Arial" w:ascii="Arial" w:hAnsi="Arial"/>
-          <w:b/>
-          <w:sz w:val="22"/>
-          <w:szCs w:val="22"/>
-        </w:rPr>
-        <w:t xml:space="preserve">in het Duits </w:t>
-      </w:r>
-      <w:r>
-        <w:rPr>
-          <w:rFonts w:cs="Arial" w:ascii="Arial" w:hAnsi="Arial"/>
-          <w:sz w:val="22"/>
-          <w:szCs w:val="22"/>
-        </w:rPr>
-        <w:t>op.</w:t>
-      </w:r>
-      <w:r>
-        <w:rPr>
-          <w:rFonts w:cs="Arial" w:ascii="Arial" w:hAnsi="Arial"/>
-          <w:b/>
-          <w:sz w:val="22"/>
-          <w:szCs w:val="22"/>
-        </w:rPr>
-        <w:t xml:space="preserve"> </w:t>
-      </w:r>
-      <w:r>
-        <w:rPr>
-          <w:rFonts w:cs="Arial" w:ascii="Arial" w:hAnsi="Arial"/>
-          <w:sz w:val="22"/>
-          <w:szCs w:val="22"/>
-        </w:rPr>
-        <w:t>Oefen de uitspraak</w:t>
-      </w:r>
-      <w:r>
-        <w:rPr>
-          <w:rFonts w:cs="Arial" w:ascii="Arial" w:hAnsi="Arial"/>
-          <w:b/>
-          <w:sz w:val="22"/>
-          <w:szCs w:val="22"/>
-        </w:rPr>
-        <w:t>.</w:t>
-      </w:r>
-      <w:r/>
-    </w:p>
-    <w:p>
-      <w:pPr>
-        <w:pStyle w:val="Normal"/>
-        <w:rPr>
-          <w:sz w:val="22"/>
-          <w:b/>
-          <w:sz w:val="22"/>
-          <w:b/>
-          <w:szCs w:val="22"/>
-          <w:rFonts w:ascii="Arial" w:hAnsi="Arial" w:cs="Arial"/>
-        </w:rPr>
-      </w:pPr>
-      <w:r>
-        <w:rPr>
-          <w:rFonts w:cs="Arial" w:ascii="Arial" w:hAnsi="Arial"/>
-          <w:b/>
-          <w:sz w:val="22"/>
-          <w:szCs w:val="22"/>
-        </w:rPr>
-      </w:r>
-      <w:r/>
-    </w:p>
-    <w:p>
-      <w:pPr>
-        <w:pStyle w:val="Normal"/>
-        <w:jc w:val="right"/>
-        <w:rPr>
-          <w:rFonts w:ascii="Arial" w:hAnsi="Arial" w:cs="Arial"/>
-        </w:rPr>
-      </w:pPr>
-      <w:r>
-        <w:rPr>
-          <w:rFonts w:cs="Arial" w:ascii="Arial" w:hAnsi="Arial"/>
-        </w:rPr>
-      </w:r>
-      <w:r/>
-    </w:p>
-    <w:p>
-      <w:pPr>
-        <w:pStyle w:val="Normal"/>
-        <w:rPr>
-          <w:sz w:val="72"/>
-          <w:sz w:val="72"/>
-          <w:szCs w:val="72"/>
-          <w:rFonts w:ascii="Arial" w:hAnsi="Arial" w:cs="Arial"/>
-        </w:rPr>
-      </w:pPr>
-      <w:r>
-        <w:rPr>
-          <w:rFonts w:cs="Arial" w:ascii="Arial" w:hAnsi="Arial"/>
-          <w:sz w:val="72"/>
-          <w:szCs w:val="72"/>
-        </w:rPr>
-        <w:t>School: Internet-toegang</w:t>
-      </w:r>
-      <w:r/>
-    </w:p>
-    <w:p>
-      <w:pPr>
-        <w:pStyle w:val="Normal"/>
-        <w:ind w:right="-290" w:hanging="0"/>
-        <w:rPr>
-          <w:sz w:val="36"/>
-          <w:sz w:val="36"/>
-          <w:szCs w:val="36"/>
-          <w:rFonts w:ascii="Arial" w:hAnsi="Arial" w:cs="Arial"/>
-        </w:rPr>
-      </w:pPr>
-      <w:r>
-        <w:rPr>
-          <w:rFonts w:cs="Arial" w:ascii="Arial" w:hAnsi="Arial"/>
-          <w:sz w:val="36"/>
-          <w:szCs w:val="36"/>
-        </w:rPr>
-        <w:drawing>
-          <wp:anchor behindDoc="1" distT="0" distB="0" distL="114300" distR="114300" simplePos="0" locked="0" layoutInCell="1" allowOverlap="1" relativeHeight="9">
-            <wp:simplePos x="0" y="0"/>
-            <wp:positionH relativeFrom="column">
-              <wp:posOffset>5128260</wp:posOffset>
-            </wp:positionH>
-            <wp:positionV relativeFrom="paragraph">
-              <wp:posOffset>254000</wp:posOffset>
-            </wp:positionV>
-            <wp:extent cx="888365" cy="888365"/>
-            <wp:effectExtent l="0" t="0" r="0" b="0"/>
-            <wp:wrapSquare wrapText="bothSides"/>
-            <wp:docPr id="7" name="Picture" descr=""/>
-            <wp:cNvGraphicFramePr>
-              <a:graphicFrameLocks xmlns:a="http://schemas.openxmlformats.org/drawingml/2006/main" noChangeAspect="1"/>
-            </wp:cNvGraphicFramePr>
-            <a:graphic xmlns:a="http://schemas.openxmlformats.org/drawingml/2006/main">
-              <a:graphicData uri="http://schemas.openxmlformats.org/drawingml/2006/picture">
-                <pic:pic xmlns:pic="http://schemas.openxmlformats.org/drawingml/2006/picture">
-                  <pic:nvPicPr>
-                    <pic:cNvPr id="7" name="Picture" descr=""/>
                     <pic:cNvPicPr>
                       <a:picLocks noChangeAspect="1" noChangeArrowheads="1"/>
                     </pic:cNvPicPr>
@@ -3411,6 +3511,366 @@
     <w:p>
       <w:pPr>
         <w:pStyle w:val="Normal"/>
+        <w:widowControl w:val="false"/>
+        <w:spacing w:lineRule="auto" w:line="276"/>
+        <w:rPr>
+          <w:sz w:val="24"/>
+          <w:sz w:val="24"/>
+          <w:szCs w:val="24"/>
+          <w:rFonts w:ascii="Cambria" w:hAnsi="Cambria" w:eastAsia="ＭＳ 明朝" w:cs="" w:asciiTheme="minorHAnsi" w:cstheme="minorBidi" w:eastAsiaTheme="minorEastAsia" w:hAnsiTheme="minorHAnsi"/>
+          <w:color w:val="00000A"/>
+          <w:lang w:val="de-DE" w:eastAsia="de-DE" w:bidi="ar-SA"/>
+        </w:rPr>
+      </w:pPr>
+      <w:r>
+        <w:rPr/>
+      </w:r>
+      <w:r/>
+    </w:p>
+    <w:p>
+      <w:pPr>
+        <w:pStyle w:val="Normal"/>
+        <w:widowControl w:val="false"/>
+        <w:spacing w:lineRule="auto" w:line="480"/>
+        <w:rPr>
+          <w:rFonts w:ascii="Arial" w:hAnsi="Arial" w:cs="Arial"/>
+        </w:rPr>
+      </w:pPr>
+      <w:r>
+        <w:rPr>
+          <w:rFonts w:cs="Arial" w:ascii="Arial" w:hAnsi="Arial"/>
+        </w:rPr>
+        <w:t>_________________________________________________</w:t>
+      </w:r>
+      <w:r/>
+    </w:p>
+    <w:p>
+      <w:pPr>
+        <w:pStyle w:val="Normal"/>
+        <w:spacing w:lineRule="auto" w:line="480"/>
+        <w:rPr>
+          <w:rFonts w:ascii="Arial" w:hAnsi="Arial" w:cs="Arial"/>
+        </w:rPr>
+      </w:pPr>
+      <w:r>
+        <w:rPr>
+          <w:rFonts w:cs="Arial" w:ascii="Arial" w:hAnsi="Arial"/>
+        </w:rPr>
+        <w:t>_________________________________________________</w:t>
+      </w:r>
+      <w:r/>
+    </w:p>
+    <w:p>
+      <w:pPr>
+        <w:pStyle w:val="Normal"/>
+      </w:pPr>
+      <w:r>
+        <w:rPr/>
+      </w:r>
+      <w:r>
+        <w:br w:type="page"/>
+      </w:r>
+      <w:r/>
+    </w:p>
+    <w:p>
+      <w:pPr>
+        <w:pStyle w:val="Normal"/>
+        <w:rPr>
+          <w:rFonts w:ascii="Arial" w:hAnsi="Arial" w:cs="Arial"/>
+        </w:rPr>
+      </w:pPr>
+      <w:r>
+        <w:rPr>
+          <w:rFonts w:cs="Arial" w:ascii="Arial" w:hAnsi="Arial"/>
+        </w:rPr>
+        <w:t>NL9</w:t>
+        <w:tab/>
+        <w:t>Handout 1d</w:t>
+      </w:r>
+      <w:r/>
+    </w:p>
+    <w:p>
+      <w:pPr>
+        <w:pStyle w:val="Normal"/>
+        <w:jc w:val="right"/>
+        <w:rPr>
+          <w:sz w:val="72"/>
+          <w:sz w:val="72"/>
+          <w:szCs w:val="72"/>
+          <w:rFonts w:ascii="Arial" w:hAnsi="Arial" w:cs="Arial"/>
+        </w:rPr>
+      </w:pPr>
+      <w:r>
+        <w:rPr>
+          <w:rFonts w:cs="Arial" w:ascii="Arial" w:hAnsi="Arial"/>
+          <w:sz w:val="72"/>
+          <w:szCs w:val="72"/>
+        </w:rPr>
+        <w:t>Groep 4</w:t>
+      </w:r>
+      <w:r/>
+    </w:p>
+    <w:p>
+      <w:pPr>
+        <w:pStyle w:val="Normal"/>
+        <w:jc w:val="right"/>
+        <w:rPr>
+          <w:rFonts w:ascii="Arial" w:hAnsi="Arial" w:cs="Arial"/>
+        </w:rPr>
+      </w:pPr>
+      <w:r>
+        <w:rPr>
+          <w:rFonts w:cs="Arial" w:ascii="Arial" w:hAnsi="Arial"/>
+        </w:rPr>
+        <w:t>Name 1, Name 2, Name 3</w:t>
+      </w:r>
+      <w:r/>
+    </w:p>
+    <w:p>
+      <w:pPr>
+        <w:pStyle w:val="Normal"/>
+        <w:jc w:val="right"/>
+        <w:rPr>
+          <w:sz w:val="24"/>
+          <w:sz w:val="24"/>
+          <w:szCs w:val="24"/>
+          <w:rFonts w:ascii="Arial" w:hAnsi="Arial" w:eastAsia="ＭＳ 明朝" w:cs="Arial" w:eastAsiaTheme="minorEastAsia"/>
+          <w:color w:val="00000A"/>
+          <w:lang w:val="de-DE" w:eastAsia="de-DE" w:bidi="ar-SA"/>
+        </w:rPr>
+      </w:pPr>
+      <w:r>
+        <w:rPr>
+          <w:rFonts w:cs="Arial" w:ascii="Arial" w:hAnsi="Arial"/>
+        </w:rPr>
+      </w:r>
+      <w:r/>
+    </w:p>
+    <w:p>
+      <w:pPr>
+        <w:pStyle w:val="Normal"/>
+        <w:rPr>
+          <w:sz w:val="22"/>
+          <w:b/>
+          <w:sz w:val="22"/>
+          <w:b/>
+          <w:szCs w:val="22"/>
+          <w:rFonts w:ascii="Arial" w:hAnsi="Arial" w:cs="Arial"/>
+        </w:rPr>
+      </w:pPr>
+      <w:r>
+        <w:rPr>
+          <w:rFonts w:cs="Arial" w:ascii="Arial" w:hAnsi="Arial"/>
+          <w:b/>
+          <w:sz w:val="22"/>
+          <w:szCs w:val="22"/>
+          <w:u w:val="single"/>
+        </w:rPr>
+        <w:t>Opdracht:</w:t>
+      </w:r>
+      <w:r>
+        <w:rPr>
+          <w:rFonts w:cs="Arial" w:ascii="Arial" w:hAnsi="Arial"/>
+          <w:b/>
+          <w:sz w:val="22"/>
+          <w:szCs w:val="22"/>
+        </w:rPr>
+        <w:t xml:space="preserve"> </w:t>
+      </w:r>
+      <w:r>
+        <w:rPr>
+          <w:rFonts w:cs="Arial" w:ascii="Arial" w:hAnsi="Arial"/>
+          <w:sz w:val="22"/>
+          <w:szCs w:val="22"/>
+        </w:rPr>
+        <w:t xml:space="preserve">Lees de vragen. Begrijp wat ze betekenen, gebruik woordenboeken voor de correcte uitspraak. Schrijf dan de antwoorden </w:t>
+      </w:r>
+      <w:r>
+        <w:rPr>
+          <w:rFonts w:cs="Arial" w:ascii="Arial" w:hAnsi="Arial"/>
+          <w:b/>
+          <w:sz w:val="22"/>
+          <w:szCs w:val="22"/>
+        </w:rPr>
+        <w:t xml:space="preserve">in het Duits </w:t>
+      </w:r>
+      <w:r>
+        <w:rPr>
+          <w:rFonts w:cs="Arial" w:ascii="Arial" w:hAnsi="Arial"/>
+          <w:sz w:val="22"/>
+          <w:szCs w:val="22"/>
+        </w:rPr>
+        <w:t>op.</w:t>
+      </w:r>
+      <w:r>
+        <w:rPr>
+          <w:rFonts w:cs="Arial" w:ascii="Arial" w:hAnsi="Arial"/>
+          <w:b/>
+          <w:sz w:val="22"/>
+          <w:szCs w:val="22"/>
+        </w:rPr>
+        <w:t xml:space="preserve"> </w:t>
+      </w:r>
+      <w:r>
+        <w:rPr>
+          <w:rFonts w:cs="Arial" w:ascii="Arial" w:hAnsi="Arial"/>
+          <w:sz w:val="22"/>
+          <w:szCs w:val="22"/>
+        </w:rPr>
+        <w:t>Oefen de uitspraak</w:t>
+      </w:r>
+      <w:r>
+        <w:rPr>
+          <w:rFonts w:cs="Arial" w:ascii="Arial" w:hAnsi="Arial"/>
+          <w:b/>
+          <w:sz w:val="22"/>
+          <w:szCs w:val="22"/>
+        </w:rPr>
+        <w:t>.</w:t>
+      </w:r>
+      <w:r/>
+    </w:p>
+    <w:p>
+      <w:pPr>
+        <w:pStyle w:val="Normal"/>
+        <w:rPr>
+          <w:sz w:val="22"/>
+          <w:b/>
+          <w:sz w:val="22"/>
+          <w:b/>
+          <w:szCs w:val="22"/>
+          <w:rFonts w:ascii="Arial" w:hAnsi="Arial" w:eastAsia="ＭＳ 明朝" w:cs="Arial" w:eastAsiaTheme="minorEastAsia"/>
+          <w:color w:val="00000A"/>
+          <w:lang w:val="de-DE" w:eastAsia="de-DE" w:bidi="ar-SA"/>
+        </w:rPr>
+      </w:pPr>
+      <w:r>
+        <w:rPr>
+          <w:rFonts w:cs="Arial" w:ascii="Arial" w:hAnsi="Arial"/>
+          <w:b/>
+          <w:sz w:val="22"/>
+          <w:szCs w:val="22"/>
+        </w:rPr>
+      </w:r>
+      <w:r/>
+    </w:p>
+    <w:p>
+      <w:pPr>
+        <w:pStyle w:val="Normal"/>
+        <w:jc w:val="right"/>
+        <w:rPr>
+          <w:sz w:val="24"/>
+          <w:sz w:val="24"/>
+          <w:szCs w:val="24"/>
+          <w:rFonts w:ascii="Arial" w:hAnsi="Arial" w:eastAsia="ＭＳ 明朝" w:cs="Arial" w:eastAsiaTheme="minorEastAsia"/>
+          <w:color w:val="00000A"/>
+          <w:lang w:val="de-DE" w:eastAsia="de-DE" w:bidi="ar-SA"/>
+        </w:rPr>
+      </w:pPr>
+      <w:r>
+        <w:rPr>
+          <w:rFonts w:cs="Arial" w:ascii="Arial" w:hAnsi="Arial"/>
+        </w:rPr>
+      </w:r>
+      <w:r/>
+    </w:p>
+    <w:p>
+      <w:pPr>
+        <w:pStyle w:val="Normal"/>
+        <w:rPr>
+          <w:sz w:val="72"/>
+          <w:sz w:val="72"/>
+          <w:szCs w:val="72"/>
+          <w:rFonts w:ascii="Arial" w:hAnsi="Arial" w:cs="Arial"/>
+        </w:rPr>
+      </w:pPr>
+      <w:r>
+        <w:rPr>
+          <w:rFonts w:cs="Arial" w:ascii="Arial" w:hAnsi="Arial"/>
+          <w:sz w:val="72"/>
+          <w:szCs w:val="72"/>
+        </w:rPr>
+        <w:t>School: Internet-toegang</w:t>
+      </w:r>
+      <w:r/>
+    </w:p>
+    <w:p>
+      <w:pPr>
+        <w:pStyle w:val="Normal"/>
+        <w:ind w:right="-290" w:hanging="0"/>
+        <w:rPr>
+          <w:sz w:val="36"/>
+          <w:sz w:val="36"/>
+          <w:szCs w:val="36"/>
+          <w:rFonts w:ascii="Arial" w:hAnsi="Arial" w:eastAsia="ＭＳ 明朝" w:cs="Arial" w:eastAsiaTheme="minorEastAsia"/>
+          <w:color w:val="00000A"/>
+          <w:lang w:val="de-DE" w:eastAsia="de-DE" w:bidi="ar-SA"/>
+        </w:rPr>
+      </w:pPr>
+      <w:r>
+        <w:rPr>
+          <w:rFonts w:cs="Arial" w:ascii="Arial" w:hAnsi="Arial"/>
+          <w:sz w:val="36"/>
+          <w:szCs w:val="36"/>
+        </w:rPr>
+        <w:drawing>
+          <wp:anchor behindDoc="1" distT="0" distB="0" distL="114300" distR="114300" simplePos="0" locked="0" layoutInCell="1" allowOverlap="1" relativeHeight="9">
+            <wp:simplePos x="0" y="0"/>
+            <wp:positionH relativeFrom="column">
+              <wp:posOffset>5128260</wp:posOffset>
+            </wp:positionH>
+            <wp:positionV relativeFrom="paragraph">
+              <wp:posOffset>254000</wp:posOffset>
+            </wp:positionV>
+            <wp:extent cx="888365" cy="888365"/>
+            <wp:effectExtent l="0" t="0" r="0" b="0"/>
+            <wp:wrapSquare wrapText="bothSides"/>
+            <wp:docPr id="7" name="Picture" descr=""/>
+            <wp:cNvGraphicFramePr>
+              <a:graphicFrameLocks xmlns:a="http://schemas.openxmlformats.org/drawingml/2006/main" noChangeAspect="1"/>
+            </wp:cNvGraphicFramePr>
+            <a:graphic xmlns:a="http://schemas.openxmlformats.org/drawingml/2006/main">
+              <a:graphicData uri="http://schemas.openxmlformats.org/drawingml/2006/picture">
+                <pic:pic xmlns:pic="http://schemas.openxmlformats.org/drawingml/2006/picture">
+                  <pic:nvPicPr>
+                    <pic:cNvPr id="7" name="Picture" descr=""/>
+                    <pic:cNvPicPr>
+                      <a:picLocks noChangeAspect="1" noChangeArrowheads="1"/>
+                    </pic:cNvPicPr>
+                  </pic:nvPicPr>
+                  <pic:blipFill>
+                    <a:blip r:embed="rId9"/>
+                    <a:stretch>
+                      <a:fillRect/>
+                    </a:stretch>
+                  </pic:blipFill>
+                  <pic:spPr bwMode="auto">
+                    <a:xfrm>
+                      <a:off x="0" y="0"/>
+                      <a:ext cx="888365" cy="888365"/>
+                    </a:xfrm>
+                    <a:prstGeom prst="rect">
+                      <a:avLst/>
+                    </a:prstGeom>
+                    <a:noFill/>
+                    <a:ln w="9525">
+                      <a:noFill/>
+                      <a:miter lim="800000"/>
+                      <a:headEnd/>
+                      <a:tailEnd/>
+                    </a:ln>
+                  </pic:spPr>
+                </pic:pic>
+              </a:graphicData>
+            </a:graphic>
+          </wp:anchor>
+        </w:drawing>
+      </w:r>
+      <w:r/>
+    </w:p>
+    <w:p>
+      <w:pPr>
+        <w:pStyle w:val="Normal"/>
         <w:ind w:right="-290" w:hanging="0"/>
         <w:rPr>
           <w:sz w:val="36"/>
@@ -3435,7 +3895,12 @@
         <w:widowControl w:val="false"/>
         <w:spacing w:lineRule="auto" w:line="276"/>
         <w:rPr>
-          <w:rFonts w:ascii="Arial" w:hAnsi="Arial" w:cs="Arial"/>
+          <w:sz w:val="24"/>
+          <w:sz w:val="24"/>
+          <w:szCs w:val="24"/>
+          <w:rFonts w:ascii="Arial" w:hAnsi="Arial" w:eastAsia="ＭＳ 明朝" w:cs="Arial" w:eastAsiaTheme="minorEastAsia"/>
+          <w:color w:val="00000A"/>
+          <w:lang w:val="de-DE" w:eastAsia="de-DE" w:bidi="ar-SA"/>
         </w:rPr>
       </w:pPr>
       <w:r>
@@ -3467,7 +3932,14 @@
         <w:pStyle w:val="Normal"/>
         <w:widowControl w:val="false"/>
         <w:spacing w:lineRule="auto" w:line="276"/>
-        <w:rPr/>
+        <w:rPr>
+          <w:sz w:val="24"/>
+          <w:sz w:val="24"/>
+          <w:szCs w:val="24"/>
+          <w:rFonts w:ascii="Cambria" w:hAnsi="Cambria" w:eastAsia="ＭＳ 明朝" w:cs="" w:asciiTheme="minorHAnsi" w:cstheme="minorBidi" w:eastAsiaTheme="minorEastAsia" w:hAnsiTheme="minorHAnsi"/>
+          <w:color w:val="00000A"/>
+          <w:lang w:val="de-DE" w:eastAsia="de-DE" w:bidi="ar-SA"/>
+        </w:rPr>
       </w:pPr>
       <w:r>
         <w:rPr/>
@@ -3496,7 +3968,14 @@
         <w:pStyle w:val="Normal"/>
         <w:widowControl w:val="false"/>
         <w:spacing w:lineRule="auto" w:line="276"/>
-        <w:rPr/>
+        <w:rPr>
+          <w:sz w:val="24"/>
+          <w:sz w:val="24"/>
+          <w:szCs w:val="24"/>
+          <w:rFonts w:ascii="Cambria" w:hAnsi="Cambria" w:eastAsia="ＭＳ 明朝" w:cs="" w:asciiTheme="minorHAnsi" w:cstheme="minorBidi" w:eastAsiaTheme="minorEastAsia" w:hAnsiTheme="minorHAnsi"/>
+          <w:color w:val="00000A"/>
+          <w:lang w:val="de-DE" w:eastAsia="de-DE" w:bidi="ar-SA"/>
+        </w:rPr>
       </w:pPr>
       <w:r>
         <w:rPr/>
@@ -3525,7 +4004,14 @@
         <w:pStyle w:val="Normal"/>
         <w:widowControl w:val="false"/>
         <w:spacing w:lineRule="auto" w:line="276"/>
-        <w:rPr/>
+        <w:rPr>
+          <w:sz w:val="24"/>
+          <w:sz w:val="24"/>
+          <w:szCs w:val="24"/>
+          <w:rFonts w:ascii="Cambria" w:hAnsi="Cambria" w:eastAsia="ＭＳ 明朝" w:cs="" w:asciiTheme="minorHAnsi" w:cstheme="minorBidi" w:eastAsiaTheme="minorEastAsia" w:hAnsiTheme="minorHAnsi"/>
+          <w:color w:val="00000A"/>
+          <w:lang w:val="de-DE" w:eastAsia="de-DE" w:bidi="ar-SA"/>
+        </w:rPr>
       </w:pPr>
       <w:r>
         <w:rPr/>
@@ -3575,7 +4061,7 @@
                     </pic:cNvPicPr>
                   </pic:nvPicPr>
                   <pic:blipFill>
-                    <a:blip r:embed="rId9"/>
+                    <a:blip r:embed="rId10"/>
                     <a:stretch>
                       <a:fillRect/>
                     </a:stretch>
@@ -3609,7 +4095,14 @@
         <w:pStyle w:val="Normal"/>
         <w:widowControl w:val="false"/>
         <w:spacing w:lineRule="auto" w:line="276"/>
-        <w:rPr/>
+        <w:rPr>
+          <w:sz w:val="24"/>
+          <w:sz w:val="24"/>
+          <w:szCs w:val="24"/>
+          <w:rFonts w:ascii="Cambria" w:hAnsi="Cambria" w:eastAsia="ＭＳ 明朝" w:cs="" w:asciiTheme="minorHAnsi" w:cstheme="minorBidi" w:eastAsiaTheme="minorEastAsia" w:hAnsiTheme="minorHAnsi"/>
+          <w:color w:val="00000A"/>
+          <w:lang w:val="de-DE" w:eastAsia="de-DE" w:bidi="ar-SA"/>
+        </w:rPr>
       </w:pPr>
       <w:r>
         <w:rPr/>
@@ -3642,7 +4135,12 @@
         <w:widowControl w:val="false"/>
         <w:spacing w:lineRule="auto" w:line="276"/>
         <w:rPr>
-          <w:rFonts w:ascii="Arial" w:hAnsi="Arial" w:cs="Arial"/>
+          <w:sz w:val="24"/>
+          <w:sz w:val="24"/>
+          <w:szCs w:val="24"/>
+          <w:rFonts w:ascii="Arial" w:hAnsi="Arial" w:eastAsia="ＭＳ 明朝" w:cs="Arial" w:eastAsiaTheme="minorEastAsia"/>
+          <w:color w:val="00000A"/>
+          <w:lang w:val="de-DE" w:eastAsia="de-DE" w:bidi="ar-SA"/>
         </w:rPr>
       </w:pPr>
       <w:r>
@@ -3675,7 +4173,12 @@
         <w:widowControl w:val="false"/>
         <w:spacing w:lineRule="auto" w:line="276"/>
         <w:rPr>
-          <w:rFonts w:ascii="Arial" w:hAnsi="Arial" w:cs="Arial"/>
+          <w:sz w:val="24"/>
+          <w:sz w:val="24"/>
+          <w:szCs w:val="24"/>
+          <w:rFonts w:ascii="Arial" w:hAnsi="Arial" w:eastAsia="ＭＳ 明朝" w:cs="Arial" w:eastAsiaTheme="minorEastAsia"/>
+          <w:color w:val="00000A"/>
+          <w:lang w:val="de-DE" w:eastAsia="de-DE" w:bidi="ar-SA"/>
         </w:rPr>
       </w:pPr>
       <w:r>
@@ -3708,7 +4211,12 @@
         <w:widowControl w:val="false"/>
         <w:spacing w:lineRule="auto" w:line="276"/>
         <w:rPr>
-          <w:rFonts w:ascii="Arial" w:hAnsi="Arial" w:cs="Arial"/>
+          <w:sz w:val="24"/>
+          <w:sz w:val="24"/>
+          <w:szCs w:val="24"/>
+          <w:rFonts w:ascii="Arial" w:hAnsi="Arial" w:eastAsia="ＭＳ 明朝" w:cs="Arial" w:eastAsiaTheme="minorEastAsia"/>
+          <w:color w:val="00000A"/>
+          <w:lang w:val="de-DE" w:eastAsia="de-DE" w:bidi="ar-SA"/>
         </w:rPr>
       </w:pPr>
       <w:r>
@@ -3744,7 +4252,12 @@
         <w:widowControl w:val="false"/>
         <w:spacing w:lineRule="auto" w:line="276"/>
         <w:rPr>
-          <w:rFonts w:ascii="Arial" w:hAnsi="Arial" w:cs="Arial"/>
+          <w:sz w:val="24"/>
+          <w:sz w:val="24"/>
+          <w:szCs w:val="24"/>
+          <w:rFonts w:ascii="Arial" w:hAnsi="Arial" w:eastAsia="ＭＳ 明朝" w:cs="Arial" w:eastAsiaTheme="minorEastAsia"/>
+          <w:color w:val="00000A"/>
+          <w:lang w:val="de-DE" w:eastAsia="de-DE" w:bidi="ar-SA"/>
         </w:rPr>
       </w:pPr>
       <w:r>
@@ -3777,7 +4290,12 @@
         <w:widowControl w:val="false"/>
         <w:spacing w:lineRule="auto" w:line="276"/>
         <w:rPr>
-          <w:rFonts w:ascii="Arial" w:hAnsi="Arial" w:cs="Arial"/>
+          <w:sz w:val="24"/>
+          <w:sz w:val="24"/>
+          <w:szCs w:val="24"/>
+          <w:rFonts w:ascii="Arial" w:hAnsi="Arial" w:eastAsia="ＭＳ 明朝" w:cs="Arial" w:eastAsiaTheme="minorEastAsia"/>
+          <w:color w:val="00000A"/>
+          <w:lang w:val="de-DE" w:eastAsia="de-DE" w:bidi="ar-SA"/>
         </w:rPr>
       </w:pPr>
       <w:r>
@@ -3853,7 +4371,12 @@
         <w:spacing w:lineRule="auto" w:line="276"/>
         <w:jc w:val="right"/>
         <w:rPr>
-          <w:rFonts w:ascii="Arial" w:hAnsi="Arial" w:cs="Arial"/>
+          <w:sz w:val="24"/>
+          <w:sz w:val="24"/>
+          <w:szCs w:val="24"/>
+          <w:rFonts w:ascii="Arial" w:hAnsi="Arial" w:eastAsia="ＭＳ 明朝" w:cs="Arial" w:eastAsiaTheme="minorEastAsia"/>
+          <w:color w:val="00000A"/>
+          <w:lang w:val="de-DE" w:eastAsia="de-DE" w:bidi="ar-SA"/>
         </w:rPr>
       </w:pPr>
       <w:r>
@@ -3956,7 +4479,9 @@
           <w:sz w:val="22"/>
           <w:b/>
           <w:szCs w:val="22"/>
-          <w:rFonts w:ascii="Arial" w:hAnsi="Arial" w:cs="Arial"/>
+          <w:rFonts w:ascii="Arial" w:hAnsi="Arial" w:eastAsia="ＭＳ 明朝" w:cs="Arial" w:eastAsiaTheme="minorEastAsia"/>
+          <w:color w:val="00000A"/>
+          <w:lang w:val="de-DE" w:eastAsia="de-DE" w:bidi="ar-SA"/>
         </w:rPr>
       </w:pPr>
       <w:r>
@@ -3974,7 +4499,14 @@
         <w:pStyle w:val="Normal"/>
         <w:widowControl w:val="false"/>
         <w:spacing w:lineRule="auto" w:line="276"/>
-        <w:rPr/>
+        <w:rPr>
+          <w:sz w:val="24"/>
+          <w:sz w:val="24"/>
+          <w:szCs w:val="24"/>
+          <w:rFonts w:ascii="Cambria" w:hAnsi="Cambria" w:eastAsia="ＭＳ 明朝" w:cs="" w:asciiTheme="minorHAnsi" w:cstheme="minorBidi" w:eastAsiaTheme="minorEastAsia" w:hAnsiTheme="minorHAnsi"/>
+          <w:color w:val="00000A"/>
+          <w:lang w:val="de-DE" w:eastAsia="de-DE" w:bidi="ar-SA"/>
+        </w:rPr>
       </w:pPr>
       <w:r>
         <w:rPr/>
@@ -4006,7 +4538,14 @@
         <w:pStyle w:val="Normal"/>
         <w:widowControl w:val="false"/>
         <w:spacing w:lineRule="auto" w:line="276"/>
-        <w:rPr/>
+        <w:rPr>
+          <w:sz w:val="24"/>
+          <w:sz w:val="24"/>
+          <w:szCs w:val="24"/>
+          <w:rFonts w:ascii="Cambria" w:hAnsi="Cambria" w:eastAsia="ＭＳ 明朝" w:cs="" w:asciiTheme="minorHAnsi" w:cstheme="minorBidi" w:eastAsiaTheme="minorEastAsia" w:hAnsiTheme="minorHAnsi"/>
+          <w:color w:val="00000A"/>
+          <w:lang w:val="de-DE" w:eastAsia="de-DE" w:bidi="ar-SA"/>
+        </w:rPr>
       </w:pPr>
       <w:r>
         <w:rPr/>
@@ -4036,7 +4575,7 @@
                     </pic:cNvPicPr>
                   </pic:nvPicPr>
                   <pic:blipFill>
-                    <a:blip r:embed="rId10"/>
+                    <a:blip r:embed="rId11"/>
                     <a:stretch>
                       <a:fillRect/>
                     </a:stretch>
@@ -4090,7 +4629,14 @@
         <w:pStyle w:val="Normal"/>
         <w:widowControl w:val="false"/>
         <w:spacing w:lineRule="auto" w:line="276"/>
-        <w:rPr/>
+        <w:rPr>
+          <w:sz w:val="24"/>
+          <w:sz w:val="24"/>
+          <w:szCs w:val="24"/>
+          <w:rFonts w:ascii="Cambria" w:hAnsi="Cambria" w:eastAsia="ＭＳ 明朝" w:cs="" w:asciiTheme="minorHAnsi" w:cstheme="minorBidi" w:eastAsiaTheme="minorEastAsia" w:hAnsiTheme="minorHAnsi"/>
+          <w:color w:val="00000A"/>
+          <w:lang w:val="de-DE" w:eastAsia="de-DE" w:bidi="ar-SA"/>
+        </w:rPr>
       </w:pPr>
       <w:r>
         <w:rPr/>
@@ -4119,7 +4665,14 @@
         <w:pStyle w:val="Normal"/>
         <w:widowControl w:val="false"/>
         <w:spacing w:lineRule="auto" w:line="276"/>
-        <w:rPr/>
+        <w:rPr>
+          <w:sz w:val="24"/>
+          <w:sz w:val="24"/>
+          <w:szCs w:val="24"/>
+          <w:rFonts w:ascii="Cambria" w:hAnsi="Cambria" w:eastAsia="ＭＳ 明朝" w:cs="" w:asciiTheme="minorHAnsi" w:cstheme="minorBidi" w:eastAsiaTheme="minorEastAsia" w:hAnsiTheme="minorHAnsi"/>
+          <w:color w:val="00000A"/>
+          <w:lang w:val="de-DE" w:eastAsia="de-DE" w:bidi="ar-SA"/>
+        </w:rPr>
       </w:pPr>
       <w:r>
         <w:rPr/>
@@ -4131,7 +4684,14 @@
         <w:pStyle w:val="Normal"/>
         <w:widowControl w:val="false"/>
         <w:spacing w:lineRule="auto" w:line="276"/>
-        <w:rPr/>
+        <w:rPr>
+          <w:sz w:val="24"/>
+          <w:sz w:val="24"/>
+          <w:szCs w:val="24"/>
+          <w:rFonts w:ascii="Cambria" w:hAnsi="Cambria" w:eastAsia="ＭＳ 明朝" w:cs="" w:asciiTheme="minorHAnsi" w:cstheme="minorBidi" w:eastAsiaTheme="minorEastAsia" w:hAnsiTheme="minorHAnsi"/>
+          <w:color w:val="00000A"/>
+          <w:lang w:val="de-DE" w:eastAsia="de-DE" w:bidi="ar-SA"/>
+        </w:rPr>
       </w:pPr>
       <w:r>
         <w:rPr/>
@@ -4164,7 +4724,12 @@
         <w:widowControl w:val="false"/>
         <w:spacing w:lineRule="auto" w:line="276"/>
         <w:rPr>
-          <w:rFonts w:ascii="Arial" w:hAnsi="Arial" w:cs="Arial"/>
+          <w:sz w:val="24"/>
+          <w:sz w:val="24"/>
+          <w:szCs w:val="24"/>
+          <w:rFonts w:ascii="Arial" w:hAnsi="Arial" w:eastAsia="ＭＳ 明朝" w:cs="Arial" w:eastAsiaTheme="minorEastAsia"/>
+          <w:color w:val="00000A"/>
+          <w:lang w:val="de-DE" w:eastAsia="de-DE" w:bidi="ar-SA"/>
         </w:rPr>
       </w:pPr>
       <w:r>
@@ -4212,7 +4777,14 @@
         <w:pStyle w:val="Normal"/>
         <w:widowControl w:val="false"/>
         <w:spacing w:lineRule="auto" w:line="276"/>
-        <w:rPr/>
+        <w:rPr>
+          <w:sz w:val="24"/>
+          <w:sz w:val="24"/>
+          <w:szCs w:val="24"/>
+          <w:rFonts w:ascii="Cambria" w:hAnsi="Cambria" w:eastAsia="ＭＳ 明朝" w:cs="" w:asciiTheme="minorHAnsi" w:cstheme="minorBidi" w:eastAsiaTheme="minorEastAsia" w:hAnsiTheme="minorHAnsi"/>
+          <w:color w:val="00000A"/>
+          <w:lang w:val="de-DE" w:eastAsia="de-DE" w:bidi="ar-SA"/>
+        </w:rPr>
       </w:pPr>
       <w:r>
         <w:rPr/>
@@ -4224,7 +4796,14 @@
         <w:pStyle w:val="Normal"/>
         <w:widowControl w:val="false"/>
         <w:spacing w:lineRule="auto" w:line="276"/>
-        <w:rPr/>
+        <w:rPr>
+          <w:sz w:val="24"/>
+          <w:sz w:val="24"/>
+          <w:szCs w:val="24"/>
+          <w:rFonts w:ascii="Cambria" w:hAnsi="Cambria" w:eastAsia="ＭＳ 明朝" w:cs="" w:asciiTheme="minorHAnsi" w:cstheme="minorBidi" w:eastAsiaTheme="minorEastAsia" w:hAnsiTheme="minorHAnsi"/>
+          <w:color w:val="00000A"/>
+          <w:lang w:val="de-DE" w:eastAsia="de-DE" w:bidi="ar-SA"/>
+        </w:rPr>
       </w:pPr>
       <w:r>
         <w:rPr/>
@@ -4257,7 +4836,12 @@
         <w:widowControl w:val="false"/>
         <w:spacing w:lineRule="auto" w:line="276"/>
         <w:rPr>
-          <w:rFonts w:ascii="Arial" w:hAnsi="Arial" w:cs="Arial"/>
+          <w:sz w:val="24"/>
+          <w:sz w:val="24"/>
+          <w:szCs w:val="24"/>
+          <w:rFonts w:ascii="Arial" w:hAnsi="Arial" w:eastAsia="ＭＳ 明朝" w:cs="Arial" w:eastAsiaTheme="minorEastAsia"/>
+          <w:color w:val="00000A"/>
+          <w:lang w:val="de-DE" w:eastAsia="de-DE" w:bidi="ar-SA"/>
         </w:rPr>
       </w:pPr>
       <w:r>
@@ -4305,7 +4889,14 @@
         <w:pStyle w:val="Normal"/>
         <w:widowControl w:val="false"/>
         <w:spacing w:lineRule="auto" w:line="276"/>
-        <w:rPr/>
+        <w:rPr>
+          <w:sz w:val="24"/>
+          <w:sz w:val="24"/>
+          <w:szCs w:val="24"/>
+          <w:rFonts w:ascii="Cambria" w:hAnsi="Cambria" w:eastAsia="ＭＳ 明朝" w:cs="" w:asciiTheme="minorHAnsi" w:cstheme="minorBidi" w:eastAsiaTheme="minorEastAsia" w:hAnsiTheme="minorHAnsi"/>
+          <w:color w:val="00000A"/>
+          <w:lang w:val="de-DE" w:eastAsia="de-DE" w:bidi="ar-SA"/>
+        </w:rPr>
       </w:pPr>
       <w:r>
         <w:rPr/>
@@ -4317,7 +4908,14 @@
         <w:pStyle w:val="Normal"/>
         <w:widowControl w:val="false"/>
         <w:spacing w:lineRule="auto" w:line="276"/>
-        <w:rPr/>
+        <w:rPr>
+          <w:sz w:val="24"/>
+          <w:sz w:val="24"/>
+          <w:szCs w:val="24"/>
+          <w:rFonts w:ascii="Cambria" w:hAnsi="Cambria" w:eastAsia="ＭＳ 明朝" w:cs="" w:asciiTheme="minorHAnsi" w:cstheme="minorBidi" w:eastAsiaTheme="minorEastAsia" w:hAnsiTheme="minorHAnsi"/>
+          <w:color w:val="00000A"/>
+          <w:lang w:val="de-DE" w:eastAsia="de-DE" w:bidi="ar-SA"/>
+        </w:rPr>
       </w:pPr>
       <w:r>
         <w:rPr/>
@@ -4446,7 +5044,12 @@
       <w:pPr>
         <w:pStyle w:val="Normal"/>
         <w:rPr>
-          <w:rFonts w:ascii="Arial" w:hAnsi="Arial" w:cs="Arial"/>
+          <w:sz w:val="24"/>
+          <w:sz w:val="24"/>
+          <w:szCs w:val="24"/>
+          <w:rFonts w:ascii="Arial" w:hAnsi="Arial" w:eastAsia="ＭＳ 明朝" w:cs="Arial" w:eastAsiaTheme="minorEastAsia"/>
+          <w:color w:val="00000A"/>
+          <w:lang w:val="de-DE" w:eastAsia="de-DE" w:bidi="ar-SA"/>
         </w:rPr>
       </w:pPr>
       <w:r>
@@ -4492,6 +5095,30 @@
           <w:rFonts w:cs="Arial" w:ascii="Arial" w:hAnsi="Arial"/>
         </w:rPr>
         <w:t>Name 1, Name 2, Name 3</w:t>
+      </w:r>
+      <w:r/>
+    </w:p>
+    <w:p>
+      <w:pPr>
+        <w:pStyle w:val="Normal"/>
+        <w:rPr>
+          <w:sz w:val="22"/>
+          <w:b/>
+          <w:sz w:val="22"/>
+          <w:b/>
+          <w:szCs w:val="22"/>
+          <w:rFonts w:ascii="Arial" w:hAnsi="Arial" w:eastAsia="ＭＳ 明朝" w:cs="Arial" w:eastAsiaTheme="minorEastAsia"/>
+          <w:color w:val="00000A"/>
+          <w:lang w:val="de-DE" w:eastAsia="de-DE" w:bidi="ar-SA"/>
+        </w:rPr>
+      </w:pPr>
+      <w:r>
+        <w:rPr>
+          <w:rFonts w:cs="Arial" w:ascii="Arial" w:hAnsi="Arial"/>
+          <w:b/>
+          <w:sz w:val="22"/>
+          <w:szCs w:val="22"/>
+        </w:rPr>
       </w:r>
       <w:r/>
     </w:p>
@@ -4513,7 +5140,69 @@
           <w:b/>
           <w:sz w:val="22"/>
           <w:szCs w:val="22"/>
-        </w:rPr>
+          <w:u w:val="single"/>
+        </w:rPr>
+        <w:t>Opdracht:</w:t>
+      </w:r>
+      <w:r>
+        <w:rPr>
+          <w:rFonts w:cs="Arial" w:ascii="Arial" w:hAnsi="Arial"/>
+          <w:b/>
+          <w:sz w:val="22"/>
+          <w:szCs w:val="22"/>
+        </w:rPr>
+        <w:t xml:space="preserve"> </w:t>
+      </w:r>
+      <w:r>
+        <w:rPr>
+          <w:rFonts w:cs="Arial" w:ascii="Arial" w:hAnsi="Arial"/>
+          <w:sz w:val="22"/>
+          <w:szCs w:val="22"/>
+        </w:rPr>
+        <w:t xml:space="preserve">Lees de vragen. Begrijp wat ze betekenen, gebruik woordenboeken voor de correcte uitspraak. Schrijf dan de antwoorden </w:t>
+      </w:r>
+      <w:r>
+        <w:rPr>
+          <w:rFonts w:cs="Arial" w:ascii="Arial" w:hAnsi="Arial"/>
+          <w:b/>
+          <w:sz w:val="22"/>
+          <w:szCs w:val="22"/>
+        </w:rPr>
+        <w:t xml:space="preserve">in het Duits </w:t>
+      </w:r>
+      <w:r>
+        <w:rPr>
+          <w:rFonts w:cs="Arial" w:ascii="Arial" w:hAnsi="Arial"/>
+          <w:sz w:val="22"/>
+          <w:szCs w:val="22"/>
+        </w:rPr>
+        <w:t>op.</w:t>
+      </w:r>
+      <w:r>
+        <w:rPr>
+          <w:rFonts w:cs="Arial" w:ascii="Arial" w:hAnsi="Arial"/>
+          <w:b/>
+          <w:sz w:val="22"/>
+          <w:szCs w:val="22"/>
+        </w:rPr>
+        <w:t xml:space="preserve"> </w:t>
+      </w:r>
+      <w:r>
+        <w:rPr>
+          <w:rFonts w:cs="Arial" w:ascii="Arial" w:hAnsi="Arial"/>
+          <w:sz w:val="22"/>
+          <w:szCs w:val="22"/>
+        </w:rPr>
+        <w:t>Oefen de uitspraak</w:t>
+      </w:r>
+      <w:r>
+        <w:rPr>
+          <w:rFonts w:cs="Arial" w:ascii="Arial" w:hAnsi="Arial"/>
+          <w:b/>
+          <w:sz w:val="22"/>
+          <w:szCs w:val="22"/>
+        </w:rPr>
+        <w:t>.</w:t>
       </w:r>
       <w:r/>
     </w:p>
@@ -4526,7 +5215,9 @@
           <w:sz w:val="22"/>
           <w:b/>
           <w:szCs w:val="22"/>
-          <w:rFonts w:ascii="Arial" w:hAnsi="Arial" w:cs="Arial"/>
+          <w:rFonts w:ascii="Arial" w:hAnsi="Arial" w:eastAsia="ＭＳ 明朝" w:cs="Arial" w:eastAsiaTheme="minorEastAsia"/>
+          <w:color w:val="00000A"/>
+          <w:lang w:val="de-DE" w:eastAsia="de-DE" w:bidi="ar-SA"/>
         </w:rPr>
       </w:pPr>
       <w:r>
@@ -4535,90 +5226,6 @@
           <w:b/>
           <w:sz w:val="22"/>
           <w:szCs w:val="22"/>
-          <w:u w:val="single"/>
-        </w:rPr>
-        <w:t>Opdracht:</w:t>
-      </w:r>
-      <w:r>
-        <w:rPr>
-          <w:rFonts w:cs="Arial" w:ascii="Arial" w:hAnsi="Arial"/>
-          <w:b/>
-          <w:sz w:val="22"/>
-          <w:szCs w:val="22"/>
-        </w:rPr>
-        <w:t xml:space="preserve"> </w:t>
-      </w:r>
-      <w:r>
-        <w:rPr>
-          <w:rFonts w:cs="Arial" w:ascii="Arial" w:hAnsi="Arial"/>
-          <w:sz w:val="22"/>
-          <w:szCs w:val="22"/>
-        </w:rPr>
-        <w:t xml:space="preserve">Lees de vragen. Begrijp wat ze betekenen, gebruik woordenboeken voor de correcte uitspraak. Schrijf dan de antwoorden </w:t>
-      </w:r>
-      <w:r>
-        <w:rPr>
-          <w:rFonts w:cs="Arial" w:ascii="Arial" w:hAnsi="Arial"/>
-          <w:b/>
-          <w:sz w:val="22"/>
-          <w:szCs w:val="22"/>
-        </w:rPr>
-        <w:t xml:space="preserve">in het Duits </w:t>
-      </w:r>
-      <w:r>
-        <w:rPr>
-          <w:rFonts w:cs="Arial" w:ascii="Arial" w:hAnsi="Arial"/>
-          <w:sz w:val="22"/>
-          <w:szCs w:val="22"/>
-        </w:rPr>
-        <w:t>op.</w:t>
-      </w:r>
-      <w:r>
-        <w:rPr>
-          <w:rFonts w:cs="Arial" w:ascii="Arial" w:hAnsi="Arial"/>
-          <w:b/>
-          <w:sz w:val="22"/>
-          <w:szCs w:val="22"/>
-        </w:rPr>
-        <w:t xml:space="preserve"> </w:t>
-      </w:r>
-      <w:r>
-        <w:rPr>
-          <w:rFonts w:cs="Arial" w:ascii="Arial" w:hAnsi="Arial"/>
-          <w:sz w:val="22"/>
-          <w:szCs w:val="22"/>
-        </w:rPr>
-        <w:t>Oefen de uitspraak</w:t>
-      </w:r>
-      <w:r>
-        <w:rPr>
-          <w:rFonts w:cs="Arial" w:ascii="Arial" w:hAnsi="Arial"/>
-          <w:b/>
-          <w:sz w:val="22"/>
-          <w:szCs w:val="22"/>
-        </w:rPr>
-        <w:t>.</w:t>
-      </w:r>
-      <w:r/>
-    </w:p>
-    <w:p>
-      <w:pPr>
-        <w:pStyle w:val="Normal"/>
-        <w:rPr>
-          <w:sz w:val="22"/>
-          <w:b/>
-          <w:sz w:val="22"/>
-          <w:b/>
-          <w:szCs w:val="22"/>
-          <w:rFonts w:ascii="Arial" w:hAnsi="Arial" w:cs="Arial"/>
-        </w:rPr>
-      </w:pPr>
-      <w:r>
-        <w:rPr>
-          <w:rFonts w:cs="Arial" w:ascii="Arial" w:hAnsi="Arial"/>
-          <w:b/>
-          <w:sz w:val="22"/>
-          <w:szCs w:val="22"/>
         </w:rPr>
       </w:r>
       <w:r/>
@@ -4629,7 +5236,14 @@
         <w:widowControl w:val="false"/>
         <w:spacing w:lineRule="auto" w:line="276"/>
         <w:jc w:val="right"/>
-        <w:rPr/>
+        <w:rPr>
+          <w:sz w:val="24"/>
+          <w:sz w:val="24"/>
+          <w:szCs w:val="24"/>
+          <w:rFonts w:ascii="Cambria" w:hAnsi="Cambria" w:eastAsia="ＭＳ 明朝" w:cs="" w:asciiTheme="minorHAnsi" w:cstheme="minorBidi" w:eastAsiaTheme="minorEastAsia" w:hAnsiTheme="minorHAnsi"/>
+          <w:color w:val="00000A"/>
+          <w:lang w:val="de-DE" w:eastAsia="de-DE" w:bidi="ar-SA"/>
+        </w:rPr>
       </w:pPr>
       <w:r>
         <w:rPr/>
@@ -4681,7 +5295,7 @@
                     </pic:cNvPicPr>
                   </pic:nvPicPr>
                   <pic:blipFill>
-                    <a:blip r:embed="rId11"/>
+                    <a:blip r:embed="rId12"/>
                     <a:stretch>
                       <a:fillRect/>
                     </a:stretch>
@@ -4716,7 +5330,12 @@
         <w:widowControl w:val="false"/>
         <w:spacing w:lineRule="auto" w:line="276"/>
         <w:rPr>
-          <w:lang w:val="en-US"/>
+          <w:sz w:val="24"/>
+          <w:sz w:val="24"/>
+          <w:szCs w:val="24"/>
+          <w:rFonts w:ascii="Cambria" w:hAnsi="Cambria" w:eastAsia="ＭＳ 明朝" w:cs="" w:asciiTheme="minorHAnsi" w:cstheme="minorBidi" w:eastAsiaTheme="minorEastAsia" w:hAnsiTheme="minorHAnsi"/>
+          <w:color w:val="00000A"/>
+          <w:lang w:val="en-US" w:eastAsia="de-DE" w:bidi="ar-SA"/>
         </w:rPr>
       </w:pPr>
       <w:r>
@@ -4755,6 +5374,27 @@
           <w:sz w:val="36"/>
           <w:sz w:val="36"/>
           <w:szCs w:val="36"/>
+          <w:rFonts w:ascii="Arial" w:hAnsi="Arial" w:eastAsia="ＭＳ 明朝" w:cs="Arial" w:eastAsiaTheme="minorEastAsia"/>
+          <w:color w:val="00000A"/>
+          <w:lang w:val="en-US" w:eastAsia="de-DE" w:bidi="ar-SA"/>
+        </w:rPr>
+      </w:pPr>
+      <w:r>
+        <w:rPr>
+          <w:rFonts w:cs="Arial" w:ascii="Arial" w:hAnsi="Arial"/>
+          <w:sz w:val="36"/>
+          <w:szCs w:val="36"/>
+          <w:lang w:val="en-US"/>
+        </w:rPr>
+      </w:r>
+      <w:r/>
+    </w:p>
+    <w:p>
+      <w:pPr>
+        <w:pStyle w:val="Normal"/>
+        <w:widowControl w:val="false"/>
+        <w:spacing w:lineRule="auto" w:line="480"/>
+        <w:rPr>
           <w:rFonts w:ascii="Arial" w:hAnsi="Arial" w:cs="Arial"/>
           <w:lang w:val="en-US"/>
         </w:rPr>
@@ -4762,17 +5402,15 @@
       <w:r>
         <w:rPr>
           <w:rFonts w:cs="Arial" w:ascii="Arial" w:hAnsi="Arial"/>
-          <w:sz w:val="36"/>
-          <w:szCs w:val="36"/>
           <w:lang w:val="en-US"/>
         </w:rPr>
-      </w:r>
-      <w:r/>
-    </w:p>
-    <w:p>
-      <w:pPr>
-        <w:pStyle w:val="Normal"/>
-        <w:widowControl w:val="false"/>
+        <w:t>___________________________________________________________________</w:t>
+      </w:r>
+      <w:r/>
+    </w:p>
+    <w:p>
+      <w:pPr>
+        <w:pStyle w:val="Normal"/>
         <w:spacing w:lineRule="auto" w:line="480"/>
         <w:rPr>
           <w:rFonts w:ascii="Arial" w:hAnsi="Arial" w:cs="Arial"/>
@@ -4791,29 +5429,15 @@
     <w:p>
       <w:pPr>
         <w:pStyle w:val="Normal"/>
-        <w:spacing w:lineRule="auto" w:line="480"/>
-        <w:rPr>
-          <w:rFonts w:ascii="Arial" w:hAnsi="Arial" w:cs="Arial"/>
-          <w:lang w:val="en-US"/>
-        </w:rPr>
-      </w:pPr>
-      <w:r>
-        <w:rPr>
-          <w:rFonts w:cs="Arial" w:ascii="Arial" w:hAnsi="Arial"/>
-          <w:lang w:val="en-US"/>
-        </w:rPr>
-        <w:t>___________________________________________________________________</w:t>
-      </w:r>
-      <w:r/>
-    </w:p>
-    <w:p>
-      <w:pPr>
-        <w:pStyle w:val="Normal"/>
         <w:widowControl w:val="false"/>
         <w:spacing w:lineRule="auto" w:line="276"/>
         <w:rPr>
-          <w:rFonts w:ascii="Arial" w:hAnsi="Arial" w:cs="Arial"/>
-          <w:lang w:val="en-US"/>
+          <w:sz w:val="24"/>
+          <w:sz w:val="24"/>
+          <w:szCs w:val="24"/>
+          <w:rFonts w:ascii="Arial" w:hAnsi="Arial" w:eastAsia="ＭＳ 明朝" w:cs="Arial" w:eastAsiaTheme="minorEastAsia"/>
+          <w:color w:val="00000A"/>
+          <w:lang w:val="en-US" w:eastAsia="de-DE" w:bidi="ar-SA"/>
         </w:rPr>
       </w:pPr>
       <w:r>
@@ -4830,8 +5454,12 @@
         <w:widowControl w:val="false"/>
         <w:spacing w:lineRule="auto" w:line="276"/>
         <w:rPr>
-          <w:rFonts w:ascii="Arial" w:hAnsi="Arial" w:cs="Arial"/>
-          <w:lang w:val="en-US"/>
+          <w:sz w:val="24"/>
+          <w:sz w:val="24"/>
+          <w:szCs w:val="24"/>
+          <w:rFonts w:ascii="Arial" w:hAnsi="Arial" w:eastAsia="ＭＳ 明朝" w:cs="Arial" w:eastAsiaTheme="minorEastAsia"/>
+          <w:color w:val="00000A"/>
+          <w:lang w:val="en-US" w:eastAsia="de-DE" w:bidi="ar-SA"/>
         </w:rPr>
       </w:pPr>
       <w:r>
@@ -4870,8 +5498,12 @@
         <w:widowControl w:val="false"/>
         <w:spacing w:lineRule="auto" w:line="276"/>
         <w:rPr>
-          <w:rFonts w:ascii="Arial" w:hAnsi="Arial" w:cs="Arial"/>
-          <w:lang w:val="en-US"/>
+          <w:sz w:val="24"/>
+          <w:sz w:val="24"/>
+          <w:szCs w:val="24"/>
+          <w:rFonts w:ascii="Arial" w:hAnsi="Arial" w:eastAsia="ＭＳ 明朝" w:cs="Arial" w:eastAsiaTheme="minorEastAsia"/>
+          <w:color w:val="00000A"/>
+          <w:lang w:val="en-US" w:eastAsia="de-DE" w:bidi="ar-SA"/>
         </w:rPr>
       </w:pPr>
       <w:r>
@@ -4921,7 +5553,12 @@
         <w:widowControl w:val="false"/>
         <w:spacing w:lineRule="auto" w:line="276"/>
         <w:rPr>
-          <w:rFonts w:ascii="Arial" w:hAnsi="Arial" w:cs="Arial"/>
+          <w:sz w:val="24"/>
+          <w:sz w:val="24"/>
+          <w:szCs w:val="24"/>
+          <w:rFonts w:ascii="Arial" w:hAnsi="Arial" w:eastAsia="ＭＳ 明朝" w:cs="Arial" w:eastAsiaTheme="minorEastAsia"/>
+          <w:color w:val="00000A"/>
+          <w:lang w:val="de-DE" w:eastAsia="de-DE" w:bidi="ar-SA"/>
         </w:rPr>
       </w:pPr>
       <w:r>
@@ -4937,7 +5574,12 @@
         <w:widowControl w:val="false"/>
         <w:spacing w:lineRule="auto" w:line="276"/>
         <w:rPr>
-          <w:rFonts w:ascii="Arial" w:hAnsi="Arial" w:cs="Arial"/>
+          <w:sz w:val="24"/>
+          <w:sz w:val="24"/>
+          <w:szCs w:val="24"/>
+          <w:rFonts w:ascii="Arial" w:hAnsi="Arial" w:eastAsia="ＭＳ 明朝" w:cs="Arial" w:eastAsiaTheme="minorEastAsia"/>
+          <w:color w:val="00000A"/>
+          <w:lang w:val="de-DE" w:eastAsia="de-DE" w:bidi="ar-SA"/>
         </w:rPr>
       </w:pPr>
       <w:r>
@@ -4974,7 +5616,9 @@
           <w:sz w:val="36"/>
           <w:sz w:val="36"/>
           <w:szCs w:val="36"/>
-          <w:rFonts w:ascii="Arial" w:hAnsi="Arial" w:cs="Arial"/>
+          <w:rFonts w:ascii="Arial" w:hAnsi="Arial" w:eastAsia="ＭＳ 明朝" w:cs="Arial" w:eastAsiaTheme="minorEastAsia"/>
+          <w:color w:val="00000A"/>
+          <w:lang w:val="de-DE" w:eastAsia="de-DE" w:bidi="ar-SA"/>
         </w:rPr>
       </w:pPr>
       <w:r>
@@ -5059,19 +5703,10 @@
     </w:p>
     <w:p>
       <w:pPr>
-        <w:pStyle w:val="Normal"/>
-      </w:pPr>
-      <w:r>
-        <w:rPr/>
-      </w:r>
-      <w:r/>
-    </w:p>
-    <w:p>
-      <w:pPr>
         <w:sectPr>
           <w:type w:val="nextPage"/>
-          <w:pgSz w:orient="landscape" w:w="16838" w:h="11906"/>
-          <w:pgMar w:left="1418" w:right="1134" w:header="0" w:top="1418" w:footer="0" w:bottom="1418" w:gutter="0"/>
+          <w:pgSz w:w="11906" w:h="16820"/>
+          <w:pgMar w:left="1417" w:right="1417" w:header="0" w:top="1417" w:footer="0" w:bottom="1134" w:gutter="0"/>
           <w:pgNumType w:fmt="decimal"/>
           <w:formProt w:val="false"/>
           <w:textDirection w:val="lrTb"/>
@@ -5130,11 +5765,11 @@
         <w:tblStyle w:val="Tabellenraster"/>
         <w:tblW w:w="14567" w:type="dxa"/>
         <w:jc w:val="left"/>
-        <w:tblInd w:w="0" w:type="dxa"/>
+        <w:tblInd w:w="-5" w:type="dxa"/>
         <w:tblBorders/>
         <w:tblCellMar>
           <w:top w:w="0" w:type="dxa"/>
-          <w:left w:w="108" w:type="dxa"/>
+          <w:left w:w="103" w:type="dxa"/>
           <w:bottom w:w="0" w:type="dxa"/>
           <w:right w:w="108" w:type="dxa"/>
         </w:tblCellMar>
@@ -5151,7 +5786,7 @@
             <w:tcBorders/>
             <w:shd w:fill="auto" w:val="clear"/>
             <w:tcMar>
-              <w:left w:w="108" w:type="dxa"/>
+              <w:left w:w="103" w:type="dxa"/>
             </w:tcMar>
           </w:tcPr>
           <w:p>
@@ -5206,7 +5841,12 @@
               <w:widowControl w:val="false"/>
               <w:spacing w:lineRule="auto" w:line="276"/>
               <w:rPr>
-                <w:rFonts w:ascii="Arial" w:hAnsi="Arial" w:cs="Arial"/>
+                <w:sz w:val="24"/>
+                <w:sz w:val="24"/>
+                <w:szCs w:val="24"/>
+                <w:rFonts w:ascii="Arial" w:hAnsi="Arial" w:eastAsia="ＭＳ 明朝" w:cs="Arial" w:eastAsiaTheme="minorEastAsia"/>
+                <w:color w:val="00000A"/>
+                <w:lang w:val="de-DE" w:eastAsia="de-DE" w:bidi="ar-SA"/>
               </w:rPr>
             </w:pPr>
             <w:r>
@@ -5263,7 +5903,12 @@
               <w:widowControl w:val="false"/>
               <w:spacing w:lineRule="auto" w:line="276"/>
               <w:rPr>
-                <w:rFonts w:ascii="Arial" w:hAnsi="Arial" w:cs="Arial"/>
+                <w:sz w:val="24"/>
+                <w:sz w:val="24"/>
+                <w:szCs w:val="24"/>
+                <w:rFonts w:ascii="Arial" w:hAnsi="Arial" w:eastAsia="ＭＳ 明朝" w:cs="Arial" w:eastAsiaTheme="minorEastAsia"/>
+                <w:color w:val="00000A"/>
+                <w:lang w:val="de-DE" w:eastAsia="de-DE" w:bidi="ar-SA"/>
               </w:rPr>
             </w:pPr>
             <w:r>
@@ -5297,7 +5942,12 @@
               <w:widowControl w:val="false"/>
               <w:spacing w:lineRule="auto" w:line="276"/>
               <w:rPr>
+                <w:sz w:val="24"/>
+                <w:sz w:val="24"/>
+                <w:szCs w:val="24"/>
                 <w:rFonts w:ascii="Arial" w:hAnsi="Arial" w:eastAsia="MS Mincho" w:cs="Arial"/>
+                <w:color w:val="00000A"/>
+                <w:lang w:val="de-DE" w:eastAsia="de-DE" w:bidi="ar-SA"/>
               </w:rPr>
             </w:pPr>
             <w:r>
@@ -5331,7 +5981,12 @@
               <w:widowControl w:val="false"/>
               <w:spacing w:lineRule="auto" w:line="360"/>
               <w:rPr>
-                <w:rFonts w:ascii="Arial" w:hAnsi="Arial" w:cs="Arial"/>
+                <w:sz w:val="24"/>
+                <w:sz w:val="24"/>
+                <w:szCs w:val="24"/>
+                <w:rFonts w:ascii="Arial" w:hAnsi="Arial" w:eastAsia="ＭＳ 明朝" w:cs="Arial" w:eastAsiaTheme="minorEastAsia"/>
+                <w:color w:val="00000A"/>
+                <w:lang w:val="de-DE" w:eastAsia="de-DE" w:bidi="ar-SA"/>
               </w:rPr>
             </w:pPr>
             <w:r>
@@ -5348,7 +6003,7 @@
             <w:tcBorders/>
             <w:shd w:fill="auto" w:val="clear"/>
             <w:tcMar>
-              <w:left w:w="108" w:type="dxa"/>
+              <w:left w:w="103" w:type="dxa"/>
             </w:tcMar>
           </w:tcPr>
           <w:p>
@@ -5398,7 +6053,12 @@
               <w:pStyle w:val="Normal"/>
               <w:spacing w:lineRule="auto" w:line="276"/>
               <w:rPr>
-                <w:rFonts w:ascii="Arial" w:hAnsi="Arial" w:cs="Arial"/>
+                <w:sz w:val="24"/>
+                <w:sz w:val="24"/>
+                <w:szCs w:val="24"/>
+                <w:rFonts w:ascii="Arial" w:hAnsi="Arial" w:eastAsia="ＭＳ 明朝" w:cs="Arial" w:eastAsiaTheme="minorEastAsia"/>
+                <w:color w:val="00000A"/>
+                <w:lang w:val="de-DE" w:eastAsia="de-DE" w:bidi="ar-SA"/>
               </w:rPr>
             </w:pPr>
             <w:r>
@@ -5446,7 +6106,12 @@
               <w:pStyle w:val="Normal"/>
               <w:spacing w:lineRule="auto" w:line="276"/>
               <w:rPr>
-                <w:rFonts w:ascii="Arial" w:hAnsi="Arial" w:cs="Arial"/>
+                <w:sz w:val="24"/>
+                <w:sz w:val="24"/>
+                <w:szCs w:val="24"/>
+                <w:rFonts w:ascii="Arial" w:hAnsi="Arial" w:eastAsia="ＭＳ 明朝" w:cs="Arial" w:eastAsiaTheme="minorEastAsia"/>
+                <w:color w:val="00000A"/>
+                <w:lang w:val="de-DE" w:eastAsia="de-DE" w:bidi="ar-SA"/>
               </w:rPr>
             </w:pPr>
             <w:r>
@@ -5478,7 +6143,12 @@
               <w:pStyle w:val="Normal"/>
               <w:spacing w:lineRule="auto" w:line="276"/>
               <w:rPr>
-                <w:rFonts w:ascii="Arial" w:hAnsi="Arial" w:cs="Arial"/>
+                <w:sz w:val="24"/>
+                <w:sz w:val="24"/>
+                <w:szCs w:val="24"/>
+                <w:rFonts w:ascii="Arial" w:hAnsi="Arial" w:eastAsia="ＭＳ 明朝" w:cs="Arial" w:eastAsiaTheme="minorEastAsia"/>
+                <w:color w:val="00000A"/>
+                <w:lang w:val="de-DE" w:eastAsia="de-DE" w:bidi="ar-SA"/>
               </w:rPr>
             </w:pPr>
             <w:r>
@@ -5530,7 +6200,7 @@
             <w:tcBorders/>
             <w:shd w:fill="auto" w:val="clear"/>
             <w:tcMar>
-              <w:left w:w="108" w:type="dxa"/>
+              <w:left w:w="103" w:type="dxa"/>
             </w:tcMar>
           </w:tcPr>
           <w:p>
@@ -5580,6 +6250,49 @@
               <w:pStyle w:val="Normal"/>
               <w:spacing w:lineRule="auto" w:line="276"/>
               <w:rPr>
+                <w:sz w:val="24"/>
+                <w:sz w:val="24"/>
+                <w:szCs w:val="24"/>
+                <w:rFonts w:ascii="Arial" w:hAnsi="Arial" w:eastAsia="ＭＳ 明朝" w:cs="Arial" w:eastAsiaTheme="minorEastAsia"/>
+                <w:color w:val="00000A"/>
+                <w:lang w:val="de-DE" w:eastAsia="de-DE" w:bidi="ar-SA"/>
+              </w:rPr>
+            </w:pPr>
+            <w:r>
+              <w:rPr>
+                <w:rFonts w:cs="Arial" w:ascii="Arial" w:hAnsi="Arial"/>
+              </w:rPr>
+            </w:r>
+            <w:r/>
+          </w:p>
+          <w:p>
+            <w:pPr>
+              <w:pStyle w:val="Normal"/>
+              <w:spacing w:lineRule="auto" w:line="276"/>
+              <w:rPr>
+                <w:sz w:val="24"/>
+                <w:b/>
+                <w:sz w:val="24"/>
+                <w:b/>
+                <w:szCs w:val="24"/>
+                <w:rFonts w:ascii="Arial" w:hAnsi="Arial" w:eastAsia="ＭＳ 明朝" w:cs="Arial" w:eastAsiaTheme="minorEastAsia"/>
+                <w:color w:val="00000A"/>
+                <w:lang w:val="de-DE" w:eastAsia="de-DE" w:bidi="ar-SA"/>
+              </w:rPr>
+            </w:pPr>
+            <w:r>
+              <w:rPr>
+                <w:rFonts w:cs="Arial" w:ascii="Arial" w:hAnsi="Arial"/>
+                <w:b/>
+              </w:rPr>
+            </w:r>
+            <w:r/>
+          </w:p>
+          <w:p>
+            <w:pPr>
+              <w:pStyle w:val="Normal"/>
+              <w:spacing w:lineRule="auto" w:line="276"/>
+              <w:rPr>
                 <w:rFonts w:ascii="Arial" w:hAnsi="Arial" w:cs="Arial"/>
               </w:rPr>
             </w:pPr>
@@ -5587,84 +6300,61 @@
               <w:rPr>
                 <w:rFonts w:cs="Arial" w:ascii="Arial" w:hAnsi="Arial"/>
               </w:rPr>
-            </w:r>
-            <w:r/>
-          </w:p>
-          <w:p>
-            <w:pPr>
-              <w:pStyle w:val="Normal"/>
-              <w:spacing w:lineRule="auto" w:line="276"/>
-              <w:rPr>
-                <w:b/>
-                <w:b/>
+              <w:t>6. Wat is in Nederland het grootste social media platform?</w:t>
+            </w:r>
+            <w:r/>
+          </w:p>
+          <w:p>
+            <w:pPr>
+              <w:pStyle w:val="Normal"/>
+              <w:spacing w:lineRule="auto" w:line="276"/>
+              <w:rPr>
+                <w:sz w:val="24"/>
+                <w:sz w:val="24"/>
+                <w:szCs w:val="24"/>
+                <w:rFonts w:ascii="Arial" w:hAnsi="Arial" w:eastAsia="ＭＳ 明朝" w:cs="Arial" w:eastAsiaTheme="minorEastAsia"/>
+                <w:color w:val="00000A"/>
+                <w:lang w:val="de-DE" w:eastAsia="de-DE" w:bidi="ar-SA"/>
+              </w:rPr>
+            </w:pPr>
+            <w:r>
+              <w:rPr>
+                <w:rFonts w:cs="Arial" w:ascii="Arial" w:hAnsi="Arial"/>
+              </w:rPr>
+            </w:r>
+            <w:r/>
+          </w:p>
+          <w:p>
+            <w:pPr>
+              <w:pStyle w:val="Normal"/>
+              <w:spacing w:lineRule="auto" w:line="276"/>
+              <w:rPr>
+                <w:sz w:val="24"/>
+                <w:sz w:val="24"/>
+                <w:szCs w:val="24"/>
+                <w:rFonts w:ascii="Arial" w:hAnsi="Arial" w:eastAsia="ＭＳ 明朝" w:cs="Arial" w:eastAsiaTheme="minorEastAsia"/>
+                <w:color w:val="00000A"/>
+                <w:lang w:val="de-DE" w:eastAsia="de-DE" w:bidi="ar-SA"/>
+              </w:rPr>
+            </w:pPr>
+            <w:r>
+              <w:rPr>
+                <w:rFonts w:cs="Arial" w:ascii="Arial" w:hAnsi="Arial"/>
+              </w:rPr>
+            </w:r>
+            <w:r/>
+          </w:p>
+          <w:p>
+            <w:pPr>
+              <w:pStyle w:val="Normal"/>
+              <w:spacing w:lineRule="auto" w:line="276"/>
+              <w:rPr>
                 <w:rFonts w:ascii="Arial" w:hAnsi="Arial" w:cs="Arial"/>
               </w:rPr>
             </w:pPr>
             <w:r>
               <w:rPr>
                 <w:rFonts w:cs="Arial" w:ascii="Arial" w:hAnsi="Arial"/>
-                <w:b/>
-              </w:rPr>
-            </w:r>
-            <w:r/>
-          </w:p>
-          <w:p>
-            <w:pPr>
-              <w:pStyle w:val="Normal"/>
-              <w:spacing w:lineRule="auto" w:line="276"/>
-              <w:rPr>
-                <w:rFonts w:ascii="Arial" w:hAnsi="Arial" w:cs="Arial"/>
-              </w:rPr>
-            </w:pPr>
-            <w:r>
-              <w:rPr>
-                <w:rFonts w:cs="Arial" w:ascii="Arial" w:hAnsi="Arial"/>
-              </w:rPr>
-              <w:t>6. Wat is in Nederland het grootste social media platform?</w:t>
-            </w:r>
-            <w:r/>
-          </w:p>
-          <w:p>
-            <w:pPr>
-              <w:pStyle w:val="Normal"/>
-              <w:spacing w:lineRule="auto" w:line="276"/>
-              <w:rPr>
-                <w:rFonts w:ascii="Arial" w:hAnsi="Arial" w:cs="Arial"/>
-              </w:rPr>
-            </w:pPr>
-            <w:r>
-              <w:rPr>
-                <w:rFonts w:cs="Arial" w:ascii="Arial" w:hAnsi="Arial"/>
-              </w:rPr>
-            </w:r>
-            <w:r/>
-          </w:p>
-          <w:p>
-            <w:pPr>
-              <w:pStyle w:val="Normal"/>
-              <w:spacing w:lineRule="auto" w:line="276"/>
-              <w:rPr>
-                <w:rFonts w:ascii="Arial" w:hAnsi="Arial" w:cs="Arial"/>
-              </w:rPr>
-            </w:pPr>
-            <w:r>
-              <w:rPr>
-                <w:rFonts w:cs="Arial" w:ascii="Arial" w:hAnsi="Arial"/>
-              </w:rPr>
-            </w:r>
-            <w:r/>
-          </w:p>
-          <w:p>
-            <w:pPr>
-              <w:pStyle w:val="Normal"/>
-              <w:spacing w:lineRule="auto" w:line="276"/>
-              <w:rPr>
-                <w:rFonts w:ascii="Arial" w:hAnsi="Arial" w:cs="Arial"/>
-              </w:rPr>
-            </w:pPr>
-            <w:r>
-              <w:rPr>
-                <w:rFonts w:cs="Arial" w:ascii="Arial" w:hAnsi="Arial"/>
               </w:rPr>
               <w:t xml:space="preserve"> </w:t>
             </w:r>
@@ -5680,7 +6370,14 @@
             <w:pPr>
               <w:pStyle w:val="Normal"/>
               <w:spacing w:lineRule="auto" w:line="276"/>
-              <w:rPr/>
+              <w:rPr>
+                <w:sz w:val="24"/>
+                <w:sz w:val="24"/>
+                <w:szCs w:val="24"/>
+                <w:rFonts w:ascii="Cambria" w:hAnsi="Cambria" w:eastAsia="ＭＳ 明朝" w:cs="" w:asciiTheme="minorHAnsi" w:cstheme="minorBidi" w:eastAsiaTheme="minorEastAsia" w:hAnsiTheme="minorHAnsi"/>
+                <w:color w:val="00000A"/>
+                <w:lang w:val="de-DE" w:eastAsia="de-DE" w:bidi="ar-SA"/>
+              </w:rPr>
             </w:pPr>
             <w:r>
               <w:rPr/>
@@ -5694,7 +6391,7 @@
             <w:tcBorders/>
             <w:shd w:fill="auto" w:val="clear"/>
             <w:tcMar>
-              <w:left w:w="108" w:type="dxa"/>
+              <w:left w:w="103" w:type="dxa"/>
             </w:tcMar>
           </w:tcPr>
           <w:p>
@@ -5741,6 +6438,46 @@
               <w:pStyle w:val="Normal"/>
               <w:spacing w:lineRule="auto" w:line="276"/>
               <w:rPr>
+                <w:sz w:val="24"/>
+                <w:sz w:val="24"/>
+                <w:szCs w:val="24"/>
+                <w:rFonts w:ascii="Arial" w:hAnsi="Arial" w:eastAsia="ＭＳ 明朝" w:cs="Arial" w:eastAsiaTheme="minorEastAsia"/>
+                <w:color w:val="00000A"/>
+                <w:lang w:val="de-DE" w:eastAsia="de-DE" w:bidi="ar-SA"/>
+              </w:rPr>
+            </w:pPr>
+            <w:r>
+              <w:rPr>
+                <w:rFonts w:cs="Arial" w:ascii="Arial" w:hAnsi="Arial"/>
+              </w:rPr>
+            </w:r>
+            <w:r/>
+          </w:p>
+          <w:p>
+            <w:pPr>
+              <w:pStyle w:val="Normal"/>
+              <w:spacing w:lineRule="auto" w:line="276"/>
+              <w:rPr>
+                <w:sz w:val="24"/>
+                <w:sz w:val="24"/>
+                <w:szCs w:val="24"/>
+                <w:rFonts w:ascii="Arial" w:hAnsi="Arial" w:eastAsia="ＭＳ 明朝" w:cs="Arial" w:eastAsiaTheme="minorEastAsia"/>
+                <w:color w:val="00000A"/>
+                <w:lang w:val="de-DE" w:eastAsia="de-DE" w:bidi="ar-SA"/>
+              </w:rPr>
+            </w:pPr>
+            <w:r>
+              <w:rPr>
+                <w:rFonts w:cs="Arial" w:ascii="Arial" w:hAnsi="Arial"/>
+              </w:rPr>
+            </w:r>
+            <w:r/>
+          </w:p>
+          <w:p>
+            <w:pPr>
+              <w:pStyle w:val="Normal"/>
+              <w:spacing w:lineRule="auto" w:line="276"/>
+              <w:rPr>
                 <w:rFonts w:ascii="Arial" w:hAnsi="Arial" w:cs="Arial"/>
               </w:rPr>
             </w:pPr>
@@ -5748,36 +6485,6 @@
               <w:rPr>
                 <w:rFonts w:cs="Arial" w:ascii="Arial" w:hAnsi="Arial"/>
               </w:rPr>
-            </w:r>
-            <w:r/>
-          </w:p>
-          <w:p>
-            <w:pPr>
-              <w:pStyle w:val="Normal"/>
-              <w:spacing w:lineRule="auto" w:line="276"/>
-              <w:rPr>
-                <w:rFonts w:ascii="Arial" w:hAnsi="Arial" w:cs="Arial"/>
-              </w:rPr>
-            </w:pPr>
-            <w:r>
-              <w:rPr>
-                <w:rFonts w:cs="Arial" w:ascii="Arial" w:hAnsi="Arial"/>
-              </w:rPr>
-            </w:r>
-            <w:r/>
-          </w:p>
-          <w:p>
-            <w:pPr>
-              <w:pStyle w:val="Normal"/>
-              <w:spacing w:lineRule="auto" w:line="276"/>
-              <w:rPr>
-                <w:rFonts w:ascii="Arial" w:hAnsi="Arial" w:cs="Arial"/>
-              </w:rPr>
-            </w:pPr>
-            <w:r>
-              <w:rPr>
-                <w:rFonts w:cs="Arial" w:ascii="Arial" w:hAnsi="Arial"/>
-              </w:rPr>
               <w:t xml:space="preserve"> </w:t>
             </w:r>
             <w:r>
@@ -5793,22 +6500,32 @@
               <w:pStyle w:val="Normal"/>
               <w:spacing w:lineRule="auto" w:line="276"/>
               <w:rPr>
-                <w:rFonts w:ascii="Arial" w:hAnsi="Arial" w:cs="Arial"/>
-              </w:rPr>
-            </w:pPr>
-            <w:r>
-              <w:rPr>
-                <w:rFonts w:cs="Arial" w:ascii="Arial" w:hAnsi="Arial"/>
-              </w:rPr>
-            </w:r>
-            <w:r/>
-          </w:p>
-          <w:p>
-            <w:pPr>
-              <w:pStyle w:val="Normal"/>
-              <w:spacing w:lineRule="auto" w:line="276"/>
-              <w:rPr>
-                <w:rFonts w:ascii="Arial" w:hAnsi="Arial" w:cs="Arial"/>
+                <w:sz w:val="24"/>
+                <w:sz w:val="24"/>
+                <w:szCs w:val="24"/>
+                <w:rFonts w:ascii="Arial" w:hAnsi="Arial" w:eastAsia="ＭＳ 明朝" w:cs="Arial" w:eastAsiaTheme="minorEastAsia"/>
+                <w:color w:val="00000A"/>
+                <w:lang w:val="de-DE" w:eastAsia="de-DE" w:bidi="ar-SA"/>
+              </w:rPr>
+            </w:pPr>
+            <w:r>
+              <w:rPr>
+                <w:rFonts w:cs="Arial" w:ascii="Arial" w:hAnsi="Arial"/>
+              </w:rPr>
+            </w:r>
+            <w:r/>
+          </w:p>
+          <w:p>
+            <w:pPr>
+              <w:pStyle w:val="Normal"/>
+              <w:spacing w:lineRule="auto" w:line="276"/>
+              <w:rPr>
+                <w:sz w:val="24"/>
+                <w:sz w:val="24"/>
+                <w:szCs w:val="24"/>
+                <w:rFonts w:ascii="Arial" w:hAnsi="Arial" w:eastAsia="ＭＳ 明朝" w:cs="Arial" w:eastAsiaTheme="minorEastAsia"/>
+                <w:color w:val="00000A"/>
+                <w:lang w:val="de-DE" w:eastAsia="de-DE" w:bidi="ar-SA"/>
               </w:rPr>
             </w:pPr>
             <w:r>
@@ -5846,7 +6563,12 @@
               <w:pStyle w:val="Normal"/>
               <w:spacing w:lineRule="auto" w:line="276"/>
               <w:rPr>
-                <w:rFonts w:ascii="Arial" w:hAnsi="Arial" w:cs="Arial"/>
+                <w:sz w:val="24"/>
+                <w:sz w:val="24"/>
+                <w:szCs w:val="24"/>
+                <w:rFonts w:ascii="Arial" w:hAnsi="Arial" w:eastAsia="ＭＳ 明朝" w:cs="Arial" w:eastAsiaTheme="minorEastAsia"/>
+                <w:color w:val="00000A"/>
+                <w:lang w:val="de-DE" w:eastAsia="de-DE" w:bidi="ar-SA"/>
               </w:rPr>
             </w:pPr>
             <w:r>
@@ -5865,7 +6587,12 @@
         <w:spacing w:lineRule="auto" w:line="276"/>
         <w:ind w:left="12744" w:hanging="0"/>
         <w:rPr>
-          <w:rFonts w:ascii="Arial" w:hAnsi="Arial" w:cs="Arial"/>
+          <w:sz w:val="24"/>
+          <w:sz w:val="24"/>
+          <w:szCs w:val="24"/>
+          <w:rFonts w:ascii="Arial" w:hAnsi="Arial" w:eastAsia="ＭＳ 明朝" w:cs="Arial" w:eastAsiaTheme="minorEastAsia"/>
+          <w:color w:val="00000A"/>
+          <w:lang w:val="de-DE" w:eastAsia="de-DE" w:bidi="ar-SA"/>
         </w:rPr>
       </w:pPr>
       <w:r>
@@ -5897,11 +6624,11 @@
         <w:tblStyle w:val="Tabellenraster"/>
         <w:tblW w:w="14567" w:type="dxa"/>
         <w:jc w:val="left"/>
-        <w:tblInd w:w="0" w:type="dxa"/>
+        <w:tblInd w:w="-5" w:type="dxa"/>
         <w:tblBorders/>
         <w:tblCellMar>
           <w:top w:w="0" w:type="dxa"/>
-          <w:left w:w="108" w:type="dxa"/>
+          <w:left w:w="103" w:type="dxa"/>
           <w:bottom w:w="0" w:type="dxa"/>
           <w:right w:w="108" w:type="dxa"/>
         </w:tblCellMar>
@@ -5918,7 +6645,7 @@
             <w:tcBorders/>
             <w:shd w:fill="auto" w:val="clear"/>
             <w:tcMar>
-              <w:left w:w="108" w:type="dxa"/>
+              <w:left w:w="103" w:type="dxa"/>
             </w:tcMar>
           </w:tcPr>
           <w:p>
@@ -5969,7 +6696,12 @@
               <w:widowControl w:val="false"/>
               <w:spacing w:lineRule="auto" w:line="276"/>
               <w:rPr>
+                <w:sz w:val="24"/>
+                <w:sz w:val="24"/>
+                <w:szCs w:val="24"/>
                 <w:rFonts w:ascii="Arial" w:hAnsi="Arial" w:eastAsia="MS Mincho" w:cs="Arial"/>
+                <w:color w:val="00000A"/>
+                <w:lang w:val="de-DE" w:eastAsia="de-DE" w:bidi="ar-SA"/>
               </w:rPr>
             </w:pPr>
             <w:r>
@@ -6003,7 +6735,12 @@
               <w:widowControl w:val="false"/>
               <w:spacing w:lineRule="auto" w:line="276"/>
               <w:rPr>
+                <w:sz w:val="24"/>
+                <w:sz w:val="24"/>
+                <w:szCs w:val="24"/>
                 <w:rFonts w:ascii="Arial" w:hAnsi="Arial" w:eastAsia="MS Mincho" w:cs="Arial"/>
+                <w:color w:val="00000A"/>
+                <w:lang w:val="de-DE" w:eastAsia="de-DE" w:bidi="ar-SA"/>
               </w:rPr>
             </w:pPr>
             <w:r>
@@ -6036,7 +6773,14 @@
               <w:pStyle w:val="Normal"/>
               <w:widowControl w:val="false"/>
               <w:spacing w:lineRule="auto" w:line="276"/>
-              <w:rPr/>
+              <w:rPr>
+                <w:sz w:val="24"/>
+                <w:sz w:val="24"/>
+                <w:szCs w:val="24"/>
+                <w:rFonts w:ascii="Cambria" w:hAnsi="Cambria" w:eastAsia="ＭＳ 明朝" w:cs="" w:asciiTheme="minorHAnsi" w:cstheme="minorBidi" w:eastAsiaTheme="minorEastAsia" w:hAnsiTheme="minorHAnsi"/>
+                <w:color w:val="00000A"/>
+                <w:lang w:val="de-DE" w:eastAsia="de-DE" w:bidi="ar-SA"/>
+              </w:rPr>
             </w:pPr>
             <w:r>
               <w:rPr/>
@@ -6050,7 +6794,7 @@
             <w:tcBorders/>
             <w:shd w:fill="auto" w:val="clear"/>
             <w:tcMar>
-              <w:left w:w="108" w:type="dxa"/>
+              <w:left w:w="103" w:type="dxa"/>
             </w:tcMar>
           </w:tcPr>
           <w:p>
@@ -6098,7 +6842,12 @@
               <w:pStyle w:val="Normal"/>
               <w:spacing w:lineRule="auto" w:line="276"/>
               <w:rPr>
+                <w:sz w:val="24"/>
+                <w:sz w:val="24"/>
+                <w:szCs w:val="24"/>
                 <w:rFonts w:ascii="Arial" w:hAnsi="Arial" w:eastAsia="MS Mincho" w:cs="Arial"/>
+                <w:color w:val="00000A"/>
+                <w:lang w:val="de-DE" w:eastAsia="de-DE" w:bidi="ar-SA"/>
               </w:rPr>
             </w:pPr>
             <w:r>
@@ -6130,7 +6879,12 @@
               <w:pStyle w:val="Normal"/>
               <w:spacing w:lineRule="auto" w:line="276"/>
               <w:rPr>
+                <w:sz w:val="24"/>
+                <w:sz w:val="24"/>
+                <w:szCs w:val="24"/>
                 <w:rFonts w:ascii="Arial" w:hAnsi="Arial" w:eastAsia="MS Mincho" w:cs="Arial"/>
+                <w:color w:val="00000A"/>
+                <w:lang w:val="de-DE" w:eastAsia="de-DE" w:bidi="ar-SA"/>
               </w:rPr>
             </w:pPr>
             <w:r>
@@ -6167,7 +6921,7 @@
             <w:tcBorders/>
             <w:shd w:fill="auto" w:val="clear"/>
             <w:tcMar>
-              <w:left w:w="108" w:type="dxa"/>
+              <w:left w:w="103" w:type="dxa"/>
             </w:tcMar>
           </w:tcPr>
           <w:p>
@@ -6218,7 +6972,12 @@
               <w:widowControl w:val="false"/>
               <w:spacing w:lineRule="auto" w:line="276"/>
               <w:rPr>
-                <w:rFonts w:ascii="Arial" w:hAnsi="Arial" w:cs="Arial"/>
+                <w:sz w:val="24"/>
+                <w:sz w:val="24"/>
+                <w:szCs w:val="24"/>
+                <w:rFonts w:ascii="Arial" w:hAnsi="Arial" w:eastAsia="ＭＳ 明朝" w:cs="Arial" w:eastAsiaTheme="minorEastAsia"/>
+                <w:color w:val="00000A"/>
+                <w:lang w:val="de-DE" w:eastAsia="de-DE" w:bidi="ar-SA"/>
               </w:rPr>
             </w:pPr>
             <w:r>
@@ -6234,7 +6993,12 @@
               <w:widowControl w:val="false"/>
               <w:spacing w:lineRule="auto" w:line="276"/>
               <w:rPr>
-                <w:rFonts w:ascii="Arial" w:hAnsi="Arial" w:cs="Arial"/>
+                <w:sz w:val="24"/>
+                <w:sz w:val="24"/>
+                <w:szCs w:val="24"/>
+                <w:rFonts w:ascii="Arial" w:hAnsi="Arial" w:eastAsia="ＭＳ 明朝" w:cs="Arial" w:eastAsiaTheme="minorEastAsia"/>
+                <w:color w:val="00000A"/>
+                <w:lang w:val="de-DE" w:eastAsia="de-DE" w:bidi="ar-SA"/>
               </w:rPr>
             </w:pPr>
             <w:r>
@@ -6268,7 +7032,12 @@
               <w:widowControl w:val="false"/>
               <w:spacing w:lineRule="auto" w:line="276"/>
               <w:rPr>
+                <w:sz w:val="24"/>
+                <w:sz w:val="24"/>
+                <w:szCs w:val="24"/>
                 <w:rFonts w:ascii="Arial" w:hAnsi="Arial" w:eastAsia="MS Mincho" w:cs="Arial"/>
+                <w:color w:val="00000A"/>
+                <w:lang w:val="de-DE" w:eastAsia="de-DE" w:bidi="ar-SA"/>
               </w:rPr>
             </w:pPr>
             <w:r>
@@ -6284,7 +7053,12 @@
               <w:widowControl w:val="false"/>
               <w:spacing w:lineRule="auto" w:line="276"/>
               <w:rPr>
+                <w:sz w:val="24"/>
+                <w:sz w:val="24"/>
+                <w:szCs w:val="24"/>
                 <w:rFonts w:ascii="Arial" w:hAnsi="Arial" w:eastAsia="MS Mincho" w:cs="Arial"/>
+                <w:color w:val="00000A"/>
+                <w:lang w:val="de-DE" w:eastAsia="de-DE" w:bidi="ar-SA"/>
               </w:rPr>
             </w:pPr>
             <w:r>
@@ -6318,7 +7092,12 @@
               <w:widowControl w:val="false"/>
               <w:spacing w:lineRule="auto" w:line="276"/>
               <w:rPr>
+                <w:sz w:val="24"/>
+                <w:sz w:val="24"/>
+                <w:szCs w:val="24"/>
                 <w:rFonts w:ascii="Arial" w:hAnsi="Arial" w:eastAsia="MS Mincho" w:cs="Arial"/>
+                <w:color w:val="00000A"/>
+                <w:lang w:val="de-DE" w:eastAsia="de-DE" w:bidi="ar-SA"/>
               </w:rPr>
             </w:pPr>
             <w:r>
@@ -6334,7 +7113,12 @@
               <w:widowControl w:val="false"/>
               <w:spacing w:lineRule="auto" w:line="276"/>
               <w:rPr>
+                <w:sz w:val="24"/>
+                <w:sz w:val="24"/>
+                <w:szCs w:val="24"/>
                 <w:rFonts w:ascii="Arial" w:hAnsi="Arial" w:eastAsia="MS Mincho" w:cs="Arial"/>
+                <w:color w:val="00000A"/>
+                <w:lang w:val="de-DE" w:eastAsia="de-DE" w:bidi="ar-SA"/>
               </w:rPr>
             </w:pPr>
             <w:r>
@@ -6350,9 +7134,14 @@
               <w:widowControl w:val="false"/>
               <w:spacing w:lineRule="auto" w:line="276"/>
               <w:rPr>
+                <w:sz w:val="24"/>
                 <w:b/>
+                <w:sz w:val="24"/>
                 <w:b/>
-                <w:rFonts w:ascii="Arial" w:hAnsi="Arial" w:cs="Arial"/>
+                <w:szCs w:val="24"/>
+                <w:rFonts w:ascii="Arial" w:hAnsi="Arial" w:eastAsia="ＭＳ 明朝" w:cs="Arial" w:eastAsiaTheme="minorEastAsia"/>
+                <w:color w:val="00000A"/>
+                <w:lang w:val="de-DE" w:eastAsia="de-DE" w:bidi="ar-SA"/>
               </w:rPr>
             </w:pPr>
             <w:r>
@@ -6370,7 +7159,7 @@
             <w:tcBorders/>
             <w:shd w:fill="auto" w:val="clear"/>
             <w:tcMar>
-              <w:left w:w="108" w:type="dxa"/>
+              <w:left w:w="103" w:type="dxa"/>
             </w:tcMar>
           </w:tcPr>
           <w:p>
@@ -6435,37 +7224,52 @@
               <w:pStyle w:val="Normal"/>
               <w:spacing w:lineRule="auto" w:line="276"/>
               <w:rPr>
-                <w:rFonts w:ascii="Arial" w:hAnsi="Arial" w:cs="Arial"/>
-              </w:rPr>
-            </w:pPr>
-            <w:r>
-              <w:rPr>
-                <w:rFonts w:cs="Arial" w:ascii="Arial" w:hAnsi="Arial"/>
-              </w:rPr>
-            </w:r>
-            <w:r/>
-          </w:p>
-          <w:p>
-            <w:pPr>
-              <w:pStyle w:val="Normal"/>
-              <w:spacing w:lineRule="auto" w:line="276"/>
-              <w:rPr>
-                <w:rFonts w:ascii="Arial" w:hAnsi="Arial" w:cs="Arial"/>
-              </w:rPr>
-            </w:pPr>
-            <w:r>
-              <w:rPr>
-                <w:rFonts w:cs="Arial" w:ascii="Arial" w:hAnsi="Arial"/>
-              </w:rPr>
-            </w:r>
-            <w:r/>
-          </w:p>
-          <w:p>
-            <w:pPr>
-              <w:pStyle w:val="Normal"/>
-              <w:spacing w:lineRule="auto" w:line="276"/>
-              <w:rPr>
-                <w:rFonts w:ascii="Arial" w:hAnsi="Arial" w:cs="Arial"/>
+                <w:sz w:val="24"/>
+                <w:sz w:val="24"/>
+                <w:szCs w:val="24"/>
+                <w:rFonts w:ascii="Arial" w:hAnsi="Arial" w:eastAsia="ＭＳ 明朝" w:cs="Arial" w:eastAsiaTheme="minorEastAsia"/>
+                <w:color w:val="00000A"/>
+                <w:lang w:val="de-DE" w:eastAsia="de-DE" w:bidi="ar-SA"/>
+              </w:rPr>
+            </w:pPr>
+            <w:r>
+              <w:rPr>
+                <w:rFonts w:cs="Arial" w:ascii="Arial" w:hAnsi="Arial"/>
+              </w:rPr>
+            </w:r>
+            <w:r/>
+          </w:p>
+          <w:p>
+            <w:pPr>
+              <w:pStyle w:val="Normal"/>
+              <w:spacing w:lineRule="auto" w:line="276"/>
+              <w:rPr>
+                <w:sz w:val="24"/>
+                <w:sz w:val="24"/>
+                <w:szCs w:val="24"/>
+                <w:rFonts w:ascii="Arial" w:hAnsi="Arial" w:eastAsia="ＭＳ 明朝" w:cs="Arial" w:eastAsiaTheme="minorEastAsia"/>
+                <w:color w:val="00000A"/>
+                <w:lang w:val="de-DE" w:eastAsia="de-DE" w:bidi="ar-SA"/>
+              </w:rPr>
+            </w:pPr>
+            <w:r>
+              <w:rPr>
+                <w:rFonts w:cs="Arial" w:ascii="Arial" w:hAnsi="Arial"/>
+              </w:rPr>
+            </w:r>
+            <w:r/>
+          </w:p>
+          <w:p>
+            <w:pPr>
+              <w:pStyle w:val="Normal"/>
+              <w:spacing w:lineRule="auto" w:line="276"/>
+              <w:rPr>
+                <w:sz w:val="24"/>
+                <w:sz w:val="24"/>
+                <w:szCs w:val="24"/>
+                <w:rFonts w:ascii="Arial" w:hAnsi="Arial" w:eastAsia="ＭＳ 明朝" w:cs="Arial" w:eastAsiaTheme="minorEastAsia"/>
+                <w:color w:val="00000A"/>
+                <w:lang w:val="de-DE" w:eastAsia="de-DE" w:bidi="ar-SA"/>
               </w:rPr>
             </w:pPr>
             <w:r>
@@ -6497,7 +7301,12 @@
               <w:pStyle w:val="Normal"/>
               <w:spacing w:lineRule="auto" w:line="276"/>
               <w:rPr>
+                <w:sz w:val="24"/>
+                <w:sz w:val="24"/>
+                <w:szCs w:val="24"/>
                 <w:rFonts w:ascii="Arial" w:hAnsi="Arial" w:eastAsia="MS Mincho" w:cs="Arial"/>
+                <w:color w:val="00000A"/>
+                <w:lang w:val="de-DE" w:eastAsia="de-DE" w:bidi="ar-SA"/>
               </w:rPr>
             </w:pPr>
             <w:r>
@@ -6512,7 +7321,12 @@
               <w:pStyle w:val="Normal"/>
               <w:spacing w:lineRule="auto" w:line="276"/>
               <w:rPr>
+                <w:sz w:val="24"/>
+                <w:sz w:val="24"/>
+                <w:szCs w:val="24"/>
                 <w:rFonts w:ascii="Arial" w:hAnsi="Arial" w:eastAsia="MS Mincho" w:cs="Arial"/>
+                <w:color w:val="00000A"/>
+                <w:lang w:val="de-DE" w:eastAsia="de-DE" w:bidi="ar-SA"/>
               </w:rPr>
             </w:pPr>
             <w:r>
@@ -6546,9 +7360,14 @@
               <w:pStyle w:val="Normal"/>
               <w:spacing w:lineRule="auto" w:line="276"/>
               <w:rPr>
+                <w:sz w:val="24"/>
                 <w:b/>
+                <w:sz w:val="24"/>
                 <w:b/>
-                <w:rFonts w:ascii="Arial" w:hAnsi="Arial" w:cs="Arial"/>
+                <w:szCs w:val="24"/>
+                <w:rFonts w:ascii="Arial" w:hAnsi="Arial" w:eastAsia="ＭＳ 明朝" w:cs="Arial" w:eastAsiaTheme="minorEastAsia"/>
+                <w:color w:val="00000A"/>
+                <w:lang w:val="de-DE" w:eastAsia="de-DE" w:bidi="ar-SA"/>
               </w:rPr>
             </w:pPr>
             <w:r>
@@ -6564,9 +7383,14 @@
               <w:pStyle w:val="Normal"/>
               <w:spacing w:lineRule="auto" w:line="276"/>
               <w:rPr>
+                <w:sz w:val="24"/>
                 <w:b/>
+                <w:sz w:val="24"/>
                 <w:b/>
-                <w:rFonts w:ascii="Arial" w:hAnsi="Arial" w:cs="Arial"/>
+                <w:szCs w:val="24"/>
+                <w:rFonts w:ascii="Arial" w:hAnsi="Arial" w:eastAsia="ＭＳ 明朝" w:cs="Arial" w:eastAsiaTheme="minorEastAsia"/>
+                <w:color w:val="00000A"/>
+                <w:lang w:val="de-DE" w:eastAsia="de-DE" w:bidi="ar-SA"/>
               </w:rPr>
             </w:pPr>
             <w:r>
@@ -6602,11 +7426,11 @@
         <w:tblStyle w:val="Tabellenraster"/>
         <w:tblW w:w="14567" w:type="dxa"/>
         <w:jc w:val="left"/>
-        <w:tblInd w:w="0" w:type="dxa"/>
+        <w:tblInd w:w="-5" w:type="dxa"/>
         <w:tblBorders/>
         <w:tblCellMar>
           <w:top w:w="0" w:type="dxa"/>
-          <w:left w:w="108" w:type="dxa"/>
+          <w:left w:w="103" w:type="dxa"/>
           <w:bottom w:w="0" w:type="dxa"/>
           <w:right w:w="108" w:type="dxa"/>
         </w:tblCellMar>
@@ -6623,7 +7447,7 @@
             <w:tcBorders/>
             <w:shd w:fill="auto" w:val="clear"/>
             <w:tcMar>
-              <w:left w:w="108" w:type="dxa"/>
+              <w:left w:w="103" w:type="dxa"/>
             </w:tcMar>
           </w:tcPr>
           <w:p>
@@ -6675,6 +7499,27 @@
               <w:widowControl w:val="false"/>
               <w:spacing w:lineRule="auto" w:line="276"/>
               <w:rPr>
+                <w:sz w:val="24"/>
+                <w:sz w:val="24"/>
+                <w:szCs w:val="24"/>
+                <w:rFonts w:ascii="Arial" w:hAnsi="Arial" w:eastAsia="ＭＳ 明朝" w:cs="Arial" w:eastAsiaTheme="minorEastAsia"/>
+                <w:color w:val="00000A"/>
+                <w:lang w:val="de-DE" w:eastAsia="de-DE" w:bidi="ar-SA"/>
+              </w:rPr>
+            </w:pPr>
+            <w:r>
+              <w:rPr>
+                <w:rFonts w:cs="Arial" w:ascii="Arial" w:hAnsi="Arial"/>
+              </w:rPr>
+            </w:r>
+            <w:r/>
+          </w:p>
+          <w:p>
+            <w:pPr>
+              <w:pStyle w:val="Normal"/>
+              <w:widowControl w:val="false"/>
+              <w:spacing w:lineRule="auto" w:line="276"/>
+              <w:rPr>
                 <w:rFonts w:ascii="Arial" w:hAnsi="Arial" w:cs="Arial"/>
               </w:rPr>
             </w:pPr>
@@ -6682,6 +7527,7 @@
               <w:rPr>
                 <w:rFonts w:cs="Arial" w:ascii="Arial" w:hAnsi="Arial"/>
               </w:rPr>
+              <w:t>15. Welke regel(s) gelden er bij jullie op school omtrent het gebruik van de smartphone?</w:t>
             </w:r>
             <w:r/>
           </w:p>
@@ -6691,6 +7537,69 @@
               <w:widowControl w:val="false"/>
               <w:spacing w:lineRule="auto" w:line="276"/>
               <w:rPr>
+                <w:sz w:val="24"/>
+                <w:sz w:val="24"/>
+                <w:szCs w:val="24"/>
+                <w:rFonts w:ascii="Arial" w:hAnsi="Arial" w:eastAsia="ＭＳ 明朝" w:cs="Arial" w:eastAsiaTheme="minorEastAsia"/>
+                <w:color w:val="00000A"/>
+                <w:lang w:val="de-DE" w:eastAsia="de-DE" w:bidi="ar-SA"/>
+              </w:rPr>
+            </w:pPr>
+            <w:r>
+              <w:rPr>
+                <w:rFonts w:cs="Arial" w:ascii="Arial" w:hAnsi="Arial"/>
+              </w:rPr>
+            </w:r>
+            <w:r/>
+          </w:p>
+          <w:p>
+            <w:pPr>
+              <w:pStyle w:val="Normal"/>
+              <w:widowControl w:val="false"/>
+              <w:spacing w:lineRule="auto" w:line="276"/>
+              <w:rPr>
+                <w:sz w:val="24"/>
+                <w:sz w:val="24"/>
+                <w:szCs w:val="24"/>
+                <w:rFonts w:ascii="Arial" w:hAnsi="Arial" w:eastAsia="ＭＳ 明朝" w:cs="Arial" w:eastAsiaTheme="minorEastAsia"/>
+                <w:color w:val="00000A"/>
+                <w:lang w:val="de-DE" w:eastAsia="de-DE" w:bidi="ar-SA"/>
+              </w:rPr>
+            </w:pPr>
+            <w:r>
+              <w:rPr>
+                <w:rFonts w:cs="Arial" w:ascii="Arial" w:hAnsi="Arial"/>
+              </w:rPr>
+            </w:r>
+            <w:r/>
+          </w:p>
+          <w:p>
+            <w:pPr>
+              <w:pStyle w:val="Normal"/>
+              <w:widowControl w:val="false"/>
+              <w:spacing w:lineRule="auto" w:line="276"/>
+              <w:rPr>
+                <w:sz w:val="24"/>
+                <w:sz w:val="24"/>
+                <w:szCs w:val="24"/>
+                <w:rFonts w:ascii="Arial" w:hAnsi="Arial" w:eastAsia="ＭＳ 明朝" w:cs="Arial" w:eastAsiaTheme="minorEastAsia"/>
+                <w:color w:val="00000A"/>
+                <w:lang w:val="de-DE" w:eastAsia="de-DE" w:bidi="ar-SA"/>
+              </w:rPr>
+            </w:pPr>
+            <w:r>
+              <w:rPr>
+                <w:rFonts w:cs="Arial" w:ascii="Arial" w:hAnsi="Arial"/>
+              </w:rPr>
+            </w:r>
+            <w:r/>
+          </w:p>
+          <w:p>
+            <w:pPr>
+              <w:pStyle w:val="Normal"/>
+              <w:widowControl w:val="false"/>
+              <w:spacing w:lineRule="auto" w:line="276"/>
+              <w:rPr>
                 <w:rFonts w:ascii="Arial" w:hAnsi="Arial" w:cs="Arial"/>
               </w:rPr>
             </w:pPr>
@@ -6698,7 +7607,7 @@
               <w:rPr>
                 <w:rFonts w:cs="Arial" w:ascii="Arial" w:hAnsi="Arial"/>
               </w:rPr>
-              <w:t>15. Welke regel(s) gelden er bij jullie op school omtrent het gebruik van de smartphone?</w:t>
+              <w:t>16. Welke regel(s) gelden er bij jullie thuis omtrent het gebruik van de smartphone?</w:t>
             </w:r>
             <w:r/>
           </w:p>
@@ -6708,13 +7617,56 @@
               <w:widowControl w:val="false"/>
               <w:spacing w:lineRule="auto" w:line="276"/>
               <w:rPr>
+                <w:sz w:val="24"/>
+                <w:sz w:val="24"/>
+                <w:szCs w:val="24"/>
+                <w:rFonts w:ascii="Arial" w:hAnsi="Arial" w:eastAsia="MS Mincho" w:cs="Arial"/>
+                <w:color w:val="00000A"/>
+                <w:lang w:val="de-DE" w:eastAsia="de-DE" w:bidi="ar-SA"/>
+              </w:rPr>
+            </w:pPr>
+            <w:r>
+              <w:rPr>
+                <w:rFonts w:eastAsia="MS Mincho" w:cs="Arial" w:ascii="Arial" w:hAnsi="Arial"/>
+              </w:rPr>
+            </w:r>
+            <w:r/>
+          </w:p>
+          <w:p>
+            <w:pPr>
+              <w:pStyle w:val="Normal"/>
+              <w:widowControl w:val="false"/>
+              <w:spacing w:lineRule="auto" w:line="276"/>
+              <w:rPr>
+                <w:sz w:val="24"/>
+                <w:sz w:val="24"/>
+                <w:szCs w:val="24"/>
+                <w:rFonts w:ascii="Arial" w:hAnsi="Arial" w:eastAsia="MS Mincho" w:cs="Arial"/>
+                <w:color w:val="00000A"/>
+                <w:lang w:val="de-DE" w:eastAsia="de-DE" w:bidi="ar-SA"/>
+              </w:rPr>
+            </w:pPr>
+            <w:r>
+              <w:rPr>
+                <w:rFonts w:eastAsia="MS Mincho" w:cs="Arial" w:ascii="Arial" w:hAnsi="Arial"/>
+              </w:rPr>
+            </w:r>
+            <w:r/>
+          </w:p>
+          <w:p>
+            <w:pPr>
+              <w:pStyle w:val="Normal"/>
+              <w:widowControl w:val="false"/>
+              <w:spacing w:lineRule="auto" w:line="276"/>
+              <w:rPr>
                 <w:rFonts w:ascii="Arial" w:hAnsi="Arial" w:cs="Arial"/>
               </w:rPr>
             </w:pPr>
             <w:r>
               <w:rPr>
-                <w:rFonts w:cs="Arial" w:ascii="Arial" w:hAnsi="Arial"/>
-              </w:rPr>
+                <w:rFonts w:eastAsia="MS Mincho" w:cs="Arial" w:ascii="Arial" w:hAnsi="Arial"/>
+              </w:rPr>
+              <w:t>17. Wat zouden jullie veranderen?</w:t>
             </w:r>
             <w:r/>
           </w:p>
@@ -6724,7 +7676,12 @@
               <w:widowControl w:val="false"/>
               <w:spacing w:lineRule="auto" w:line="276"/>
               <w:rPr>
-                <w:rFonts w:ascii="Arial" w:hAnsi="Arial" w:cs="Arial"/>
+                <w:sz w:val="24"/>
+                <w:sz w:val="24"/>
+                <w:szCs w:val="24"/>
+                <w:rFonts w:ascii="Arial" w:hAnsi="Arial" w:eastAsia="ＭＳ 明朝" w:cs="Arial" w:eastAsiaTheme="minorEastAsia"/>
+                <w:color w:val="00000A"/>
+                <w:lang w:val="de-DE" w:eastAsia="de-DE" w:bidi="ar-SA"/>
               </w:rPr>
             </w:pPr>
             <w:r>
@@ -6740,107 +7697,14 @@
               <w:widowControl w:val="false"/>
               <w:spacing w:lineRule="auto" w:line="276"/>
               <w:rPr>
-                <w:rFonts w:ascii="Arial" w:hAnsi="Arial" w:cs="Arial"/>
-              </w:rPr>
-            </w:pPr>
-            <w:r>
-              <w:rPr>
-                <w:rFonts w:cs="Arial" w:ascii="Arial" w:hAnsi="Arial"/>
-              </w:rPr>
-            </w:r>
-            <w:r/>
-          </w:p>
-          <w:p>
-            <w:pPr>
-              <w:pStyle w:val="Normal"/>
-              <w:widowControl w:val="false"/>
-              <w:spacing w:lineRule="auto" w:line="276"/>
-              <w:rPr>
-                <w:rFonts w:ascii="Arial" w:hAnsi="Arial" w:cs="Arial"/>
-              </w:rPr>
-            </w:pPr>
-            <w:r>
-              <w:rPr>
-                <w:rFonts w:cs="Arial" w:ascii="Arial" w:hAnsi="Arial"/>
-              </w:rPr>
-              <w:t>16. Welke regel(s) gelden er bij jullie thuis omtrent het gebruik van de smartphone?</w:t>
-            </w:r>
-            <w:r/>
-          </w:p>
-          <w:p>
-            <w:pPr>
-              <w:pStyle w:val="Normal"/>
-              <w:widowControl w:val="false"/>
-              <w:spacing w:lineRule="auto" w:line="276"/>
-              <w:rPr>
-                <w:rFonts w:ascii="Arial" w:hAnsi="Arial" w:eastAsia="MS Mincho" w:cs="Arial"/>
-              </w:rPr>
-            </w:pPr>
-            <w:r>
-              <w:rPr>
-                <w:rFonts w:eastAsia="MS Mincho" w:cs="Arial" w:ascii="Arial" w:hAnsi="Arial"/>
-              </w:rPr>
-            </w:r>
-            <w:r/>
-          </w:p>
-          <w:p>
-            <w:pPr>
-              <w:pStyle w:val="Normal"/>
-              <w:widowControl w:val="false"/>
-              <w:spacing w:lineRule="auto" w:line="276"/>
-              <w:rPr>
-                <w:rFonts w:ascii="Arial" w:hAnsi="Arial" w:eastAsia="MS Mincho" w:cs="Arial"/>
-              </w:rPr>
-            </w:pPr>
-            <w:r>
-              <w:rPr>
-                <w:rFonts w:eastAsia="MS Mincho" w:cs="Arial" w:ascii="Arial" w:hAnsi="Arial"/>
-              </w:rPr>
-            </w:r>
-            <w:r/>
-          </w:p>
-          <w:p>
-            <w:pPr>
-              <w:pStyle w:val="Normal"/>
-              <w:widowControl w:val="false"/>
-              <w:spacing w:lineRule="auto" w:line="276"/>
-              <w:rPr>
-                <w:rFonts w:ascii="Arial" w:hAnsi="Arial" w:cs="Arial"/>
-              </w:rPr>
-            </w:pPr>
-            <w:r>
-              <w:rPr>
-                <w:rFonts w:eastAsia="MS Mincho" w:cs="Arial" w:ascii="Arial" w:hAnsi="Arial"/>
-              </w:rPr>
-              <w:t>17. Wat zouden jullie veranderen?</w:t>
-            </w:r>
-            <w:r/>
-          </w:p>
-          <w:p>
-            <w:pPr>
-              <w:pStyle w:val="Normal"/>
-              <w:widowControl w:val="false"/>
-              <w:spacing w:lineRule="auto" w:line="276"/>
-              <w:rPr>
-                <w:rFonts w:ascii="Arial" w:hAnsi="Arial" w:cs="Arial"/>
-              </w:rPr>
-            </w:pPr>
-            <w:r>
-              <w:rPr>
-                <w:rFonts w:cs="Arial" w:ascii="Arial" w:hAnsi="Arial"/>
-              </w:rPr>
-            </w:r>
-            <w:r/>
-          </w:p>
-          <w:p>
-            <w:pPr>
-              <w:pStyle w:val="Normal"/>
-              <w:widowControl w:val="false"/>
-              <w:spacing w:lineRule="auto" w:line="276"/>
-              <w:rPr>
+                <w:sz w:val="24"/>
                 <w:b/>
+                <w:sz w:val="24"/>
                 <w:b/>
-                <w:rFonts w:ascii="Arial" w:hAnsi="Arial" w:cs="Arial"/>
+                <w:szCs w:val="24"/>
+                <w:rFonts w:ascii="Arial" w:hAnsi="Arial" w:eastAsia="ＭＳ 明朝" w:cs="Arial" w:eastAsiaTheme="minorEastAsia"/>
+                <w:color w:val="00000A"/>
+                <w:lang w:val="de-DE" w:eastAsia="de-DE" w:bidi="ar-SA"/>
               </w:rPr>
             </w:pPr>
             <w:r>
@@ -6858,7 +7722,7 @@
             <w:tcBorders/>
             <w:shd w:fill="auto" w:val="clear"/>
             <w:tcMar>
-              <w:left w:w="108" w:type="dxa"/>
+              <w:left w:w="103" w:type="dxa"/>
             </w:tcMar>
           </w:tcPr>
           <w:p>
@@ -6912,6 +7776,26 @@
               <w:pStyle w:val="Normal"/>
               <w:spacing w:lineRule="auto" w:line="276"/>
               <w:rPr>
+                <w:sz w:val="24"/>
+                <w:sz w:val="24"/>
+                <w:szCs w:val="24"/>
+                <w:rFonts w:ascii="Arial" w:hAnsi="Arial" w:eastAsia="ＭＳ 明朝" w:cs="Arial" w:eastAsiaTheme="minorEastAsia"/>
+                <w:color w:val="00000A"/>
+                <w:lang w:val="de-DE" w:eastAsia="de-DE" w:bidi="ar-SA"/>
+              </w:rPr>
+            </w:pPr>
+            <w:r>
+              <w:rPr>
+                <w:rFonts w:cs="Arial" w:ascii="Arial" w:hAnsi="Arial"/>
+              </w:rPr>
+            </w:r>
+            <w:r/>
+          </w:p>
+          <w:p>
+            <w:pPr>
+              <w:pStyle w:val="Normal"/>
+              <w:spacing w:lineRule="auto" w:line="276"/>
+              <w:rPr>
                 <w:rFonts w:ascii="Arial" w:hAnsi="Arial" w:cs="Arial"/>
               </w:rPr>
             </w:pPr>
@@ -6919,6 +7803,67 @@
               <w:rPr>
                 <w:rFonts w:cs="Arial" w:ascii="Arial" w:hAnsi="Arial"/>
               </w:rPr>
+              <w:t>15. Welche Regeln gibt es in der Schule für die Smartphonenutzung?</w:t>
+            </w:r>
+            <w:r/>
+          </w:p>
+          <w:p>
+            <w:pPr>
+              <w:pStyle w:val="Normal"/>
+              <w:spacing w:lineRule="auto" w:line="276"/>
+              <w:rPr>
+                <w:sz w:val="24"/>
+                <w:sz w:val="24"/>
+                <w:szCs w:val="24"/>
+                <w:rFonts w:ascii="Arial" w:hAnsi="Arial" w:eastAsia="ＭＳ 明朝" w:cs="Arial" w:eastAsiaTheme="minorEastAsia"/>
+                <w:color w:val="00000A"/>
+                <w:lang w:val="de-DE" w:eastAsia="de-DE" w:bidi="ar-SA"/>
+              </w:rPr>
+            </w:pPr>
+            <w:r>
+              <w:rPr>
+                <w:rFonts w:cs="Arial" w:ascii="Arial" w:hAnsi="Arial"/>
+              </w:rPr>
+            </w:r>
+            <w:r/>
+          </w:p>
+          <w:p>
+            <w:pPr>
+              <w:pStyle w:val="Normal"/>
+              <w:spacing w:lineRule="auto" w:line="276"/>
+              <w:rPr>
+                <w:sz w:val="24"/>
+                <w:sz w:val="24"/>
+                <w:szCs w:val="24"/>
+                <w:rFonts w:ascii="Arial" w:hAnsi="Arial" w:eastAsia="ＭＳ 明朝" w:cs="Arial" w:eastAsiaTheme="minorEastAsia"/>
+                <w:color w:val="00000A"/>
+                <w:lang w:val="de-DE" w:eastAsia="de-DE" w:bidi="ar-SA"/>
+              </w:rPr>
+            </w:pPr>
+            <w:r>
+              <w:rPr>
+                <w:rFonts w:cs="Arial" w:ascii="Arial" w:hAnsi="Arial"/>
+              </w:rPr>
+            </w:r>
+            <w:r/>
+          </w:p>
+          <w:p>
+            <w:pPr>
+              <w:pStyle w:val="Normal"/>
+              <w:spacing w:lineRule="auto" w:line="276"/>
+              <w:rPr>
+                <w:sz w:val="24"/>
+                <w:sz w:val="24"/>
+                <w:szCs w:val="24"/>
+                <w:rFonts w:ascii="Arial" w:hAnsi="Arial" w:eastAsia="ＭＳ 明朝" w:cs="Arial" w:eastAsiaTheme="minorEastAsia"/>
+                <w:color w:val="00000A"/>
+                <w:lang w:val="de-DE" w:eastAsia="de-DE" w:bidi="ar-SA"/>
+              </w:rPr>
+            </w:pPr>
+            <w:r>
+              <w:rPr>
+                <w:rFonts w:cs="Arial" w:ascii="Arial" w:hAnsi="Arial"/>
+              </w:rPr>
             </w:r>
             <w:r/>
           </w:p>
@@ -6934,7 +7879,47 @@
               <w:rPr>
                 <w:rFonts w:cs="Arial" w:ascii="Arial" w:hAnsi="Arial"/>
               </w:rPr>
-              <w:t>15. Welche Regeln gibt es in der Schule für die Smartphonenutzung?</w:t>
+              <w:t>16. Welche Regeln gibt es bei euch Zuhause für die Smartphonenutzung?</w:t>
+            </w:r>
+            <w:r/>
+          </w:p>
+          <w:p>
+            <w:pPr>
+              <w:pStyle w:val="Normal"/>
+              <w:spacing w:lineRule="auto" w:line="276"/>
+              <w:rPr>
+                <w:sz w:val="24"/>
+                <w:sz w:val="24"/>
+                <w:szCs w:val="24"/>
+                <w:rFonts w:ascii="Arial" w:hAnsi="Arial" w:eastAsia="ＭＳ 明朝" w:cs="Arial" w:eastAsiaTheme="minorEastAsia"/>
+                <w:color w:val="00000A"/>
+                <w:lang w:val="de-DE" w:eastAsia="de-DE" w:bidi="ar-SA"/>
+              </w:rPr>
+            </w:pPr>
+            <w:r>
+              <w:rPr>
+                <w:rFonts w:cs="Arial" w:ascii="Arial" w:hAnsi="Arial"/>
+              </w:rPr>
+            </w:r>
+            <w:r/>
+          </w:p>
+          <w:p>
+            <w:pPr>
+              <w:pStyle w:val="Normal"/>
+              <w:spacing w:lineRule="auto" w:line="276"/>
+              <w:rPr>
+                <w:sz w:val="24"/>
+                <w:sz w:val="24"/>
+                <w:szCs w:val="24"/>
+                <w:rFonts w:ascii="Arial" w:hAnsi="Arial" w:eastAsia="ＭＳ 明朝" w:cs="Arial" w:eastAsiaTheme="minorEastAsia"/>
+                <w:color w:val="00000A"/>
+                <w:lang w:val="de-DE" w:eastAsia="de-DE" w:bidi="ar-SA"/>
+              </w:rPr>
+            </w:pPr>
+            <w:r>
+              <w:rPr>
+                <w:rFonts w:cs="Arial" w:ascii="Arial" w:hAnsi="Arial"/>
+              </w:rPr>
             </w:r>
             <w:r/>
           </w:p>
@@ -6950,97 +7935,6 @@
               <w:rPr>
                 <w:rFonts w:cs="Arial" w:ascii="Arial" w:hAnsi="Arial"/>
               </w:rPr>
-            </w:r>
-            <w:r/>
-          </w:p>
-          <w:p>
-            <w:pPr>
-              <w:pStyle w:val="Normal"/>
-              <w:spacing w:lineRule="auto" w:line="276"/>
-              <w:rPr>
-                <w:rFonts w:ascii="Arial" w:hAnsi="Arial" w:cs="Arial"/>
-              </w:rPr>
-            </w:pPr>
-            <w:r>
-              <w:rPr>
-                <w:rFonts w:cs="Arial" w:ascii="Arial" w:hAnsi="Arial"/>
-              </w:rPr>
-            </w:r>
-            <w:r/>
-          </w:p>
-          <w:p>
-            <w:pPr>
-              <w:pStyle w:val="Normal"/>
-              <w:spacing w:lineRule="auto" w:line="276"/>
-              <w:rPr>
-                <w:rFonts w:ascii="Arial" w:hAnsi="Arial" w:cs="Arial"/>
-              </w:rPr>
-            </w:pPr>
-            <w:r>
-              <w:rPr>
-                <w:rFonts w:cs="Arial" w:ascii="Arial" w:hAnsi="Arial"/>
-              </w:rPr>
-            </w:r>
-            <w:r/>
-          </w:p>
-          <w:p>
-            <w:pPr>
-              <w:pStyle w:val="Normal"/>
-              <w:spacing w:lineRule="auto" w:line="276"/>
-              <w:rPr>
-                <w:rFonts w:ascii="Arial" w:hAnsi="Arial" w:cs="Arial"/>
-              </w:rPr>
-            </w:pPr>
-            <w:r>
-              <w:rPr>
-                <w:rFonts w:cs="Arial" w:ascii="Arial" w:hAnsi="Arial"/>
-              </w:rPr>
-              <w:t>16. Welche Regeln gibt es bei euch Zuhause für die Smartphonenutzung?</w:t>
-            </w:r>
-            <w:r/>
-          </w:p>
-          <w:p>
-            <w:pPr>
-              <w:pStyle w:val="Normal"/>
-              <w:spacing w:lineRule="auto" w:line="276"/>
-              <w:rPr>
-                <w:rFonts w:ascii="Arial" w:hAnsi="Arial" w:cs="Arial"/>
-              </w:rPr>
-            </w:pPr>
-            <w:r>
-              <w:rPr>
-                <w:rFonts w:cs="Arial" w:ascii="Arial" w:hAnsi="Arial"/>
-              </w:rPr>
-            </w:r>
-            <w:r/>
-          </w:p>
-          <w:p>
-            <w:pPr>
-              <w:pStyle w:val="Normal"/>
-              <w:spacing w:lineRule="auto" w:line="276"/>
-              <w:rPr>
-                <w:rFonts w:ascii="Arial" w:hAnsi="Arial" w:cs="Arial"/>
-              </w:rPr>
-            </w:pPr>
-            <w:r>
-              <w:rPr>
-                <w:rFonts w:cs="Arial" w:ascii="Arial" w:hAnsi="Arial"/>
-              </w:rPr>
-            </w:r>
-            <w:r/>
-          </w:p>
-          <w:p>
-            <w:pPr>
-              <w:pStyle w:val="Normal"/>
-              <w:spacing w:lineRule="auto" w:line="276"/>
-              <w:rPr>
-                <w:rFonts w:ascii="Arial" w:hAnsi="Arial" w:cs="Arial"/>
-              </w:rPr>
-            </w:pPr>
-            <w:r>
-              <w:rPr>
-                <w:rFonts w:cs="Arial" w:ascii="Arial" w:hAnsi="Arial"/>
-              </w:rPr>
               <w:t>17. Was würdet ihr ändern?</w:t>
             </w:r>
             <w:r/>
@@ -7050,24 +7944,34 @@
               <w:pStyle w:val="Normal"/>
               <w:spacing w:lineRule="auto" w:line="276"/>
               <w:rPr>
-                <w:rFonts w:ascii="Arial" w:hAnsi="Arial" w:cs="Arial"/>
-              </w:rPr>
-            </w:pPr>
-            <w:r>
-              <w:rPr>
-                <w:rFonts w:cs="Arial" w:ascii="Arial" w:hAnsi="Arial"/>
-              </w:rPr>
-            </w:r>
-            <w:r/>
-          </w:p>
-          <w:p>
-            <w:pPr>
-              <w:pStyle w:val="Normal"/>
-              <w:spacing w:lineRule="auto" w:line="276"/>
-              <w:rPr>
+                <w:sz w:val="24"/>
+                <w:sz w:val="24"/>
+                <w:szCs w:val="24"/>
+                <w:rFonts w:ascii="Arial" w:hAnsi="Arial" w:eastAsia="ＭＳ 明朝" w:cs="Arial" w:eastAsiaTheme="minorEastAsia"/>
+                <w:color w:val="00000A"/>
+                <w:lang w:val="de-DE" w:eastAsia="de-DE" w:bidi="ar-SA"/>
+              </w:rPr>
+            </w:pPr>
+            <w:r>
+              <w:rPr>
+                <w:rFonts w:cs="Arial" w:ascii="Arial" w:hAnsi="Arial"/>
+              </w:rPr>
+            </w:r>
+            <w:r/>
+          </w:p>
+          <w:p>
+            <w:pPr>
+              <w:pStyle w:val="Normal"/>
+              <w:spacing w:lineRule="auto" w:line="276"/>
+              <w:rPr>
+                <w:sz w:val="24"/>
                 <w:b/>
+                <w:sz w:val="24"/>
                 <w:b/>
-                <w:rFonts w:ascii="Arial" w:hAnsi="Arial" w:cs="Arial"/>
+                <w:szCs w:val="24"/>
+                <w:rFonts w:ascii="Arial" w:hAnsi="Arial" w:eastAsia="ＭＳ 明朝" w:cs="Arial" w:eastAsiaTheme="minorEastAsia"/>
+                <w:color w:val="00000A"/>
+                <w:lang w:val="de-DE" w:eastAsia="de-DE" w:bidi="ar-SA"/>
               </w:rPr>
             </w:pPr>
             <w:r>
@@ -7088,7 +7992,7 @@
             <w:tcBorders/>
             <w:shd w:fill="auto" w:val="clear"/>
             <w:tcMar>
-              <w:left w:w="108" w:type="dxa"/>
+              <w:left w:w="103" w:type="dxa"/>
             </w:tcMar>
           </w:tcPr>
           <w:p>
@@ -7138,7 +8042,12 @@
               <w:widowControl w:val="false"/>
               <w:spacing w:lineRule="auto" w:line="276"/>
               <w:rPr>
-                <w:rFonts w:ascii="Arial" w:hAnsi="Arial" w:cs="Arial"/>
+                <w:sz w:val="24"/>
+                <w:sz w:val="24"/>
+                <w:szCs w:val="24"/>
+                <w:rFonts w:ascii="Arial" w:hAnsi="Arial" w:eastAsia="ＭＳ 明朝" w:cs="Arial" w:eastAsiaTheme="minorEastAsia"/>
+                <w:color w:val="00000A"/>
+                <w:lang w:val="de-DE" w:eastAsia="de-DE" w:bidi="ar-SA"/>
               </w:rPr>
             </w:pPr>
             <w:r>
@@ -7171,7 +8080,12 @@
               <w:widowControl w:val="false"/>
               <w:spacing w:lineRule="auto" w:line="276"/>
               <w:rPr>
+                <w:sz w:val="24"/>
+                <w:sz w:val="24"/>
+                <w:szCs w:val="24"/>
                 <w:rFonts w:ascii="Arial" w:hAnsi="Arial" w:eastAsia="MS Mincho" w:cs="Arial"/>
+                <w:color w:val="00000A"/>
+                <w:lang w:val="de-DE" w:eastAsia="de-DE" w:bidi="ar-SA"/>
               </w:rPr>
             </w:pPr>
             <w:r>
@@ -7187,7 +8101,12 @@
               <w:widowControl w:val="false"/>
               <w:spacing w:lineRule="auto" w:line="276"/>
               <w:rPr>
+                <w:sz w:val="24"/>
+                <w:sz w:val="24"/>
+                <w:szCs w:val="24"/>
                 <w:rFonts w:ascii="Arial" w:hAnsi="Arial" w:eastAsia="MS Mincho" w:cs="Arial"/>
+                <w:color w:val="00000A"/>
+                <w:lang w:val="de-DE" w:eastAsia="de-DE" w:bidi="ar-SA"/>
               </w:rPr>
             </w:pPr>
             <w:r>
@@ -7218,7 +8137,7 @@
             <w:tcBorders/>
             <w:shd w:fill="auto" w:val="clear"/>
             <w:tcMar>
-              <w:left w:w="108" w:type="dxa"/>
+              <w:left w:w="103" w:type="dxa"/>
             </w:tcMar>
           </w:tcPr>
           <w:p>
@@ -7262,6 +8181,26 @@
               <w:pStyle w:val="Normal"/>
               <w:spacing w:lineRule="auto" w:line="276"/>
               <w:rPr>
+                <w:sz w:val="24"/>
+                <w:sz w:val="24"/>
+                <w:szCs w:val="24"/>
+                <w:rFonts w:ascii="Arial" w:hAnsi="Arial" w:eastAsia="ＭＳ 明朝" w:cs="Arial" w:eastAsiaTheme="minorEastAsia"/>
+                <w:color w:val="00000A"/>
+                <w:lang w:val="de-DE" w:eastAsia="de-DE" w:bidi="ar-SA"/>
+              </w:rPr>
+            </w:pPr>
+            <w:r>
+              <w:rPr>
+                <w:rFonts w:cs="Arial" w:ascii="Arial" w:hAnsi="Arial"/>
+              </w:rPr>
+            </w:r>
+            <w:r/>
+          </w:p>
+          <w:p>
+            <w:pPr>
+              <w:pStyle w:val="Normal"/>
+              <w:spacing w:lineRule="auto" w:line="276"/>
+              <w:rPr>
                 <w:rFonts w:ascii="Arial" w:hAnsi="Arial" w:cs="Arial"/>
               </w:rPr>
             </w:pPr>
@@ -7269,21 +8208,6 @@
               <w:rPr>
                 <w:rFonts w:cs="Arial" w:ascii="Arial" w:hAnsi="Arial"/>
               </w:rPr>
-            </w:r>
-            <w:r/>
-          </w:p>
-          <w:p>
-            <w:pPr>
-              <w:pStyle w:val="Normal"/>
-              <w:spacing w:lineRule="auto" w:line="276"/>
-              <w:rPr>
-                <w:rFonts w:ascii="Arial" w:hAnsi="Arial" w:cs="Arial"/>
-              </w:rPr>
-            </w:pPr>
-            <w:r>
-              <w:rPr>
-                <w:rFonts w:cs="Arial" w:ascii="Arial" w:hAnsi="Arial"/>
-              </w:rPr>
               <w:t xml:space="preserve">19. Wie kommuniziert ihr, wenn es nicht Face-to-Face ist, mit euren Freunden? </w:t>
             </w:r>
             <w:r/>
@@ -7293,22 +8217,32 @@
               <w:pStyle w:val="Normal"/>
               <w:spacing w:lineRule="auto" w:line="276"/>
               <w:rPr>
-                <w:rFonts w:ascii="Arial" w:hAnsi="Arial" w:cs="Arial"/>
-              </w:rPr>
-            </w:pPr>
-            <w:r>
-              <w:rPr>
-                <w:rFonts w:cs="Arial" w:ascii="Arial" w:hAnsi="Arial"/>
-              </w:rPr>
-            </w:r>
-            <w:r/>
-          </w:p>
-          <w:p>
-            <w:pPr>
-              <w:pStyle w:val="Normal"/>
-              <w:spacing w:lineRule="auto" w:line="276"/>
-              <w:rPr>
-                <w:rFonts w:ascii="Arial" w:hAnsi="Arial" w:cs="Arial"/>
+                <w:sz w:val="24"/>
+                <w:sz w:val="24"/>
+                <w:szCs w:val="24"/>
+                <w:rFonts w:ascii="Arial" w:hAnsi="Arial" w:eastAsia="ＭＳ 明朝" w:cs="Arial" w:eastAsiaTheme="minorEastAsia"/>
+                <w:color w:val="00000A"/>
+                <w:lang w:val="de-DE" w:eastAsia="de-DE" w:bidi="ar-SA"/>
+              </w:rPr>
+            </w:pPr>
+            <w:r>
+              <w:rPr>
+                <w:rFonts w:cs="Arial" w:ascii="Arial" w:hAnsi="Arial"/>
+              </w:rPr>
+            </w:r>
+            <w:r/>
+          </w:p>
+          <w:p>
+            <w:pPr>
+              <w:pStyle w:val="Normal"/>
+              <w:spacing w:lineRule="auto" w:line="276"/>
+              <w:rPr>
+                <w:sz w:val="24"/>
+                <w:sz w:val="24"/>
+                <w:szCs w:val="24"/>
+                <w:rFonts w:ascii="Arial" w:hAnsi="Arial" w:eastAsia="ＭＳ 明朝" w:cs="Arial" w:eastAsiaTheme="minorEastAsia"/>
+                <w:color w:val="00000A"/>
+                <w:lang w:val="de-DE" w:eastAsia="de-DE" w:bidi="ar-SA"/>
               </w:rPr>
             </w:pPr>
             <w:r>
@@ -7337,9 +8271,15 @@
     <w:p>
       <w:pPr>
         <w:pStyle w:val="Normal"/>
-        <w:pageBreakBefore w:val="false"/>
         <w:spacing w:lineRule="auto" w:line="276"/>
-        <w:rPr/>
+        <w:rPr>
+          <w:sz w:val="24"/>
+          <w:sz w:val="24"/>
+          <w:szCs w:val="24"/>
+          <w:rFonts w:ascii="Cambria" w:hAnsi="Cambria" w:eastAsia="ＭＳ 明朝" w:cs="" w:asciiTheme="minorHAnsi" w:cstheme="minorBidi" w:eastAsiaTheme="minorEastAsia" w:hAnsiTheme="minorHAnsi"/>
+          <w:color w:val="00000A"/>
+          <w:lang w:val="de-DE" w:eastAsia="de-DE" w:bidi="ar-SA"/>
+        </w:rPr>
       </w:pPr>
       <w:r>
         <w:rPr/>
@@ -7359,13 +8299,26 @@
 </w:document>
 </file>
 
+<file path=word/header1.xml><?xml version="1.0" encoding="utf-8"?>
+<w:hdr xmlns:o="urn:schemas-microsoft-com:office:office" xmlns:r="http://schemas.openxmlformats.org/officeDocument/2006/relationships" xmlns:v="urn:schemas-microsoft-com:vml" xmlns:w="http://schemas.openxmlformats.org/wordprocessingml/2006/main" xmlns:w10="urn:schemas-microsoft-com:office:word" xmlns:wp="http://schemas.openxmlformats.org/drawingml/2006/wordprocessingDrawing" xmlns:wps="http://schemas.microsoft.com/office/word/2010/wordprocessingShape" xmlns:wpg="http://schemas.microsoft.com/office/word/2010/wordprocessingGroup" xmlns:mc="http://schemas.openxmlformats.org/markup-compatibility/2006" xmlns:wp14="http://schemas.microsoft.com/office/word/2010/wordprocessingDrawing" xmlns:w14="http://schemas.microsoft.com/office/word/2010/wordml" mc:Ignorable="w14 wp14">
+  <w:p>
+    <w:pPr>
+      <w:pStyle w:val="Header"/>
+    </w:pPr>
+    <w:r>
+      <w:rPr/>
+    </w:r>
+    <w:r/>
+  </w:p>
+</w:hdr>
+</file>
+
 <file path=word/styles.xml><?xml version="1.0" encoding="utf-8"?>
 <w:styles xmlns:w="http://schemas.openxmlformats.org/wordprocessingml/2006/main" xmlns:w14="http://schemas.microsoft.com/office/word/2010/wordml" xmlns:mc="http://schemas.openxmlformats.org/markup-compatibility/2006" mc:Ignorable="w14">
   <w:docDefaults>
     <w:rPrDefault>
       <w:rPr>
         <w:rFonts w:ascii="Cambria" w:hAnsi="Cambria" w:eastAsia="ＭＳ 明朝" w:cs="" w:asciiTheme="minorHAnsi" w:cstheme="minorBidi" w:eastAsiaTheme="minorEastAsia" w:hAnsiTheme="minorHAnsi"/>
-        <w:sz w:val="24"/>
         <w:szCs w:val="24"/>
         <w:lang w:val="de-DE" w:eastAsia="de-DE" w:bidi="ar-SA"/>
       </w:rPr>
@@ -7524,11 +8477,29 @@
     </w:pPr>
     <w:rPr>
       <w:rFonts w:ascii="Cambria" w:hAnsi="Cambria" w:eastAsia="ＭＳ 明朝" w:cs="" w:asciiTheme="minorHAnsi" w:cstheme="minorBidi" w:eastAsiaTheme="minorEastAsia" w:hAnsiTheme="minorHAnsi"/>
-      <w:color w:val="auto"/>
+      <w:color w:val="00000A"/>
       <w:sz w:val="24"/>
       <w:szCs w:val="24"/>
       <w:lang w:val="de-DE" w:eastAsia="de-DE" w:bidi="ar-SA"/>
     </w:rPr>
+  </w:style>
+  <w:style w:type="paragraph" w:styleId="Heading1">
+    <w:name w:val="Heading 1"/>
+    <w:basedOn w:val="Heading"/>
+    <w:pPr/>
+    <w:rPr/>
+  </w:style>
+  <w:style w:type="paragraph" w:styleId="Heading2">
+    <w:name w:val="Heading 2"/>
+    <w:basedOn w:val="Heading"/>
+    <w:pPr/>
+    <w:rPr/>
+  </w:style>
+  <w:style w:type="paragraph" w:styleId="Heading3">
+    <w:name w:val="Heading 3"/>
+    <w:basedOn w:val="Heading"/>
+    <w:pPr/>
+    <w:rPr/>
   </w:style>
   <w:style w:type="character" w:styleId="DefaultParagraphFont" w:default="1">
     <w:name w:val="Default Paragraph Font"/>
@@ -7711,6 +8682,24 @@
         <w:tab w:val="right" w:pos="9072" w:leader="none"/>
       </w:tabs>
     </w:pPr>
+    <w:rPr/>
+  </w:style>
+  <w:style w:type="paragraph" w:styleId="Quotations">
+    <w:name w:val="Quotations"/>
+    <w:basedOn w:val="Normal"/>
+    <w:pPr/>
+    <w:rPr/>
+  </w:style>
+  <w:style w:type="paragraph" w:styleId="Title">
+    <w:name w:val="Title"/>
+    <w:basedOn w:val="Heading"/>
+    <w:pPr/>
+    <w:rPr/>
+  </w:style>
+  <w:style w:type="paragraph" w:styleId="Subtitle">
+    <w:name w:val="Subtitle"/>
+    <w:basedOn w:val="Heading"/>
+    <w:pPr/>
     <w:rPr/>
   </w:style>
   <w:style w:type="numbering" w:styleId="NoList" w:default="1">
